--- a/doc/Documentation.docx
+++ b/doc/Documentation.docx
@@ -29,7 +29,7 @@
         <w:rPr>
           <w:noProof/>
         </w:rPr>
-        <w:t>12/29/2012</w:t>
+        <w:t>12/30/2012</w:t>
       </w:r>
       <w:r>
         <w:fldChar w:fldCharType="end"/>
@@ -867,20 +867,18 @@
       <w:r>
         <w:br w:type="page"/>
       </w:r>
-      <w:bookmarkStart w:id="0" w:name="_GoBack"/>
+    </w:p>
+    <w:p/>
+    <w:p>
+      <w:pPr>
+        <w:pStyle w:val="Heading1"/>
+      </w:pPr>
+      <w:bookmarkStart w:id="0" w:name="_Toc344590249"/>
+      <w:r>
+        <w:t>Introduction</w:t>
+      </w:r>
       <w:bookmarkEnd w:id="0"/>
     </w:p>
-    <w:p/>
-    <w:p>
-      <w:pPr>
-        <w:pStyle w:val="Heading1"/>
-      </w:pPr>
-      <w:bookmarkStart w:id="1" w:name="_Toc344590249"/>
-      <w:r>
-        <w:t>Introduction</w:t>
-      </w:r>
-      <w:bookmarkEnd w:id="1"/>
-    </w:p>
     <w:p>
       <w:r>
         <w:t>Th</w:t>
@@ -915,13 +913,8 @@
       <w:r>
         <w:t>, a role-playing game from Wizards of the Coast (</w:t>
       </w:r>
-      <w:proofErr w:type="spellStart"/>
-      <w:r>
-        <w:t>WotC</w:t>
-      </w:r>
-      <w:proofErr w:type="spellEnd"/>
-      <w:r>
-        <w:t xml:space="preserve">, </w:t>
+      <w:r>
+        <w:t xml:space="preserve">WotC, </w:t>
       </w:r>
       <w:hyperlink r:id="rId8" w:history="1">
         <w:r>
@@ -1039,7 +1032,7 @@
           <w:lang w:eastAsia="en-AU"/>
         </w:rPr>
       </w:pPr>
-      <w:bookmarkStart w:id="2" w:name="_Toc344590250"/>
+      <w:bookmarkStart w:id="1" w:name="_Toc344590250"/>
       <w:r>
         <w:rPr>
           <w:rFonts w:eastAsia="Times New Roman"/>
@@ -1047,7 +1040,7 @@
         </w:rPr>
         <w:t>Legal Notice</w:t>
       </w:r>
-      <w:bookmarkEnd w:id="2"/>
+      <w:bookmarkEnd w:id="1"/>
     </w:p>
     <w:p>
       <w:pPr>
@@ -1071,21 +1064,7 @@
         <w:rPr>
           <w:lang w:eastAsia="en-AU"/>
         </w:rPr>
-        <w:t>is unaware of any specific legal guidance from Wizards of the Coast (</w:t>
-      </w:r>
-      <w:proofErr w:type="spellStart"/>
-      <w:r>
-        <w:rPr>
-          <w:lang w:eastAsia="en-AU"/>
-        </w:rPr>
-        <w:t>WotC</w:t>
-      </w:r>
-      <w:proofErr w:type="spellEnd"/>
-      <w:r>
-        <w:rPr>
-          <w:lang w:eastAsia="en-AU"/>
-        </w:rPr>
-        <w:t>) surrounding implementing all or part of the Gamma World rules in software. If nothing else, the term “Gamma World” and the text of th</w:t>
+        <w:t>is unaware of any specific legal guidance from Wizards of the Coast (WotC) surrounding implementing all or part of the Gamma World rules in software. If nothing else, the term “Gamma World” and the text of th</w:t>
       </w:r>
       <w:r>
         <w:rPr>
@@ -1117,21 +1096,7 @@
         <w:rPr>
           <w:lang w:eastAsia="en-AU"/>
         </w:rPr>
-        <w:t xml:space="preserve">roducts that use 4e D&amp;D rules are governed under </w:t>
-      </w:r>
-      <w:proofErr w:type="spellStart"/>
-      <w:r>
-        <w:rPr>
-          <w:lang w:eastAsia="en-AU"/>
-        </w:rPr>
-        <w:t>WotC</w:t>
-      </w:r>
-      <w:proofErr w:type="spellEnd"/>
-      <w:r>
-        <w:rPr>
-          <w:lang w:eastAsia="en-AU"/>
-        </w:rPr>
-        <w:t xml:space="preserve"> Gaming System License (GSL) (</w:t>
+        <w:t>roducts that use 4e D&amp;D rules are governed under WotC Gaming System License (GSL) (</w:t>
       </w:r>
       <w:hyperlink r:id="rId9" w:tgtFrame="_blank" w:history="1">
         <w:r>
@@ -1224,7 +1189,36 @@
         <w:t xml:space="preserve"> Therefore, the included library includes the base rules and a limited selection of </w:t>
       </w:r>
       <w:r>
-        <w:t>origins and their powers only.</w:t>
+        <w:t>origins</w:t>
+      </w:r>
+      <w:r>
+        <w:t xml:space="preserve"> (Android, Cockroach, Doppelganger, Electrokinetic, Empath, Felinoid, Giant, Gravity Controller, Hawkoid and Hypercognitive)</w:t>
+      </w:r>
+      <w:r>
+        <w:t>,</w:t>
+      </w:r>
+      <w:r>
+        <w:t xml:space="preserve"> their </w:t>
+      </w:r>
+      <w:r>
+        <w:t xml:space="preserve">novice </w:t>
+      </w:r>
+      <w:r>
+        <w:t xml:space="preserve">powers </w:t>
+      </w:r>
+      <w:r>
+        <w:t>(</w:t>
+      </w:r>
+      <w:r>
+        <w:t>only</w:t>
+      </w:r>
+      <w:r>
+        <w:t>) and characters up to level 2</w:t>
+      </w:r>
+      <w:bookmarkStart w:id="2" w:name="_GoBack"/>
+      <w:bookmarkEnd w:id="2"/>
+      <w:r>
+        <w:t>.</w:t>
       </w:r>
     </w:p>
     <w:p>
@@ -1821,7 +1815,6 @@
           <w:highlight w:val="white"/>
         </w:rPr>
       </w:pPr>
-      <w:proofErr w:type="gramStart"/>
       <w:r>
         <w:rPr>
           <w:rFonts w:ascii="Consolas" w:hAnsi="Consolas" w:cs="Consolas"/>
@@ -1832,38 +1825,15 @@
         </w:rPr>
         <w:t>using</w:t>
       </w:r>
-      <w:proofErr w:type="gramEnd"/>
-      <w:r>
-        <w:rPr>
-          <w:rFonts w:ascii="Consolas" w:hAnsi="Consolas" w:cs="Consolas"/>
-          <w:color w:val="000000"/>
-          <w:sz w:val="19"/>
-          <w:szCs w:val="19"/>
-          <w:highlight w:val="white"/>
-        </w:rPr>
-        <w:t xml:space="preserve"> </w:t>
-      </w:r>
-      <w:proofErr w:type="spellStart"/>
-      <w:r>
-        <w:rPr>
-          <w:rFonts w:ascii="Consolas" w:hAnsi="Consolas" w:cs="Consolas"/>
-          <w:color w:val="000000"/>
-          <w:sz w:val="19"/>
-          <w:szCs w:val="19"/>
-          <w:highlight w:val="white"/>
-        </w:rPr>
-        <w:t>GammaWorldCharacter</w:t>
-      </w:r>
-      <w:proofErr w:type="spellEnd"/>
-      <w:r>
-        <w:rPr>
-          <w:rFonts w:ascii="Consolas" w:hAnsi="Consolas" w:cs="Consolas"/>
-          <w:color w:val="000000"/>
-          <w:sz w:val="19"/>
-          <w:szCs w:val="19"/>
-          <w:highlight w:val="white"/>
-        </w:rPr>
-        <w:t>;</w:t>
+      <w:r>
+        <w:rPr>
+          <w:rFonts w:ascii="Consolas" w:hAnsi="Consolas" w:cs="Consolas"/>
+          <w:color w:val="000000"/>
+          <w:sz w:val="19"/>
+          <w:szCs w:val="19"/>
+          <w:highlight w:val="white"/>
+        </w:rPr>
+        <w:t xml:space="preserve"> GammaWorldCharacter;</w:t>
       </w:r>
     </w:p>
     <w:p>
@@ -1886,7 +1856,6 @@
           <w:highlight w:val="white"/>
         </w:rPr>
       </w:pPr>
-      <w:proofErr w:type="gramStart"/>
       <w:r>
         <w:rPr>
           <w:rFonts w:ascii="Consolas" w:hAnsi="Consolas" w:cs="Consolas"/>
@@ -1897,38 +1866,15 @@
         </w:rPr>
         <w:t>using</w:t>
       </w:r>
-      <w:proofErr w:type="gramEnd"/>
-      <w:r>
-        <w:rPr>
-          <w:rFonts w:ascii="Consolas" w:hAnsi="Consolas" w:cs="Consolas"/>
-          <w:color w:val="000000"/>
-          <w:sz w:val="19"/>
-          <w:szCs w:val="19"/>
-          <w:highlight w:val="white"/>
-        </w:rPr>
-        <w:t xml:space="preserve"> </w:t>
-      </w:r>
-      <w:proofErr w:type="spellStart"/>
-      <w:r>
-        <w:rPr>
-          <w:rFonts w:ascii="Consolas" w:hAnsi="Consolas" w:cs="Consolas"/>
-          <w:color w:val="000000"/>
-          <w:sz w:val="19"/>
-          <w:szCs w:val="19"/>
-          <w:highlight w:val="white"/>
-        </w:rPr>
-        <w:t>GammaWorldCharacter.Origins</w:t>
-      </w:r>
-      <w:proofErr w:type="spellEnd"/>
-      <w:r>
-        <w:rPr>
-          <w:rFonts w:ascii="Consolas" w:hAnsi="Consolas" w:cs="Consolas"/>
-          <w:color w:val="000000"/>
-          <w:sz w:val="19"/>
-          <w:szCs w:val="19"/>
-          <w:highlight w:val="white"/>
-        </w:rPr>
-        <w:t>;</w:t>
+      <w:r>
+        <w:rPr>
+          <w:rFonts w:ascii="Consolas" w:hAnsi="Consolas" w:cs="Consolas"/>
+          <w:color w:val="000000"/>
+          <w:sz w:val="19"/>
+          <w:szCs w:val="19"/>
+          <w:highlight w:val="white"/>
+        </w:rPr>
+        <w:t xml:space="preserve"> GammaWorldCharacter.Origins;</w:t>
       </w:r>
     </w:p>
     <w:p>
@@ -1951,7 +1897,6 @@
           <w:highlight w:val="white"/>
         </w:rPr>
       </w:pPr>
-      <w:proofErr w:type="gramStart"/>
       <w:r>
         <w:rPr>
           <w:rFonts w:ascii="Consolas" w:hAnsi="Consolas" w:cs="Consolas"/>
@@ -1962,38 +1907,15 @@
         </w:rPr>
         <w:t>using</w:t>
       </w:r>
-      <w:proofErr w:type="gramEnd"/>
-      <w:r>
-        <w:rPr>
-          <w:rFonts w:ascii="Consolas" w:hAnsi="Consolas" w:cs="Consolas"/>
-          <w:color w:val="000000"/>
-          <w:sz w:val="19"/>
-          <w:szCs w:val="19"/>
-          <w:highlight w:val="white"/>
-        </w:rPr>
-        <w:t xml:space="preserve"> </w:t>
-      </w:r>
-      <w:proofErr w:type="spellStart"/>
-      <w:r>
-        <w:rPr>
-          <w:rFonts w:ascii="Consolas" w:hAnsi="Consolas" w:cs="Consolas"/>
-          <w:color w:val="000000"/>
-          <w:sz w:val="19"/>
-          <w:szCs w:val="19"/>
-          <w:highlight w:val="white"/>
-        </w:rPr>
-        <w:t>GammaWorldCharacter.Gear</w:t>
-      </w:r>
-      <w:proofErr w:type="spellEnd"/>
-      <w:r>
-        <w:rPr>
-          <w:rFonts w:ascii="Consolas" w:hAnsi="Consolas" w:cs="Consolas"/>
-          <w:color w:val="000000"/>
-          <w:sz w:val="19"/>
-          <w:szCs w:val="19"/>
-          <w:highlight w:val="white"/>
-        </w:rPr>
-        <w:t>;</w:t>
+      <w:r>
+        <w:rPr>
+          <w:rFonts w:ascii="Consolas" w:hAnsi="Consolas" w:cs="Consolas"/>
+          <w:color w:val="000000"/>
+          <w:sz w:val="19"/>
+          <w:szCs w:val="19"/>
+          <w:highlight w:val="white"/>
+        </w:rPr>
+        <w:t xml:space="preserve"> GammaWorldCharacter.Gear;</w:t>
       </w:r>
     </w:p>
     <w:p>
@@ -2016,7 +1938,6 @@
           <w:highlight w:val="white"/>
         </w:rPr>
       </w:pPr>
-      <w:proofErr w:type="gramStart"/>
       <w:r>
         <w:rPr>
           <w:rFonts w:ascii="Consolas" w:hAnsi="Consolas" w:cs="Consolas"/>
@@ -2027,38 +1948,15 @@
         </w:rPr>
         <w:t>using</w:t>
       </w:r>
-      <w:proofErr w:type="gramEnd"/>
-      <w:r>
-        <w:rPr>
-          <w:rFonts w:ascii="Consolas" w:hAnsi="Consolas" w:cs="Consolas"/>
-          <w:color w:val="000000"/>
-          <w:sz w:val="19"/>
-          <w:szCs w:val="19"/>
-          <w:highlight w:val="white"/>
-        </w:rPr>
-        <w:t xml:space="preserve"> </w:t>
-      </w:r>
-      <w:proofErr w:type="spellStart"/>
-      <w:r>
-        <w:rPr>
-          <w:rFonts w:ascii="Consolas" w:hAnsi="Consolas" w:cs="Consolas"/>
-          <w:color w:val="000000"/>
-          <w:sz w:val="19"/>
-          <w:szCs w:val="19"/>
-          <w:highlight w:val="white"/>
-        </w:rPr>
-        <w:t>GammaWorldCharacter.Gear.Weapons</w:t>
-      </w:r>
-      <w:proofErr w:type="spellEnd"/>
-      <w:r>
-        <w:rPr>
-          <w:rFonts w:ascii="Consolas" w:hAnsi="Consolas" w:cs="Consolas"/>
-          <w:color w:val="000000"/>
-          <w:sz w:val="19"/>
-          <w:szCs w:val="19"/>
-          <w:highlight w:val="white"/>
-        </w:rPr>
-        <w:t>;</w:t>
+      <w:r>
+        <w:rPr>
+          <w:rFonts w:ascii="Consolas" w:hAnsi="Consolas" w:cs="Consolas"/>
+          <w:color w:val="000000"/>
+          <w:sz w:val="19"/>
+          <w:szCs w:val="19"/>
+          <w:highlight w:val="white"/>
+        </w:rPr>
+        <w:t xml:space="preserve"> GammaWorldCharacter.Gear.Weapons;</w:t>
       </w:r>
     </w:p>
     <w:p>
@@ -2081,7 +1979,6 @@
           <w:highlight w:val="white"/>
         </w:rPr>
       </w:pPr>
-      <w:proofErr w:type="gramStart"/>
       <w:r>
         <w:rPr>
           <w:rFonts w:ascii="Consolas" w:hAnsi="Consolas" w:cs="Consolas"/>
@@ -2092,38 +1989,15 @@
         </w:rPr>
         <w:t>using</w:t>
       </w:r>
-      <w:proofErr w:type="gramEnd"/>
-      <w:r>
-        <w:rPr>
-          <w:rFonts w:ascii="Consolas" w:hAnsi="Consolas" w:cs="Consolas"/>
-          <w:color w:val="000000"/>
-          <w:sz w:val="19"/>
-          <w:szCs w:val="19"/>
-          <w:highlight w:val="white"/>
-        </w:rPr>
-        <w:t xml:space="preserve"> </w:t>
-      </w:r>
-      <w:proofErr w:type="spellStart"/>
-      <w:r>
-        <w:rPr>
-          <w:rFonts w:ascii="Consolas" w:hAnsi="Consolas" w:cs="Consolas"/>
-          <w:color w:val="000000"/>
-          <w:sz w:val="19"/>
-          <w:szCs w:val="19"/>
-          <w:highlight w:val="white"/>
-        </w:rPr>
-        <w:t>GammaWorldCharacter.Gear.Armor</w:t>
-      </w:r>
-      <w:proofErr w:type="spellEnd"/>
-      <w:r>
-        <w:rPr>
-          <w:rFonts w:ascii="Consolas" w:hAnsi="Consolas" w:cs="Consolas"/>
-          <w:color w:val="000000"/>
-          <w:sz w:val="19"/>
-          <w:szCs w:val="19"/>
-          <w:highlight w:val="white"/>
-        </w:rPr>
-        <w:t>;</w:t>
+      <w:r>
+        <w:rPr>
+          <w:rFonts w:ascii="Consolas" w:hAnsi="Consolas" w:cs="Consolas"/>
+          <w:color w:val="000000"/>
+          <w:sz w:val="19"/>
+          <w:szCs w:val="19"/>
+          <w:highlight w:val="white"/>
+        </w:rPr>
+        <w:t xml:space="preserve"> GammaWorldCharacter.Gear.Armor;</w:t>
       </w:r>
     </w:p>
     <w:p>
@@ -2237,29 +2111,7 @@
           <w:szCs w:val="19"/>
           <w:highlight w:val="white"/>
         </w:rPr>
-        <w:t xml:space="preserve"> </w:t>
-      </w:r>
-      <w:proofErr w:type="spellStart"/>
-      <w:r>
-        <w:rPr>
-          <w:rFonts w:ascii="Consolas" w:hAnsi="Consolas" w:cs="Consolas"/>
-          <w:color w:val="000000"/>
-          <w:sz w:val="19"/>
-          <w:szCs w:val="19"/>
-          <w:highlight w:val="white"/>
-        </w:rPr>
-        <w:t>character</w:t>
-      </w:r>
-      <w:proofErr w:type="spellEnd"/>
-      <w:r>
-        <w:rPr>
-          <w:rFonts w:ascii="Consolas" w:hAnsi="Consolas" w:cs="Consolas"/>
-          <w:color w:val="000000"/>
-          <w:sz w:val="19"/>
-          <w:szCs w:val="19"/>
-          <w:highlight w:val="white"/>
-        </w:rPr>
-        <w:t>;</w:t>
+        <w:t xml:space="preserve"> character;</w:t>
       </w:r>
     </w:p>
     <w:p>
@@ -2303,27 +2155,15 @@
           <w:highlight w:val="white"/>
         </w:rPr>
       </w:pPr>
-      <w:proofErr w:type="gramStart"/>
-      <w:r>
-        <w:rPr>
-          <w:rFonts w:ascii="Consolas" w:hAnsi="Consolas" w:cs="Consolas"/>
-          <w:color w:val="000000"/>
-          <w:sz w:val="19"/>
-          <w:szCs w:val="19"/>
-          <w:highlight w:val="white"/>
-        </w:rPr>
-        <w:t>character</w:t>
-      </w:r>
-      <w:proofErr w:type="gramEnd"/>
-      <w:r>
-        <w:rPr>
-          <w:rFonts w:ascii="Consolas" w:hAnsi="Consolas" w:cs="Consolas"/>
-          <w:color w:val="000000"/>
-          <w:sz w:val="19"/>
-          <w:szCs w:val="19"/>
-          <w:highlight w:val="white"/>
-        </w:rPr>
-        <w:t xml:space="preserve"> = </w:t>
+      <w:r>
+        <w:rPr>
+          <w:rFonts w:ascii="Consolas" w:hAnsi="Consolas" w:cs="Consolas"/>
+          <w:color w:val="000000"/>
+          <w:sz w:val="19"/>
+          <w:szCs w:val="19"/>
+          <w:highlight w:val="white"/>
+        </w:rPr>
+        <w:t xml:space="preserve">character = </w:t>
       </w:r>
       <w:r>
         <w:rPr>
@@ -2457,7 +2297,6 @@
         </w:rPr>
         <w:t xml:space="preserve">    </w:t>
       </w:r>
-      <w:proofErr w:type="gramStart"/>
       <w:r>
         <w:rPr>
           <w:rFonts w:ascii="Consolas" w:hAnsi="Consolas" w:cs="Consolas"/>
@@ -2468,7 +2307,6 @@
         </w:rPr>
         <w:t>new</w:t>
       </w:r>
-      <w:proofErr w:type="gramEnd"/>
       <w:r>
         <w:rPr>
           <w:rFonts w:ascii="Consolas" w:hAnsi="Consolas" w:cs="Consolas"/>
@@ -2479,7 +2317,6 @@
         </w:rPr>
         <w:t xml:space="preserve"> </w:t>
       </w:r>
-      <w:proofErr w:type="spellStart"/>
       <w:r>
         <w:rPr>
           <w:rFonts w:ascii="Consolas" w:hAnsi="Consolas" w:cs="Consolas"/>
@@ -2490,7 +2327,6 @@
         </w:rPr>
         <w:t>int</w:t>
       </w:r>
-      <w:proofErr w:type="spellEnd"/>
       <w:r>
         <w:rPr>
           <w:rFonts w:ascii="Consolas" w:hAnsi="Consolas" w:cs="Consolas"/>
@@ -2552,7 +2388,6 @@
         </w:rPr>
         <w:t xml:space="preserve"> (from </w:t>
       </w:r>
-      <w:proofErr w:type="spellStart"/>
       <w:r>
         <w:rPr>
           <w:rFonts w:ascii="Consolas" w:hAnsi="Consolas" w:cs="Consolas"/>
@@ -2562,7 +2397,6 @@
         </w:rPr>
         <w:t>GammaWorldCharacter.Origins</w:t>
       </w:r>
-      <w:proofErr w:type="spellEnd"/>
       <w:r>
         <w:rPr>
           <w:rFonts w:ascii="Consolas" w:hAnsi="Consolas" w:cs="Consolas"/>
@@ -2603,7 +2437,6 @@
         </w:rPr>
         <w:t xml:space="preserve">    </w:t>
       </w:r>
-      <w:proofErr w:type="gramStart"/>
       <w:r>
         <w:rPr>
           <w:rFonts w:ascii="Consolas" w:hAnsi="Consolas" w:cs="Consolas"/>
@@ -2614,7 +2447,6 @@
         </w:rPr>
         <w:t>new</w:t>
       </w:r>
-      <w:proofErr w:type="gramEnd"/>
       <w:r>
         <w:rPr>
           <w:rFonts w:ascii="Consolas" w:hAnsi="Consolas" w:cs="Consolas"/>
@@ -2717,7 +2549,6 @@
         </w:rPr>
         <w:t xml:space="preserve">    </w:t>
       </w:r>
-      <w:proofErr w:type="gramStart"/>
       <w:r>
         <w:rPr>
           <w:rFonts w:ascii="Consolas" w:hAnsi="Consolas" w:cs="Consolas"/>
@@ -2728,7 +2559,6 @@
         </w:rPr>
         <w:t>new</w:t>
       </w:r>
-      <w:proofErr w:type="gramEnd"/>
       <w:r>
         <w:rPr>
           <w:rFonts w:ascii="Consolas" w:hAnsi="Consolas" w:cs="Consolas"/>
@@ -2800,7 +2630,6 @@
         </w:rPr>
         <w:t xml:space="preserve">// </w:t>
       </w:r>
-      <w:proofErr w:type="gramStart"/>
       <w:r>
         <w:rPr>
           <w:rFonts w:ascii="Consolas" w:hAnsi="Consolas" w:cs="Consolas"/>
@@ -2809,18 +2638,7 @@
           <w:szCs w:val="19"/>
           <w:highlight w:val="white"/>
         </w:rPr>
-        <w:t>Randomly</w:t>
-      </w:r>
-      <w:proofErr w:type="gramEnd"/>
-      <w:r>
-        <w:rPr>
-          <w:rFonts w:ascii="Consolas" w:hAnsi="Consolas" w:cs="Consolas"/>
-          <w:color w:val="008000"/>
-          <w:sz w:val="19"/>
-          <w:szCs w:val="19"/>
-          <w:highlight w:val="white"/>
-        </w:rPr>
-        <w:t xml:space="preserve"> determined bonus skill</w:t>
+        <w:t>Randomly determined bonus skill</w:t>
       </w:r>
     </w:p>
     <w:p>
@@ -2853,7 +2671,6 @@
         </w:rPr>
         <w:t xml:space="preserve">    </w:t>
       </w:r>
-      <w:proofErr w:type="spellStart"/>
       <w:r>
         <w:rPr>
           <w:rFonts w:ascii="Consolas" w:hAnsi="Consolas" w:cs="Consolas"/>
@@ -2872,18 +2689,7 @@
           <w:szCs w:val="19"/>
           <w:highlight w:val="white"/>
         </w:rPr>
-        <w:t>.Science</w:t>
-      </w:r>
-      <w:proofErr w:type="spellEnd"/>
-      <w:r>
-        <w:rPr>
-          <w:rFonts w:ascii="Consolas" w:hAnsi="Consolas" w:cs="Consolas"/>
-          <w:color w:val="000000"/>
-          <w:sz w:val="19"/>
-          <w:szCs w:val="19"/>
-          <w:highlight w:val="white"/>
-        </w:rPr>
-        <w:t>)</w:t>
+        <w:t>.Science)</w:t>
       </w:r>
     </w:p>
     <w:p>
@@ -3098,29 +2904,7 @@
           <w:szCs w:val="19"/>
           <w:highlight w:val="white"/>
         </w:rPr>
-        <w:t xml:space="preserve">    </w:t>
-      </w:r>
-      <w:proofErr w:type="spellStart"/>
-      <w:r>
-        <w:rPr>
-          <w:rFonts w:ascii="Consolas" w:hAnsi="Consolas" w:cs="Consolas"/>
-          <w:color w:val="000000"/>
-          <w:sz w:val="19"/>
-          <w:szCs w:val="19"/>
-          <w:highlight w:val="white"/>
-        </w:rPr>
-        <w:t>PlayerName</w:t>
-      </w:r>
-      <w:proofErr w:type="spellEnd"/>
-      <w:r>
-        <w:rPr>
-          <w:rFonts w:ascii="Consolas" w:hAnsi="Consolas" w:cs="Consolas"/>
-          <w:color w:val="000000"/>
-          <w:sz w:val="19"/>
-          <w:szCs w:val="19"/>
-          <w:highlight w:val="white"/>
-        </w:rPr>
-        <w:t xml:space="preserve"> = </w:t>
+        <w:t xml:space="preserve">    PlayerName = </w:t>
       </w:r>
       <w:r>
         <w:rPr>
@@ -3213,29 +2997,7 @@
           <w:szCs w:val="19"/>
           <w:highlight w:val="white"/>
         </w:rPr>
-        <w:t xml:space="preserve">// </w:t>
-      </w:r>
-      <w:proofErr w:type="gramStart"/>
-      <w:r>
-        <w:rPr>
-          <w:rFonts w:ascii="Consolas" w:hAnsi="Consolas" w:cs="Consolas"/>
-          <w:color w:val="008000"/>
-          <w:sz w:val="19"/>
-          <w:szCs w:val="19"/>
-          <w:highlight w:val="white"/>
-        </w:rPr>
-        <w:t>Equip</w:t>
-      </w:r>
-      <w:proofErr w:type="gramEnd"/>
-      <w:r>
-        <w:rPr>
-          <w:rFonts w:ascii="Consolas" w:hAnsi="Consolas" w:cs="Consolas"/>
-          <w:color w:val="008000"/>
-          <w:sz w:val="19"/>
-          <w:szCs w:val="19"/>
-          <w:highlight w:val="white"/>
-        </w:rPr>
-        <w:t xml:space="preserve"> a heavy one-handled weapon in the main hand</w:t>
+        <w:t>// Equip a heavy one-handled weapon in the main hand</w:t>
       </w:r>
       <w:r>
         <w:rPr>
@@ -3299,31 +3061,16 @@
           <w:highlight w:val="white"/>
         </w:rPr>
       </w:pPr>
-      <w:proofErr w:type="spellStart"/>
-      <w:proofErr w:type="gramStart"/>
-      <w:r>
-        <w:rPr>
-          <w:rFonts w:ascii="Consolas" w:hAnsi="Consolas" w:cs="Consolas"/>
-          <w:color w:val="000000"/>
-          <w:sz w:val="19"/>
-          <w:szCs w:val="19"/>
-          <w:highlight w:val="white"/>
-        </w:rPr>
-        <w:t>character.SetHeldItem</w:t>
-      </w:r>
-      <w:proofErr w:type="spellEnd"/>
-      <w:r>
-        <w:rPr>
-          <w:rFonts w:ascii="Consolas" w:hAnsi="Consolas" w:cs="Consolas"/>
-          <w:color w:val="000000"/>
-          <w:sz w:val="19"/>
-          <w:szCs w:val="19"/>
-          <w:highlight w:val="white"/>
-        </w:rPr>
-        <w:t>(</w:t>
-      </w:r>
-      <w:proofErr w:type="spellStart"/>
-      <w:proofErr w:type="gramEnd"/>
+      <w:r>
+        <w:rPr>
+          <w:rFonts w:ascii="Consolas" w:hAnsi="Consolas" w:cs="Consolas"/>
+          <w:color w:val="000000"/>
+          <w:sz w:val="19"/>
+          <w:szCs w:val="19"/>
+          <w:highlight w:val="white"/>
+        </w:rPr>
+        <w:t>character.SetHeldItem(</w:t>
+      </w:r>
       <w:r>
         <w:rPr>
           <w:rFonts w:ascii="Consolas" w:hAnsi="Consolas" w:cs="Consolas"/>
@@ -3342,18 +3089,7 @@
           <w:szCs w:val="19"/>
           <w:highlight w:val="white"/>
         </w:rPr>
-        <w:t>.Main</w:t>
-      </w:r>
-      <w:proofErr w:type="spellEnd"/>
-      <w:r>
-        <w:rPr>
-          <w:rFonts w:ascii="Consolas" w:hAnsi="Consolas" w:cs="Consolas"/>
-          <w:color w:val="000000"/>
-          <w:sz w:val="19"/>
-          <w:szCs w:val="19"/>
-          <w:highlight w:val="white"/>
-        </w:rPr>
-        <w:t xml:space="preserve">, </w:t>
+        <w:t xml:space="preserve">.Main, </w:t>
       </w:r>
     </w:p>
     <w:p>
@@ -3386,7 +3122,6 @@
         </w:rPr>
         <w:t xml:space="preserve">    </w:t>
       </w:r>
-      <w:proofErr w:type="gramStart"/>
       <w:r>
         <w:rPr>
           <w:rFonts w:ascii="Consolas" w:hAnsi="Consolas" w:cs="Consolas"/>
@@ -3397,7 +3132,6 @@
         </w:rPr>
         <w:t>new</w:t>
       </w:r>
-      <w:proofErr w:type="gramEnd"/>
       <w:r>
         <w:rPr>
           <w:rFonts w:ascii="Consolas" w:hAnsi="Consolas" w:cs="Consolas"/>
@@ -3408,7 +3142,6 @@
         </w:rPr>
         <w:t xml:space="preserve"> </w:t>
       </w:r>
-      <w:proofErr w:type="spellStart"/>
       <w:r>
         <w:rPr>
           <w:rFonts w:ascii="Consolas" w:hAnsi="Consolas" w:cs="Consolas"/>
@@ -3419,7 +3152,6 @@
         </w:rPr>
         <w:t>MeleeWeapon</w:t>
       </w:r>
-      <w:proofErr w:type="spellEnd"/>
       <w:r>
         <w:rPr>
           <w:rFonts w:ascii="Consolas" w:hAnsi="Consolas" w:cs="Consolas"/>
@@ -3430,7 +3162,6 @@
         </w:rPr>
         <w:t>(</w:t>
       </w:r>
-      <w:proofErr w:type="spellStart"/>
       <w:r>
         <w:rPr>
           <w:rFonts w:ascii="Consolas" w:hAnsi="Consolas" w:cs="Consolas"/>
@@ -3449,20 +3180,8 @@
           <w:szCs w:val="19"/>
           <w:highlight w:val="white"/>
         </w:rPr>
-        <w:t>.OneHanded</w:t>
-      </w:r>
-      <w:proofErr w:type="spellEnd"/>
-      <w:r>
-        <w:rPr>
-          <w:rFonts w:ascii="Consolas" w:hAnsi="Consolas" w:cs="Consolas"/>
-          <w:color w:val="000000"/>
-          <w:sz w:val="19"/>
-          <w:szCs w:val="19"/>
-          <w:highlight w:val="white"/>
-        </w:rPr>
-        <w:t xml:space="preserve">, </w:t>
-      </w:r>
-      <w:proofErr w:type="spellStart"/>
+        <w:t xml:space="preserve">.OneHanded, </w:t>
+      </w:r>
       <w:r>
         <w:rPr>
           <w:rFonts w:ascii="Consolas" w:hAnsi="Consolas" w:cs="Consolas"/>
@@ -3481,18 +3200,7 @@
           <w:szCs w:val="19"/>
           <w:highlight w:val="white"/>
         </w:rPr>
-        <w:t>.Heavy</w:t>
-      </w:r>
-      <w:proofErr w:type="spellEnd"/>
-      <w:r>
-        <w:rPr>
-          <w:rFonts w:ascii="Consolas" w:hAnsi="Consolas" w:cs="Consolas"/>
-          <w:color w:val="000000"/>
-          <w:sz w:val="19"/>
-          <w:szCs w:val="19"/>
-          <w:highlight w:val="white"/>
-        </w:rPr>
-        <w:t>));</w:t>
+        <w:t>.Heavy));</w:t>
       </w:r>
     </w:p>
     <w:p>
@@ -3523,29 +3231,7 @@
           <w:szCs w:val="19"/>
           <w:highlight w:val="white"/>
         </w:rPr>
-        <w:t xml:space="preserve">// </w:t>
-      </w:r>
-      <w:proofErr w:type="gramStart"/>
-      <w:r>
-        <w:rPr>
-          <w:rFonts w:ascii="Consolas" w:hAnsi="Consolas" w:cs="Consolas"/>
-          <w:color w:val="008000"/>
-          <w:sz w:val="19"/>
-          <w:szCs w:val="19"/>
-          <w:highlight w:val="white"/>
-        </w:rPr>
-        <w:t>Equip</w:t>
-      </w:r>
-      <w:proofErr w:type="gramEnd"/>
-      <w:r>
-        <w:rPr>
-          <w:rFonts w:ascii="Consolas" w:hAnsi="Consolas" w:cs="Consolas"/>
-          <w:color w:val="008000"/>
-          <w:sz w:val="19"/>
-          <w:szCs w:val="19"/>
-          <w:highlight w:val="white"/>
-        </w:rPr>
-        <w:t xml:space="preserve"> a shield in the off hand</w:t>
+        <w:t>// Equip a shield in the off hand</w:t>
       </w:r>
     </w:p>
     <w:p>
@@ -3568,31 +3254,16 @@
           <w:highlight w:val="white"/>
         </w:rPr>
       </w:pPr>
-      <w:proofErr w:type="spellStart"/>
-      <w:proofErr w:type="gramStart"/>
-      <w:r>
-        <w:rPr>
-          <w:rFonts w:ascii="Consolas" w:hAnsi="Consolas" w:cs="Consolas"/>
-          <w:color w:val="000000"/>
-          <w:sz w:val="19"/>
-          <w:szCs w:val="19"/>
-          <w:highlight w:val="white"/>
-        </w:rPr>
-        <w:t>character.SetHeldItem</w:t>
-      </w:r>
-      <w:proofErr w:type="spellEnd"/>
-      <w:r>
-        <w:rPr>
-          <w:rFonts w:ascii="Consolas" w:hAnsi="Consolas" w:cs="Consolas"/>
-          <w:color w:val="000000"/>
-          <w:sz w:val="19"/>
-          <w:szCs w:val="19"/>
-          <w:highlight w:val="white"/>
-        </w:rPr>
-        <w:t>(</w:t>
-      </w:r>
-      <w:proofErr w:type="spellStart"/>
-      <w:proofErr w:type="gramEnd"/>
+      <w:r>
+        <w:rPr>
+          <w:rFonts w:ascii="Consolas" w:hAnsi="Consolas" w:cs="Consolas"/>
+          <w:color w:val="000000"/>
+          <w:sz w:val="19"/>
+          <w:szCs w:val="19"/>
+          <w:highlight w:val="white"/>
+        </w:rPr>
+        <w:t>character.SetHeldItem(</w:t>
+      </w:r>
       <w:r>
         <w:rPr>
           <w:rFonts w:ascii="Consolas" w:hAnsi="Consolas" w:cs="Consolas"/>
@@ -3611,18 +3282,7 @@
           <w:szCs w:val="19"/>
           <w:highlight w:val="white"/>
         </w:rPr>
-        <w:t>.Off</w:t>
-      </w:r>
-      <w:proofErr w:type="spellEnd"/>
-      <w:r>
-        <w:rPr>
-          <w:rFonts w:ascii="Consolas" w:hAnsi="Consolas" w:cs="Consolas"/>
-          <w:color w:val="000000"/>
-          <w:sz w:val="19"/>
-          <w:szCs w:val="19"/>
-          <w:highlight w:val="white"/>
-        </w:rPr>
-        <w:t xml:space="preserve">, </w:t>
+        <w:t xml:space="preserve">.Off, </w:t>
       </w:r>
       <w:r>
         <w:rPr>
@@ -3693,29 +3353,7 @@
           <w:szCs w:val="19"/>
           <w:highlight w:val="white"/>
         </w:rPr>
-        <w:t xml:space="preserve">// </w:t>
-      </w:r>
-      <w:proofErr w:type="gramStart"/>
-      <w:r>
-        <w:rPr>
-          <w:rFonts w:ascii="Consolas" w:hAnsi="Consolas" w:cs="Consolas"/>
-          <w:color w:val="008000"/>
-          <w:sz w:val="19"/>
-          <w:szCs w:val="19"/>
-          <w:highlight w:val="white"/>
-        </w:rPr>
-        <w:t>Also</w:t>
-      </w:r>
-      <w:proofErr w:type="gramEnd"/>
-      <w:r>
-        <w:rPr>
-          <w:rFonts w:ascii="Consolas" w:hAnsi="Consolas" w:cs="Consolas"/>
-          <w:color w:val="008000"/>
-          <w:sz w:val="19"/>
-          <w:szCs w:val="19"/>
-          <w:highlight w:val="white"/>
-        </w:rPr>
-        <w:t xml:space="preserve"> carry a one-handed ranged weapon</w:t>
+        <w:t>// Also carry a one-handed ranged weapon</w:t>
       </w:r>
     </w:p>
     <w:p>
@@ -3738,30 +3376,16 @@
           <w:highlight w:val="white"/>
         </w:rPr>
       </w:pPr>
-      <w:proofErr w:type="spellStart"/>
-      <w:proofErr w:type="gramStart"/>
-      <w:r>
-        <w:rPr>
-          <w:rFonts w:ascii="Consolas" w:hAnsi="Consolas" w:cs="Consolas"/>
-          <w:color w:val="000000"/>
-          <w:sz w:val="19"/>
-          <w:szCs w:val="19"/>
-          <w:highlight w:val="white"/>
-        </w:rPr>
-        <w:t>character.Gear.Add</w:t>
-      </w:r>
-      <w:proofErr w:type="spellEnd"/>
-      <w:r>
-        <w:rPr>
-          <w:rFonts w:ascii="Consolas" w:hAnsi="Consolas" w:cs="Consolas"/>
-          <w:color w:val="000000"/>
-          <w:sz w:val="19"/>
-          <w:szCs w:val="19"/>
-          <w:highlight w:val="white"/>
-        </w:rPr>
-        <w:t>(</w:t>
-      </w:r>
-      <w:proofErr w:type="gramEnd"/>
+      <w:r>
+        <w:rPr>
+          <w:rFonts w:ascii="Consolas" w:hAnsi="Consolas" w:cs="Consolas"/>
+          <w:color w:val="000000"/>
+          <w:sz w:val="19"/>
+          <w:szCs w:val="19"/>
+          <w:highlight w:val="white"/>
+        </w:rPr>
+        <w:t>character.Gear.Add(</w:t>
+      </w:r>
     </w:p>
     <w:p>
       <w:pPr>
@@ -3793,7 +3417,6 @@
         </w:rPr>
         <w:t xml:space="preserve">    </w:t>
       </w:r>
-      <w:proofErr w:type="gramStart"/>
       <w:r>
         <w:rPr>
           <w:rFonts w:ascii="Consolas" w:hAnsi="Consolas" w:cs="Consolas"/>
@@ -3804,7 +3427,6 @@
         </w:rPr>
         <w:t>new</w:t>
       </w:r>
-      <w:proofErr w:type="gramEnd"/>
       <w:r>
         <w:rPr>
           <w:rFonts w:ascii="Consolas" w:hAnsi="Consolas" w:cs="Consolas"/>
@@ -3815,7 +3437,6 @@
         </w:rPr>
         <w:t xml:space="preserve"> </w:t>
       </w:r>
-      <w:proofErr w:type="spellStart"/>
       <w:r>
         <w:rPr>
           <w:rFonts w:ascii="Consolas" w:hAnsi="Consolas" w:cs="Consolas"/>
@@ -3826,7 +3447,6 @@
         </w:rPr>
         <w:t>RangedWeapon</w:t>
       </w:r>
-      <w:proofErr w:type="spellEnd"/>
       <w:r>
         <w:rPr>
           <w:rFonts w:ascii="Consolas" w:hAnsi="Consolas" w:cs="Consolas"/>
@@ -3837,7 +3457,6 @@
         </w:rPr>
         <w:t>(</w:t>
       </w:r>
-      <w:proofErr w:type="spellStart"/>
       <w:r>
         <w:rPr>
           <w:rFonts w:ascii="Consolas" w:hAnsi="Consolas" w:cs="Consolas"/>
@@ -3856,20 +3475,8 @@
           <w:szCs w:val="19"/>
           <w:highlight w:val="white"/>
         </w:rPr>
-        <w:t>.Weapon</w:t>
-      </w:r>
-      <w:proofErr w:type="spellEnd"/>
-      <w:r>
-        <w:rPr>
-          <w:rFonts w:ascii="Consolas" w:hAnsi="Consolas" w:cs="Consolas"/>
-          <w:color w:val="000000"/>
-          <w:sz w:val="19"/>
-          <w:szCs w:val="19"/>
-          <w:highlight w:val="white"/>
-        </w:rPr>
-        <w:t xml:space="preserve">, </w:t>
-      </w:r>
-      <w:proofErr w:type="spellStart"/>
+        <w:t xml:space="preserve">.Weapon, </w:t>
+      </w:r>
       <w:r>
         <w:rPr>
           <w:rFonts w:ascii="Consolas" w:hAnsi="Consolas" w:cs="Consolas"/>
@@ -3888,18 +3495,7 @@
           <w:szCs w:val="19"/>
           <w:highlight w:val="white"/>
         </w:rPr>
-        <w:t>.OneHanded</w:t>
-      </w:r>
-      <w:proofErr w:type="spellEnd"/>
-      <w:r>
-        <w:rPr>
-          <w:rFonts w:ascii="Consolas" w:hAnsi="Consolas" w:cs="Consolas"/>
-          <w:color w:val="000000"/>
-          <w:sz w:val="19"/>
-          <w:szCs w:val="19"/>
-          <w:highlight w:val="white"/>
-        </w:rPr>
-        <w:t xml:space="preserve">, </w:t>
+        <w:t xml:space="preserve">.OneHanded, </w:t>
       </w:r>
     </w:p>
     <w:p>
@@ -3932,7 +3528,6 @@
         </w:rPr>
         <w:t xml:space="preserve">        </w:t>
       </w:r>
-      <w:proofErr w:type="spellStart"/>
       <w:r>
         <w:rPr>
           <w:rFonts w:ascii="Consolas" w:hAnsi="Consolas" w:cs="Consolas"/>
@@ -3951,18 +3546,7 @@
           <w:szCs w:val="19"/>
           <w:highlight w:val="white"/>
         </w:rPr>
-        <w:t>.Heavy</w:t>
-      </w:r>
-      <w:proofErr w:type="spellEnd"/>
-      <w:r>
-        <w:rPr>
-          <w:rFonts w:ascii="Consolas" w:hAnsi="Consolas" w:cs="Consolas"/>
-          <w:color w:val="000000"/>
-          <w:sz w:val="19"/>
-          <w:szCs w:val="19"/>
-          <w:highlight w:val="white"/>
-        </w:rPr>
-        <w:t>));</w:t>
+        <w:t>.Heavy));</w:t>
       </w:r>
     </w:p>
     <w:p>
@@ -4057,30 +3641,16 @@
           <w:highlight w:val="white"/>
         </w:rPr>
       </w:pPr>
-      <w:proofErr w:type="spellStart"/>
-      <w:proofErr w:type="gramStart"/>
-      <w:r>
-        <w:rPr>
-          <w:rFonts w:ascii="Consolas" w:hAnsi="Consolas" w:cs="Consolas"/>
-          <w:color w:val="000000"/>
-          <w:sz w:val="19"/>
-          <w:szCs w:val="19"/>
-          <w:highlight w:val="white"/>
-        </w:rPr>
-        <w:t>character.SetEquippedItem</w:t>
-      </w:r>
-      <w:proofErr w:type="spellEnd"/>
-      <w:r>
-        <w:rPr>
-          <w:rFonts w:ascii="Consolas" w:hAnsi="Consolas" w:cs="Consolas"/>
-          <w:color w:val="000000"/>
-          <w:sz w:val="19"/>
-          <w:szCs w:val="19"/>
-          <w:highlight w:val="white"/>
-        </w:rPr>
-        <w:t>(</w:t>
-      </w:r>
-      <w:proofErr w:type="gramEnd"/>
+      <w:r>
+        <w:rPr>
+          <w:rFonts w:ascii="Consolas" w:hAnsi="Consolas" w:cs="Consolas"/>
+          <w:color w:val="000000"/>
+          <w:sz w:val="19"/>
+          <w:szCs w:val="19"/>
+          <w:highlight w:val="white"/>
+        </w:rPr>
+        <w:t>character.SetEquippedItem(</w:t>
+      </w:r>
       <w:r>
         <w:rPr>
           <w:rFonts w:ascii="Consolas" w:hAnsi="Consolas" w:cs="Consolas"/>
@@ -4101,7 +3671,6 @@
         </w:rPr>
         <w:t xml:space="preserve"> </w:t>
       </w:r>
-      <w:proofErr w:type="spellStart"/>
       <w:r>
         <w:rPr>
           <w:rFonts w:ascii="Consolas" w:hAnsi="Consolas" w:cs="Consolas"/>
@@ -4112,7 +3681,6 @@
         </w:rPr>
         <w:t>LightArmor</w:t>
       </w:r>
-      <w:proofErr w:type="spellEnd"/>
       <w:r>
         <w:rPr>
           <w:rFonts w:ascii="Consolas" w:hAnsi="Consolas" w:cs="Consolas"/>
@@ -4152,29 +3720,7 @@
           <w:szCs w:val="19"/>
           <w:highlight w:val="white"/>
         </w:rPr>
-        <w:t xml:space="preserve">// </w:t>
-      </w:r>
-      <w:proofErr w:type="gramStart"/>
-      <w:r>
-        <w:rPr>
-          <w:rFonts w:ascii="Consolas" w:hAnsi="Consolas" w:cs="Consolas"/>
-          <w:color w:val="008000"/>
-          <w:sz w:val="19"/>
-          <w:szCs w:val="19"/>
-          <w:highlight w:val="white"/>
-        </w:rPr>
-        <w:t>Add</w:t>
-      </w:r>
-      <w:proofErr w:type="gramEnd"/>
-      <w:r>
-        <w:rPr>
-          <w:rFonts w:ascii="Consolas" w:hAnsi="Consolas" w:cs="Consolas"/>
-          <w:color w:val="008000"/>
-          <w:sz w:val="19"/>
-          <w:szCs w:val="19"/>
-          <w:highlight w:val="white"/>
-        </w:rPr>
-        <w:t xml:space="preserve"> a standard explorer’s kit</w:t>
+        <w:t>// Add a standard explorer’s kit</w:t>
       </w:r>
       <w:r>
         <w:rPr>
@@ -4207,8 +3753,6 @@
           <w:highlight w:val="white"/>
         </w:rPr>
       </w:pPr>
-      <w:proofErr w:type="spellStart"/>
-      <w:proofErr w:type="gramStart"/>
       <w:r>
         <w:rPr>
           <w:rFonts w:ascii="Consolas" w:hAnsi="Consolas" w:cs="Consolas"/>
@@ -4218,21 +3762,8 @@
           <w:highlight w:val="white"/>
         </w:rPr>
         <w:lastRenderedPageBreak/>
-        <w:t>character.Gear.AddRange</w:t>
-      </w:r>
-      <w:proofErr w:type="spellEnd"/>
-      <w:r>
-        <w:rPr>
-          <w:rFonts w:ascii="Consolas" w:hAnsi="Consolas" w:cs="Consolas"/>
-          <w:color w:val="000000"/>
-          <w:sz w:val="19"/>
-          <w:szCs w:val="19"/>
-          <w:highlight w:val="white"/>
-        </w:rPr>
-        <w:t>(</w:t>
-      </w:r>
-      <w:proofErr w:type="spellStart"/>
-      <w:proofErr w:type="gramEnd"/>
+        <w:t>character.Gear.AddRange(</w:t>
+      </w:r>
       <w:r>
         <w:rPr>
           <w:rFonts w:ascii="Consolas" w:hAnsi="Consolas" w:cs="Consolas"/>
@@ -4251,18 +3782,7 @@
           <w:szCs w:val="19"/>
           <w:highlight w:val="white"/>
         </w:rPr>
-        <w:t>.Contents</w:t>
-      </w:r>
-      <w:proofErr w:type="spellEnd"/>
-      <w:r>
-        <w:rPr>
-          <w:rFonts w:ascii="Consolas" w:hAnsi="Consolas" w:cs="Consolas"/>
-          <w:color w:val="000000"/>
-          <w:sz w:val="19"/>
-          <w:szCs w:val="19"/>
-          <w:highlight w:val="white"/>
-        </w:rPr>
-        <w:t>);</w:t>
+        <w:t>.Contents);</w:t>
       </w:r>
     </w:p>
     <w:p>
@@ -4316,7 +3836,6 @@
         </w:rPr>
         <w:t xml:space="preserve">// </w:t>
       </w:r>
-      <w:proofErr w:type="gramStart"/>
       <w:r>
         <w:rPr>
           <w:rFonts w:ascii="Consolas" w:hAnsi="Consolas" w:cs="Consolas"/>
@@ -4325,18 +3844,7 @@
           <w:szCs w:val="19"/>
           <w:highlight w:val="white"/>
         </w:rPr>
-        <w:t>Add</w:t>
-      </w:r>
-      <w:proofErr w:type="gramEnd"/>
-      <w:r>
-        <w:rPr>
-          <w:rFonts w:ascii="Consolas" w:hAnsi="Consolas" w:cs="Consolas"/>
-          <w:color w:val="008000"/>
-          <w:sz w:val="19"/>
-          <w:szCs w:val="19"/>
-          <w:highlight w:val="white"/>
-        </w:rPr>
-        <w:t xml:space="preserve"> the second level, choosing the critical hit benefit from the </w:t>
+        <w:t xml:space="preserve">Add the second level, choosing the critical hit benefit from the </w:t>
       </w:r>
     </w:p>
     <w:p>
@@ -4400,18 +3908,44 @@
           <w:highlight w:val="white"/>
         </w:rPr>
       </w:pPr>
-      <w:proofErr w:type="spellStart"/>
-      <w:proofErr w:type="gramStart"/>
-      <w:r>
-        <w:rPr>
-          <w:rFonts w:ascii="Consolas" w:hAnsi="Consolas" w:cs="Consolas"/>
-          <w:color w:val="000000"/>
-          <w:sz w:val="19"/>
-          <w:szCs w:val="19"/>
-        </w:rPr>
-        <w:t>character.AddLevels</w:t>
-      </w:r>
-      <w:proofErr w:type="spellEnd"/>
+      <w:r>
+        <w:rPr>
+          <w:rFonts w:ascii="Consolas" w:hAnsi="Consolas" w:cs="Consolas"/>
+          <w:color w:val="000000"/>
+          <w:sz w:val="19"/>
+          <w:szCs w:val="19"/>
+        </w:rPr>
+        <w:t>character.AddLevels(</w:t>
+      </w:r>
+      <w:r>
+        <w:rPr>
+          <w:rFonts w:ascii="Consolas" w:hAnsi="Consolas" w:cs="Consolas"/>
+          <w:color w:val="0000FF"/>
+          <w:sz w:val="19"/>
+          <w:szCs w:val="19"/>
+          <w:highlight w:val="white"/>
+        </w:rPr>
+        <w:t>new</w:t>
+      </w:r>
+      <w:r>
+        <w:rPr>
+          <w:rFonts w:ascii="Consolas" w:hAnsi="Consolas" w:cs="Consolas"/>
+          <w:color w:val="000000"/>
+          <w:sz w:val="19"/>
+          <w:szCs w:val="19"/>
+        </w:rPr>
+        <w:t xml:space="preserve"> </w:t>
+      </w:r>
+      <w:r>
+        <w:rPr>
+          <w:rFonts w:ascii="Consolas" w:hAnsi="Consolas" w:cs="Consolas"/>
+          <w:color w:val="2B91AF"/>
+          <w:sz w:val="19"/>
+          <w:szCs w:val="19"/>
+          <w:highlight w:val="white"/>
+        </w:rPr>
+        <w:t>Level02</w:t>
+      </w:r>
       <w:r>
         <w:rPr>
           <w:rFonts w:ascii="Consolas" w:hAnsi="Consolas" w:cs="Consolas"/>
@@ -4421,26 +3955,6 @@
         </w:rPr>
         <w:t>(</w:t>
       </w:r>
-      <w:proofErr w:type="gramEnd"/>
-      <w:r>
-        <w:rPr>
-          <w:rFonts w:ascii="Consolas" w:hAnsi="Consolas" w:cs="Consolas"/>
-          <w:color w:val="0000FF"/>
-          <w:sz w:val="19"/>
-          <w:szCs w:val="19"/>
-          <w:highlight w:val="white"/>
-        </w:rPr>
-        <w:t>new</w:t>
-      </w:r>
-      <w:r>
-        <w:rPr>
-          <w:rFonts w:ascii="Consolas" w:hAnsi="Consolas" w:cs="Consolas"/>
-          <w:color w:val="000000"/>
-          <w:sz w:val="19"/>
-          <w:szCs w:val="19"/>
-        </w:rPr>
-        <w:t xml:space="preserve"> </w:t>
-      </w:r>
       <w:r>
         <w:rPr>
           <w:rFonts w:ascii="Consolas" w:hAnsi="Consolas" w:cs="Consolas"/>
@@ -4449,26 +3963,6 @@
           <w:szCs w:val="19"/>
           <w:highlight w:val="white"/>
         </w:rPr>
-        <w:t>Level02</w:t>
-      </w:r>
-      <w:r>
-        <w:rPr>
-          <w:rFonts w:ascii="Consolas" w:hAnsi="Consolas" w:cs="Consolas"/>
-          <w:color w:val="000000"/>
-          <w:sz w:val="19"/>
-          <w:szCs w:val="19"/>
-        </w:rPr>
-        <w:t>(</w:t>
-      </w:r>
-      <w:proofErr w:type="spellStart"/>
-      <w:r>
-        <w:rPr>
-          <w:rFonts w:ascii="Consolas" w:hAnsi="Consolas" w:cs="Consolas"/>
-          <w:color w:val="2B91AF"/>
-          <w:sz w:val="19"/>
-          <w:szCs w:val="19"/>
-          <w:highlight w:val="white"/>
-        </w:rPr>
         <w:t>OriginChoice</w:t>
       </w:r>
       <w:r>
@@ -4478,17 +3972,7 @@
           <w:sz w:val="19"/>
           <w:szCs w:val="19"/>
         </w:rPr>
-        <w:t>.Primary</w:t>
-      </w:r>
-      <w:proofErr w:type="spellEnd"/>
-      <w:r>
-        <w:rPr>
-          <w:rFonts w:ascii="Consolas" w:hAnsi="Consolas" w:cs="Consolas"/>
-          <w:color w:val="000000"/>
-          <w:sz w:val="19"/>
-          <w:szCs w:val="19"/>
-        </w:rPr>
-        <w:t>));</w:t>
+        <w:t>.Primary));</w:t>
       </w:r>
     </w:p>
     <w:p>
@@ -4593,39 +4077,15 @@
           <w:highlight w:val="white"/>
         </w:rPr>
       </w:pPr>
-      <w:proofErr w:type="spellStart"/>
-      <w:proofErr w:type="gramStart"/>
-      <w:r>
-        <w:rPr>
-          <w:rFonts w:ascii="Consolas" w:hAnsi="Consolas" w:cs="Consolas"/>
-          <w:color w:val="000000"/>
-          <w:sz w:val="19"/>
-          <w:szCs w:val="19"/>
-          <w:highlight w:val="white"/>
-        </w:rPr>
-        <w:t>character.Update</w:t>
-      </w:r>
-      <w:proofErr w:type="spellEnd"/>
-      <w:r>
-        <w:rPr>
-          <w:rFonts w:ascii="Consolas" w:hAnsi="Consolas" w:cs="Consolas"/>
-          <w:color w:val="000000"/>
-          <w:sz w:val="19"/>
-          <w:szCs w:val="19"/>
-          <w:highlight w:val="white"/>
-        </w:rPr>
-        <w:t>(</w:t>
-      </w:r>
-      <w:proofErr w:type="gramEnd"/>
-      <w:r>
-        <w:rPr>
-          <w:rFonts w:ascii="Consolas" w:hAnsi="Consolas" w:cs="Consolas"/>
-          <w:color w:val="000000"/>
-          <w:sz w:val="19"/>
-          <w:szCs w:val="19"/>
-          <w:highlight w:val="white"/>
-        </w:rPr>
-        <w:t>);</w:t>
+      <w:r>
+        <w:rPr>
+          <w:rFonts w:ascii="Consolas" w:hAnsi="Consolas" w:cs="Consolas"/>
+          <w:color w:val="000000"/>
+          <w:sz w:val="19"/>
+          <w:szCs w:val="19"/>
+          <w:highlight w:val="white"/>
+        </w:rPr>
+        <w:t>character.Update();</w:t>
       </w:r>
     </w:p>
     <w:p>
@@ -4658,7 +4118,6 @@
         </w:rPr>
         <w:t xml:space="preserve">Commonly used scores like ability scores, skills, defenses, hit points and initiative can be accessed using properties, such as </w:t>
       </w:r>
-      <w:proofErr w:type="spellStart"/>
       <w:r>
         <w:rPr>
           <w:rFonts w:eastAsia="Times New Roman"/>
@@ -4667,7 +4126,6 @@
         </w:rPr>
         <w:t>character.Strength</w:t>
       </w:r>
-      <w:proofErr w:type="spellEnd"/>
       <w:r>
         <w:rPr>
           <w:rFonts w:eastAsia="Times New Roman"/>
@@ -4675,61 +4133,130 @@
         </w:rPr>
         <w:t xml:space="preserve"> or an indexer, such as </w:t>
       </w:r>
-      <w:proofErr w:type="gramStart"/>
       <w:r>
         <w:rPr>
           <w:rFonts w:eastAsia="Times New Roman"/>
           <w:b/>
           <w:lang w:eastAsia="en-AU"/>
         </w:rPr>
-        <w:t>character[</w:t>
-      </w:r>
-      <w:proofErr w:type="spellStart"/>
-      <w:proofErr w:type="gramEnd"/>
+        <w:t>character[ScoreType.Strength]</w:t>
+      </w:r>
+      <w:r>
+        <w:rPr>
+          <w:rFonts w:eastAsia="Times New Roman"/>
+          <w:lang w:eastAsia="en-AU"/>
+        </w:rPr>
+        <w:t>.</w:t>
+      </w:r>
+      <w:r>
+        <w:rPr>
+          <w:rFonts w:eastAsia="Times New Roman"/>
+          <w:lang w:eastAsia="en-AU"/>
+        </w:rPr>
+        <w:t xml:space="preserve"> Not all scores are available as properties</w:t>
+      </w:r>
+      <w:r>
+        <w:rPr>
+          <w:rFonts w:eastAsia="Times New Roman"/>
+          <w:lang w:eastAsia="en-AU"/>
+        </w:rPr>
+        <w:t xml:space="preserve"> but all are available through the indexer</w:t>
+      </w:r>
+      <w:r>
+        <w:rPr>
+          <w:rFonts w:eastAsia="Times New Roman"/>
+          <w:lang w:eastAsia="en-AU"/>
+        </w:rPr>
+        <w:t>.</w:t>
+      </w:r>
+    </w:p>
+    <w:p>
+      <w:pPr>
+        <w:ind w:left="180"/>
+        <w:rPr>
+          <w:rFonts w:eastAsia="Times New Roman"/>
+          <w:lang w:eastAsia="en-AU"/>
+        </w:rPr>
+      </w:pPr>
+      <w:r>
+        <w:rPr>
+          <w:rFonts w:eastAsia="Times New Roman"/>
+          <w:lang w:eastAsia="en-AU"/>
+        </w:rPr>
+        <w:t xml:space="preserve">The character’s powers are accessed using </w:t>
+      </w:r>
       <w:r>
         <w:rPr>
           <w:rFonts w:eastAsia="Times New Roman"/>
           <w:b/>
           <w:lang w:eastAsia="en-AU"/>
         </w:rPr>
-        <w:t>ScoreType.Strength</w:t>
-      </w:r>
-      <w:proofErr w:type="spellEnd"/>
+        <w:t>character.GetPowers</w:t>
+      </w:r>
       <w:r>
         <w:rPr>
           <w:rFonts w:eastAsia="Times New Roman"/>
           <w:b/>
           <w:lang w:eastAsia="en-AU"/>
         </w:rPr>
-        <w:t>]</w:t>
-      </w:r>
-      <w:r>
-        <w:rPr>
-          <w:rFonts w:eastAsia="Times New Roman"/>
-          <w:lang w:eastAsia="en-AU"/>
-        </w:rPr>
-        <w:t>.</w:t>
-      </w:r>
-      <w:r>
-        <w:rPr>
-          <w:rFonts w:eastAsia="Times New Roman"/>
-          <w:lang w:eastAsia="en-AU"/>
-        </w:rPr>
-        <w:t xml:space="preserve"> Not all scores are available as properties</w:t>
-      </w:r>
-      <w:r>
-        <w:rPr>
-          <w:rFonts w:eastAsia="Times New Roman"/>
-          <w:lang w:eastAsia="en-AU"/>
-        </w:rPr>
-        <w:t xml:space="preserve"> but all are available through the indexer</w:t>
-      </w:r>
-      <w:r>
-        <w:rPr>
-          <w:rFonts w:eastAsia="Times New Roman"/>
-          <w:lang w:eastAsia="en-AU"/>
-        </w:rPr>
-        <w:t>.</w:t>
+        <w:t>()</w:t>
+      </w:r>
+      <w:r>
+        <w:rPr>
+          <w:rFonts w:eastAsia="Times New Roman"/>
+          <w:lang w:eastAsia="en-AU"/>
+        </w:rPr>
+        <w:t>. This returns an IEnumerable&lt;Power&gt;</w:t>
+      </w:r>
+      <w:r>
+        <w:rPr>
+          <w:rFonts w:eastAsia="Times New Roman"/>
+          <w:lang w:eastAsia="en-AU"/>
+        </w:rPr>
+        <w:t xml:space="preserve"> that can be used as a basis for LINQ query</w:t>
+      </w:r>
+      <w:r>
+        <w:rPr>
+          <w:rFonts w:eastAsia="Times New Roman"/>
+          <w:lang w:eastAsia="en-AU"/>
+        </w:rPr>
+        <w:t xml:space="preserve">. The </w:t>
+      </w:r>
+      <w:r>
+        <w:rPr>
+          <w:rFonts w:eastAsia="Times New Roman"/>
+          <w:b/>
+          <w:lang w:eastAsia="en-AU"/>
+        </w:rPr>
+        <w:t>GetUsablePowers()</w:t>
+      </w:r>
+      <w:r>
+        <w:rPr>
+          <w:rFonts w:eastAsia="Times New Roman"/>
+          <w:lang w:eastAsia="en-AU"/>
+        </w:rPr>
+        <w:t xml:space="preserve"> method </w:t>
+      </w:r>
+      <w:r>
+        <w:rPr>
+          <w:rFonts w:eastAsia="Times New Roman"/>
+          <w:lang w:eastAsia="en-AU"/>
+        </w:rPr>
+        <w:t>returns the powers that the character can use with the current gear. For example, a weapon</w:t>
+      </w:r>
+      <w:r>
+        <w:rPr>
+          <w:rFonts w:eastAsia="Times New Roman"/>
+          <w:lang w:eastAsia="en-AU"/>
+        </w:rPr>
+        <w:t xml:space="preserve"> based</w:t>
+      </w:r>
+      <w:r>
+        <w:rPr>
+          <w:rFonts w:eastAsia="Times New Roman"/>
+          <w:lang w:eastAsia="en-AU"/>
+        </w:rPr>
+        <w:t xml:space="preserve"> power may not be usable if the character does not have a weapon equipped.</w:t>
       </w:r>
     </w:p>
     <w:p>
@@ -4745,128 +4272,14 @@
           <w:rFonts w:eastAsia="Times New Roman"/>
           <w:lang w:eastAsia="en-AU"/>
         </w:rPr>
-        <w:t xml:space="preserve">The character’s powers are accessed using </w:t>
-      </w:r>
-      <w:proofErr w:type="spellStart"/>
-      <w:proofErr w:type="gramStart"/>
-      <w:r>
-        <w:rPr>
-          <w:rFonts w:eastAsia="Times New Roman"/>
-          <w:b/>
-          <w:lang w:eastAsia="en-AU"/>
-        </w:rPr>
-        <w:t>character.GetPowers</w:t>
-      </w:r>
-      <w:proofErr w:type="spellEnd"/>
-      <w:r>
-        <w:rPr>
-          <w:rFonts w:eastAsia="Times New Roman"/>
-          <w:b/>
-          <w:lang w:eastAsia="en-AU"/>
-        </w:rPr>
-        <w:t>(</w:t>
-      </w:r>
-      <w:proofErr w:type="gramEnd"/>
-      <w:r>
-        <w:rPr>
-          <w:rFonts w:eastAsia="Times New Roman"/>
-          <w:b/>
-          <w:lang w:eastAsia="en-AU"/>
-        </w:rPr>
-        <w:t>)</w:t>
-      </w:r>
-      <w:r>
-        <w:rPr>
-          <w:rFonts w:eastAsia="Times New Roman"/>
-          <w:lang w:eastAsia="en-AU"/>
-        </w:rPr>
-        <w:t xml:space="preserve">. This returns an </w:t>
-      </w:r>
-      <w:proofErr w:type="spellStart"/>
-      <w:r>
-        <w:rPr>
-          <w:rFonts w:eastAsia="Times New Roman"/>
-          <w:lang w:eastAsia="en-AU"/>
-        </w:rPr>
-        <w:t>IEnumerable</w:t>
-      </w:r>
-      <w:proofErr w:type="spellEnd"/>
-      <w:r>
-        <w:rPr>
-          <w:rFonts w:eastAsia="Times New Roman"/>
-          <w:lang w:eastAsia="en-AU"/>
-        </w:rPr>
-        <w:t>&lt;Power&gt;</w:t>
-      </w:r>
-      <w:r>
-        <w:rPr>
-          <w:rFonts w:eastAsia="Times New Roman"/>
-          <w:lang w:eastAsia="en-AU"/>
-        </w:rPr>
-        <w:t xml:space="preserve"> that can be used as a basis for LINQ query</w:t>
-      </w:r>
-      <w:r>
-        <w:rPr>
-          <w:rFonts w:eastAsia="Times New Roman"/>
-          <w:lang w:eastAsia="en-AU"/>
-        </w:rPr>
-        <w:t xml:space="preserve">. The </w:t>
-      </w:r>
-      <w:proofErr w:type="spellStart"/>
-      <w:proofErr w:type="gramStart"/>
-      <w:r>
-        <w:rPr>
-          <w:rFonts w:eastAsia="Times New Roman"/>
-          <w:b/>
-          <w:lang w:eastAsia="en-AU"/>
-        </w:rPr>
-        <w:t>GetUsablePowers</w:t>
-      </w:r>
-      <w:proofErr w:type="spellEnd"/>
-      <w:r>
-        <w:rPr>
-          <w:rFonts w:eastAsia="Times New Roman"/>
-          <w:b/>
-          <w:lang w:eastAsia="en-AU"/>
-        </w:rPr>
-        <w:t>(</w:t>
-      </w:r>
-      <w:proofErr w:type="gramEnd"/>
-      <w:r>
-        <w:rPr>
-          <w:rFonts w:eastAsia="Times New Roman"/>
-          <w:b/>
-          <w:lang w:eastAsia="en-AU"/>
-        </w:rPr>
-        <w:t>)</w:t>
-      </w:r>
-      <w:r>
-        <w:rPr>
-          <w:rFonts w:eastAsia="Times New Roman"/>
-          <w:lang w:eastAsia="en-AU"/>
-        </w:rPr>
-        <w:t xml:space="preserve"> method </w:t>
-      </w:r>
-      <w:r>
-        <w:rPr>
-          <w:rFonts w:eastAsia="Times New Roman"/>
-          <w:lang w:eastAsia="en-AU"/>
-        </w:rPr>
-        <w:t>returns the powers that the character can use with the current gear. For example, a weapon</w:t>
-      </w:r>
-      <w:r>
-        <w:rPr>
-          <w:rFonts w:eastAsia="Times New Roman"/>
-          <w:lang w:eastAsia="en-AU"/>
-        </w:rPr>
-        <w:t xml:space="preserve"> based</w:t>
-      </w:r>
-      <w:r>
-        <w:rPr>
-          <w:rFonts w:eastAsia="Times New Roman"/>
-          <w:lang w:eastAsia="en-AU"/>
-        </w:rPr>
-        <w:t xml:space="preserve"> power may not be usable if the character does not have a weapon equipped.</w:t>
+        <w:t xml:space="preserve">The example shows how to manipulate equipment. </w:t>
+      </w:r>
+      <w:r>
+        <w:rPr>
+          <w:rFonts w:eastAsia="Times New Roman"/>
+          <w:lang w:eastAsia="en-AU"/>
+        </w:rPr>
+        <w:t>Note that the library will prevent common issues. For example, an exception will be thrown if the character tries to equip a two handed weapon in each hand or wear a weapon as armor.</w:t>
       </w:r>
     </w:p>
     <w:p>
@@ -4882,46 +4295,7 @@
           <w:rFonts w:eastAsia="Times New Roman"/>
           <w:lang w:eastAsia="en-AU"/>
         </w:rPr>
-        <w:t xml:space="preserve">The example shows how to manipulate equipment. </w:t>
-      </w:r>
-      <w:r>
-        <w:rPr>
-          <w:rFonts w:eastAsia="Times New Roman"/>
-          <w:lang w:eastAsia="en-AU"/>
-        </w:rPr>
-        <w:t>Note that the library will prevent common issues. For example, an exception will be thrown if the character tries to equip a two handed weapon in each hand or wear a weapon as armor.</w:t>
-      </w:r>
-    </w:p>
-    <w:p>
-      <w:pPr>
-        <w:ind w:left="180"/>
-        <w:rPr>
-          <w:rFonts w:eastAsia="Times New Roman"/>
-          <w:lang w:eastAsia="en-AU"/>
-        </w:rPr>
-      </w:pPr>
-      <w:r>
-        <w:rPr>
-          <w:rFonts w:eastAsia="Times New Roman"/>
-          <w:lang w:eastAsia="en-AU"/>
-        </w:rPr>
-        <w:t xml:space="preserve">Namespaces within the </w:t>
-      </w:r>
-      <w:proofErr w:type="spellStart"/>
-      <w:r>
-        <w:rPr>
-          <w:rFonts w:eastAsia="Times New Roman"/>
-          <w:lang w:eastAsia="en-AU"/>
-        </w:rPr>
-        <w:t>GammaWorldCharacter</w:t>
-      </w:r>
-      <w:proofErr w:type="spellEnd"/>
-      <w:r>
-        <w:rPr>
-          <w:rFonts w:eastAsia="Times New Roman"/>
-          <w:lang w:eastAsia="en-AU"/>
-        </w:rPr>
-        <w:t xml:space="preserve"> assembly likely to be needed are:</w:t>
+        <w:t>Namespaces within the GammaWorldCharacter assembly likely to be needed are:</w:t>
       </w:r>
     </w:p>
     <w:tbl>
@@ -4997,7 +4371,6 @@
                 <w:lang w:eastAsia="en-AU"/>
               </w:rPr>
             </w:pPr>
-            <w:proofErr w:type="spellStart"/>
             <w:r>
               <w:rPr>
                 <w:rFonts w:eastAsia="Times New Roman"/>
@@ -5005,7 +4378,6 @@
               </w:rPr>
               <w:t>CharacterGenerator</w:t>
             </w:r>
-            <w:proofErr w:type="spellEnd"/>
           </w:p>
         </w:tc>
         <w:tc>
@@ -5032,23 +4404,7 @@
                 <w:rFonts w:eastAsia="Times New Roman"/>
                 <w:lang w:eastAsia="en-AU"/>
               </w:rPr>
-              <w:t xml:space="preserve">, Dice, </w:t>
-            </w:r>
-            <w:proofErr w:type="spellStart"/>
-            <w:r>
-              <w:rPr>
-                <w:rFonts w:eastAsia="Times New Roman"/>
-                <w:lang w:eastAsia="en-AU"/>
-              </w:rPr>
-              <w:t>ModifierSource</w:t>
-            </w:r>
-            <w:proofErr w:type="spellEnd"/>
-            <w:r>
-              <w:rPr>
-                <w:rFonts w:eastAsia="Times New Roman"/>
-                <w:lang w:eastAsia="en-AU"/>
-              </w:rPr>
-              <w:t>, Modifier and Score.</w:t>
+              <w:t>, Dice, ModifierSource, Modifier and Score.</w:t>
             </w:r>
           </w:p>
         </w:tc>
@@ -5066,7 +4422,6 @@
                 <w:lang w:eastAsia="en-AU"/>
               </w:rPr>
             </w:pPr>
-            <w:proofErr w:type="spellStart"/>
             <w:r>
               <w:rPr>
                 <w:rFonts w:eastAsia="Times New Roman"/>
@@ -5081,7 +4436,6 @@
               </w:rPr>
               <w:t>Origins</w:t>
             </w:r>
-            <w:proofErr w:type="spellEnd"/>
           </w:p>
         </w:tc>
         <w:tc>
@@ -5150,7 +4504,6 @@
                 <w:lang w:eastAsia="en-AU"/>
               </w:rPr>
             </w:pPr>
-            <w:proofErr w:type="spellStart"/>
             <w:r>
               <w:rPr>
                 <w:rFonts w:eastAsia="Times New Roman"/>
@@ -5158,7 +4511,6 @@
               </w:rPr>
               <w:t>CharacterGenerator.Gear</w:t>
             </w:r>
-            <w:proofErr w:type="spellEnd"/>
           </w:p>
         </w:tc>
         <w:tc>
@@ -5178,23 +4530,7 @@
                 <w:rFonts w:eastAsia="Times New Roman"/>
                 <w:lang w:eastAsia="en-AU"/>
               </w:rPr>
-              <w:t xml:space="preserve">Item and </w:t>
-            </w:r>
-            <w:proofErr w:type="spellStart"/>
-            <w:r>
-              <w:rPr>
-                <w:rFonts w:eastAsia="Times New Roman"/>
-                <w:lang w:eastAsia="en-AU"/>
-              </w:rPr>
-              <w:t>ExplorersKit</w:t>
-            </w:r>
-            <w:proofErr w:type="spellEnd"/>
-            <w:r>
-              <w:rPr>
-                <w:rFonts w:eastAsia="Times New Roman"/>
-                <w:lang w:eastAsia="en-AU"/>
-              </w:rPr>
-              <w:t xml:space="preserve"> classes</w:t>
+              <w:t>Item and ExplorersKit classes</w:t>
             </w:r>
             <w:r>
               <w:rPr>
@@ -5219,7 +4555,6 @@
                 <w:lang w:eastAsia="en-AU"/>
               </w:rPr>
             </w:pPr>
-            <w:proofErr w:type="spellStart"/>
             <w:r>
               <w:rPr>
                 <w:rFonts w:eastAsia="Times New Roman"/>
@@ -5227,7 +4562,6 @@
               </w:rPr>
               <w:t>CharacterGenerator.Gear.Weapons</w:t>
             </w:r>
-            <w:proofErr w:type="spellEnd"/>
           </w:p>
         </w:tc>
         <w:tc>
@@ -5242,37 +4576,12 @@
                 <w:lang w:eastAsia="en-AU"/>
               </w:rPr>
             </w:pPr>
-            <w:proofErr w:type="spellStart"/>
             <w:r>
               <w:rPr>
                 <w:rFonts w:eastAsia="Times New Roman"/>
                 <w:lang w:eastAsia="en-AU"/>
               </w:rPr>
-              <w:t>MeleeWeapon</w:t>
-            </w:r>
-            <w:proofErr w:type="spellEnd"/>
-            <w:r>
-              <w:rPr>
-                <w:rFonts w:eastAsia="Times New Roman"/>
-                <w:lang w:eastAsia="en-AU"/>
-              </w:rPr>
-              <w:t xml:space="preserve"> and </w:t>
-            </w:r>
-            <w:proofErr w:type="spellStart"/>
-            <w:r>
-              <w:rPr>
-                <w:rFonts w:eastAsia="Times New Roman"/>
-                <w:lang w:eastAsia="en-AU"/>
-              </w:rPr>
-              <w:t>RangedWeapon</w:t>
-            </w:r>
-            <w:proofErr w:type="spellEnd"/>
-            <w:r>
-              <w:rPr>
-                <w:rFonts w:eastAsia="Times New Roman"/>
-                <w:lang w:eastAsia="en-AU"/>
-              </w:rPr>
-              <w:t xml:space="preserve"> classes.</w:t>
+              <w:t>MeleeWeapon and RangedWeapon classes.</w:t>
             </w:r>
           </w:p>
         </w:tc>
@@ -5293,7 +4602,6 @@
                 <w:lang w:eastAsia="en-AU"/>
               </w:rPr>
             </w:pPr>
-            <w:proofErr w:type="spellStart"/>
             <w:r>
               <w:rPr>
                 <w:rFonts w:eastAsia="Times New Roman"/>
@@ -5301,7 +4609,6 @@
               </w:rPr>
               <w:t>CharacterGenerator.Gear.Armor</w:t>
             </w:r>
-            <w:proofErr w:type="spellEnd"/>
           </w:p>
         </w:tc>
         <w:tc>
@@ -5321,39 +4628,7 @@
                 <w:rFonts w:eastAsia="Times New Roman"/>
                 <w:lang w:eastAsia="en-AU"/>
               </w:rPr>
-              <w:t xml:space="preserve">Shield, </w:t>
-            </w:r>
-            <w:proofErr w:type="spellStart"/>
-            <w:r>
-              <w:rPr>
-                <w:rFonts w:eastAsia="Times New Roman"/>
-                <w:lang w:eastAsia="en-AU"/>
-              </w:rPr>
-              <w:t>LightArmor</w:t>
-            </w:r>
-            <w:proofErr w:type="spellEnd"/>
-            <w:r>
-              <w:rPr>
-                <w:rFonts w:eastAsia="Times New Roman"/>
-                <w:lang w:eastAsia="en-AU"/>
-              </w:rPr>
-              <w:t xml:space="preserve"> and </w:t>
-            </w:r>
-            <w:proofErr w:type="spellStart"/>
-            <w:r>
-              <w:rPr>
-                <w:rFonts w:eastAsia="Times New Roman"/>
-                <w:lang w:eastAsia="en-AU"/>
-              </w:rPr>
-              <w:t>HeavyArmor</w:t>
-            </w:r>
-            <w:proofErr w:type="spellEnd"/>
-            <w:r>
-              <w:rPr>
-                <w:rFonts w:eastAsia="Times New Roman"/>
-                <w:lang w:eastAsia="en-AU"/>
-              </w:rPr>
-              <w:t xml:space="preserve"> classes.</w:t>
+              <w:t>Shield, LightArmor and HeavyArmor classes.</w:t>
             </w:r>
           </w:p>
         </w:tc>
@@ -5371,7 +4646,6 @@
                 <w:lang w:eastAsia="en-AU"/>
               </w:rPr>
             </w:pPr>
-            <w:proofErr w:type="spellStart"/>
             <w:r>
               <w:rPr>
                 <w:rFonts w:eastAsia="Times New Roman"/>
@@ -5379,7 +4653,6 @@
               </w:rPr>
               <w:t>CharacterGenerator.Levels</w:t>
             </w:r>
-            <w:proofErr w:type="spellEnd"/>
           </w:p>
         </w:tc>
         <w:tc>
@@ -5420,7 +4693,6 @@
                 <w:lang w:eastAsia="en-AU"/>
               </w:rPr>
             </w:pPr>
-            <w:proofErr w:type="spellStart"/>
             <w:r>
               <w:rPr>
                 <w:rFonts w:eastAsia="Times New Roman"/>
@@ -5428,7 +4700,6 @@
               </w:rPr>
               <w:t>CharacterGenerator.Powers</w:t>
             </w:r>
-            <w:proofErr w:type="spellEnd"/>
           </w:p>
         </w:tc>
         <w:tc>
@@ -5450,53 +4721,19 @@
               </w:rPr>
               <w:t xml:space="preserve">Contains base classes </w:t>
             </w:r>
-            <w:proofErr w:type="spellStart"/>
             <w:r>
               <w:rPr>
                 <w:rFonts w:eastAsia="Times New Roman"/>
                 <w:lang w:eastAsia="en-AU"/>
               </w:rPr>
-              <w:t>WeaponAttackPower</w:t>
+              <w:t xml:space="preserve">WeaponAttackPower, </w:t>
             </w:r>
-            <w:proofErr w:type="spellEnd"/>
             <w:r>
               <w:rPr>
                 <w:rFonts w:eastAsia="Times New Roman"/>
                 <w:lang w:eastAsia="en-AU"/>
               </w:rPr>
-              <w:t xml:space="preserve">, </w:t>
-            </w:r>
-            <w:proofErr w:type="spellStart"/>
-            <w:r>
-              <w:rPr>
-                <w:rFonts w:eastAsia="Times New Roman"/>
-                <w:lang w:eastAsia="en-AU"/>
-              </w:rPr>
-              <w:t>AttackPower</w:t>
-            </w:r>
-            <w:proofErr w:type="spellEnd"/>
-            <w:r>
-              <w:rPr>
-                <w:rFonts w:eastAsia="Times New Roman"/>
-                <w:lang w:eastAsia="en-AU"/>
-              </w:rPr>
-              <w:t xml:space="preserve"> and </w:t>
-            </w:r>
-            <w:proofErr w:type="spellStart"/>
-            <w:r>
-              <w:rPr>
-                <w:rFonts w:eastAsia="Times New Roman"/>
-                <w:lang w:eastAsia="en-AU"/>
-              </w:rPr>
-              <w:t>UtilityPower</w:t>
-            </w:r>
-            <w:proofErr w:type="spellEnd"/>
-            <w:r>
-              <w:rPr>
-                <w:rFonts w:eastAsia="Times New Roman"/>
-                <w:lang w:eastAsia="en-AU"/>
-              </w:rPr>
-              <w:t xml:space="preserve"> along with a number of helper classes.</w:t>
+              <w:t>AttackPower and UtilityPower along with a number of helper classes.</w:t>
             </w:r>
           </w:p>
         </w:tc>
@@ -5514,7 +4751,6 @@
                 <w:lang w:eastAsia="en-AU"/>
               </w:rPr>
             </w:pPr>
-            <w:proofErr w:type="spellStart"/>
             <w:r>
               <w:rPr>
                 <w:rFonts w:eastAsia="Times New Roman"/>
@@ -5522,7 +4758,6 @@
               </w:rPr>
               <w:t>CharacterGenerator.Powers.Origins</w:t>
             </w:r>
-            <w:proofErr w:type="spellEnd"/>
           </w:p>
         </w:tc>
         <w:tc>
@@ -5725,7 +4960,6 @@
           <w:lang w:eastAsia="en-AU"/>
         </w:rPr>
       </w:pPr>
-      <w:proofErr w:type="spellStart"/>
       <w:r>
         <w:rPr>
           <w:rFonts w:eastAsia="Times New Roman"/>
@@ -5738,15 +4972,7 @@
           <w:rFonts w:eastAsia="Times New Roman"/>
           <w:lang w:eastAsia="en-AU"/>
         </w:rPr>
-        <w:t>Character</w:t>
-      </w:r>
-      <w:proofErr w:type="spellEnd"/>
-      <w:r>
-        <w:rPr>
-          <w:rFonts w:eastAsia="Times New Roman"/>
-          <w:lang w:eastAsia="en-AU"/>
-        </w:rPr>
-        <w:t xml:space="preserve">: The </w:t>
+        <w:t xml:space="preserve">Character: The </w:t>
       </w:r>
       <w:r>
         <w:rPr>
@@ -5817,7 +5043,6 @@
           <w:lang w:eastAsia="en-AU"/>
         </w:rPr>
       </w:pPr>
-      <w:proofErr w:type="spellStart"/>
       <w:r>
         <w:rPr>
           <w:rFonts w:eastAsia="Times New Roman"/>
@@ -5837,15 +5062,7 @@
           <w:rFonts w:eastAsia="Times New Roman"/>
           <w:lang w:eastAsia="en-AU"/>
         </w:rPr>
-        <w:t>.Samples</w:t>
-      </w:r>
-      <w:proofErr w:type="spellEnd"/>
-      <w:r>
-        <w:rPr>
-          <w:rFonts w:eastAsia="Times New Roman"/>
-          <w:lang w:eastAsia="en-AU"/>
-        </w:rPr>
-        <w:t>: Sample characters.</w:t>
+        <w:t>.Samples: Sample characters.</w:t>
       </w:r>
     </w:p>
     <w:p>
@@ -5860,7 +5077,6 @@
           <w:lang w:eastAsia="en-AU"/>
         </w:rPr>
       </w:pPr>
-      <w:proofErr w:type="spellStart"/>
       <w:r>
         <w:rPr>
           <w:rFonts w:eastAsia="Times New Roman"/>
@@ -5889,7 +5105,6 @@
         </w:rPr>
         <w:t>Test.Unit</w:t>
       </w:r>
-      <w:proofErr w:type="spellEnd"/>
       <w:r>
         <w:rPr>
           <w:rFonts w:eastAsia="Times New Roman"/>
@@ -5917,7 +5132,6 @@
           <w:lang w:eastAsia="en-AU"/>
         </w:rPr>
       </w:pPr>
-      <w:proofErr w:type="spellStart"/>
       <w:r>
         <w:rPr>
           <w:rFonts w:eastAsia="Times New Roman"/>
@@ -5937,15 +5151,7 @@
           <w:rFonts w:eastAsia="Times New Roman"/>
           <w:lang w:eastAsia="en-AU"/>
         </w:rPr>
-        <w:t>.Test.Integration</w:t>
-      </w:r>
-      <w:proofErr w:type="spellEnd"/>
-      <w:r>
-        <w:rPr>
-          <w:rFonts w:eastAsia="Times New Roman"/>
-          <w:lang w:eastAsia="en-AU"/>
-        </w:rPr>
-        <w:t>: Integration tests</w:t>
+        <w:t>.Test.Integration: Integration tests</w:t>
       </w:r>
       <w:r>
         <w:rPr>
@@ -5995,21 +5201,12 @@
           <w:lang w:eastAsia="en-AU"/>
         </w:rPr>
       </w:pPr>
-      <w:proofErr w:type="spellStart"/>
-      <w:r>
-        <w:rPr>
-          <w:rFonts w:eastAsia="Times New Roman"/>
-          <w:lang w:eastAsia="en-AU"/>
-        </w:rPr>
-        <w:t>GammaWorldCharacterViewer</w:t>
-      </w:r>
-      <w:proofErr w:type="spellEnd"/>
-      <w:r>
-        <w:rPr>
-          <w:rFonts w:eastAsia="Times New Roman"/>
-          <w:lang w:eastAsia="en-AU"/>
-        </w:rPr>
-        <w:t xml:space="preserve">: A Windows Presentation Foundation (WPF) based program that shows and prints the sample characters. </w:t>
+      <w:r>
+        <w:rPr>
+          <w:rFonts w:eastAsia="Times New Roman"/>
+          <w:lang w:eastAsia="en-AU"/>
+        </w:rPr>
+        <w:t xml:space="preserve">GammaWorldCharacterViewer: A Windows Presentation Foundation (WPF) based program that shows and prints the sample characters. </w:t>
       </w:r>
       <w:r>
         <w:rPr>
@@ -6023,23 +5220,7 @@
           <w:rFonts w:eastAsia="Times New Roman"/>
           <w:lang w:eastAsia="en-AU"/>
         </w:rPr>
-        <w:t xml:space="preserve">can also toggle showing all the modifiers summed to give the scores, e.g. "Initiative +1" versus "Initiative +1 (+1 </w:t>
-      </w:r>
-      <w:proofErr w:type="spellStart"/>
-      <w:r>
-        <w:rPr>
-          <w:rFonts w:eastAsia="Times New Roman"/>
-          <w:lang w:eastAsia="en-AU"/>
-        </w:rPr>
-        <w:t>Dex</w:t>
-      </w:r>
-      <w:proofErr w:type="spellEnd"/>
-      <w:r>
-        <w:rPr>
-          <w:rFonts w:eastAsia="Times New Roman"/>
-          <w:lang w:eastAsia="en-AU"/>
-        </w:rPr>
-        <w:t xml:space="preserve">)". </w:t>
+        <w:t xml:space="preserve">can also toggle showing all the modifiers summed to give the scores, e.g. "Initiative +1" versus "Initiative +1 (+1 Dex)". </w:t>
       </w:r>
     </w:p>
     <w:p>
@@ -6054,478 +5235,373 @@
           <w:lang w:eastAsia="en-AU"/>
         </w:rPr>
       </w:pPr>
-      <w:proofErr w:type="spellStart"/>
-      <w:r>
-        <w:rPr>
-          <w:rFonts w:eastAsia="Times New Roman"/>
-          <w:lang w:eastAsia="en-AU"/>
-        </w:rPr>
-        <w:t>CreateCharacterTest</w:t>
-      </w:r>
-      <w:proofErr w:type="spellEnd"/>
-      <w:r>
-        <w:rPr>
-          <w:rFonts w:eastAsia="Times New Roman"/>
-          <w:lang w:eastAsia="en-AU"/>
-        </w:rPr>
-        <w:t xml:space="preserve">: A project that uses Visual Studio's T4 library to create </w:t>
-      </w:r>
-      <w:proofErr w:type="gramStart"/>
-      <w:r>
-        <w:rPr>
-          <w:rFonts w:eastAsia="Times New Roman"/>
-          <w:lang w:eastAsia="en-AU"/>
-        </w:rPr>
-        <w:t>an</w:t>
-      </w:r>
-      <w:proofErr w:type="gramEnd"/>
-      <w:r>
-        <w:rPr>
-          <w:rFonts w:eastAsia="Times New Roman"/>
+      <w:r>
+        <w:rPr>
+          <w:rFonts w:eastAsia="Times New Roman"/>
+          <w:lang w:eastAsia="en-AU"/>
+        </w:rPr>
+        <w:t>CreateCharacterTest: A project that uses Visual Studio's T4 library to create an NUnit test class to test a character (used to turn sample characters in GammaWorldCharater.Samples into tests in GammaWorldCharacter.Test.Integration).</w:t>
+      </w:r>
+    </w:p>
+    <w:p>
+      <w:pPr>
+        <w:pStyle w:val="Heading2"/>
+        <w:rPr>
+          <w:rFonts w:eastAsia="Times New Roman"/>
+          <w:lang w:eastAsia="en-AU"/>
+        </w:rPr>
+      </w:pPr>
+      <w:bookmarkStart w:id="7" w:name="_Toc344590255"/>
+      <w:r>
+        <w:rPr>
+          <w:rFonts w:eastAsia="Times New Roman"/>
+          <w:lang w:eastAsia="en-AU"/>
+        </w:rPr>
+        <w:t>Concepts</w:t>
+      </w:r>
+      <w:bookmarkEnd w:id="7"/>
+    </w:p>
+    <w:p>
+      <w:pPr>
+        <w:pStyle w:val="Heading3"/>
+        <w:rPr>
+          <w:rFonts w:eastAsia="Times New Roman"/>
+          <w:lang w:eastAsia="en-AU"/>
+        </w:rPr>
+      </w:pPr>
+      <w:bookmarkStart w:id="8" w:name="_Toc344590256"/>
+      <w:r>
+        <w:rPr>
+          <w:rFonts w:eastAsia="Times New Roman"/>
+          <w:lang w:eastAsia="en-AU"/>
+        </w:rPr>
+        <w:t>Scores and Modifier Sources</w:t>
+      </w:r>
+      <w:bookmarkEnd w:id="8"/>
+    </w:p>
+    <w:p>
+      <w:pPr>
+        <w:rPr>
+          <w:rFonts w:eastAsia="Times New Roman"/>
+          <w:lang w:eastAsia="en-AU"/>
+        </w:rPr>
+      </w:pPr>
+      <w:r>
+        <w:rPr>
+          <w:rFonts w:eastAsia="Times New Roman"/>
+          <w:lang w:eastAsia="en-AU"/>
+        </w:rPr>
+        <w:t xml:space="preserve">One central tenant of a </w:t>
+      </w:r>
+      <w:r>
+        <w:rPr>
+          <w:rFonts w:eastAsia="Times New Roman"/>
+          <w:lang w:eastAsia="en-AU"/>
+        </w:rPr>
+        <w:t xml:space="preserve">Gamma World </w:t>
+      </w:r>
+      <w:r>
+        <w:rPr>
+          <w:rFonts w:eastAsia="Times New Roman"/>
+          <w:lang w:eastAsia="en-AU"/>
+        </w:rPr>
+        <w:t xml:space="preserve">character </w:t>
+      </w:r>
+      <w:r>
+        <w:rPr>
+          <w:rFonts w:eastAsia="Times New Roman"/>
+          <w:lang w:eastAsia="en-AU"/>
+        </w:rPr>
+        <w:t xml:space="preserve">(like 4e D&amp;D) </w:t>
+      </w:r>
+      <w:r>
+        <w:rPr>
+          <w:rFonts w:eastAsia="Times New Roman"/>
+          <w:lang w:eastAsia="en-AU"/>
+        </w:rPr>
+        <w:t>is that certain “scores”, such as ability scores, influence the values of other</w:t>
+      </w:r>
+      <w:r>
+        <w:rPr>
+          <w:rFonts w:eastAsia="Times New Roman"/>
+          <w:lang w:eastAsia="en-AU"/>
+        </w:rPr>
+        <w:t xml:space="preserve"> scores</w:t>
+      </w:r>
+      <w:r>
+        <w:rPr>
+          <w:rFonts w:eastAsia="Times New Roman"/>
+          <w:lang w:eastAsia="en-AU"/>
+        </w:rPr>
+        <w:t xml:space="preserve"> by adding “modifiers” to them. For example, </w:t>
+      </w:r>
+      <w:r>
+        <w:rPr>
+          <w:rFonts w:eastAsia="Times New Roman"/>
+          <w:lang w:eastAsia="en-AU"/>
+        </w:rPr>
+        <w:t>a</w:t>
+      </w:r>
+      <w:r>
+        <w:rPr>
+          <w:rFonts w:eastAsia="Times New Roman"/>
+          <w:lang w:eastAsia="en-AU"/>
+        </w:rPr>
+        <w:t xml:space="preserve"> character with Dexterity score of 12 would add the modifier “+1” (using the table on GW59)</w:t>
+      </w:r>
+      <w:r>
+        <w:rPr>
+          <w:rFonts w:eastAsia="Times New Roman"/>
+          <w:lang w:eastAsia="en-AU"/>
+        </w:rPr>
+        <w:t xml:space="preserve"> to their Initiative score (GW31)</w:t>
+      </w:r>
+      <w:r>
+        <w:rPr>
+          <w:rFonts w:eastAsia="Times New Roman"/>
+          <w:lang w:eastAsia="en-AU"/>
+        </w:rPr>
+        <w:t>.</w:t>
+      </w:r>
+    </w:p>
+    <w:p>
+      <w:pPr>
+        <w:rPr>
+          <w:rFonts w:eastAsia="Times New Roman"/>
+          <w:lang w:eastAsia="en-AU"/>
+        </w:rPr>
+      </w:pPr>
+      <w:r>
+        <w:rPr>
+          <w:rFonts w:eastAsia="Times New Roman"/>
+          <w:lang w:eastAsia="en-AU"/>
+        </w:rPr>
+        <w:t>These modifiers and scores are</w:t>
+      </w:r>
+      <w:r>
+        <w:rPr>
+          <w:rFonts w:eastAsia="Times New Roman"/>
+          <w:lang w:eastAsia="en-AU"/>
+        </w:rPr>
+        <w:t xml:space="preserve"> transitive. For example,</w:t>
+      </w:r>
+      <w:r>
+        <w:rPr>
+          <w:rFonts w:eastAsia="Times New Roman"/>
+          <w:lang w:eastAsia="en-AU"/>
+        </w:rPr>
+        <w:t xml:space="preserve"> a character’s Constitution </w:t>
+      </w:r>
+      <w:r>
+        <w:rPr>
+          <w:rFonts w:eastAsia="Times New Roman"/>
+          <w:lang w:eastAsia="en-AU"/>
+        </w:rPr>
+        <w:t>s</w:t>
+      </w:r>
+      <w:r>
+        <w:rPr>
+          <w:rFonts w:eastAsia="Times New Roman"/>
+          <w:lang w:eastAsia="en-AU"/>
+        </w:rPr>
+        <w:t xml:space="preserve">core is added to 12 to determine their </w:t>
+      </w:r>
+      <w:r>
+        <w:rPr>
+          <w:rFonts w:eastAsia="Times New Roman"/>
+          <w:lang w:eastAsia="en-AU"/>
+        </w:rPr>
+        <w:t>h</w:t>
+      </w:r>
+      <w:r>
+        <w:rPr>
+          <w:rFonts w:eastAsia="Times New Roman"/>
+          <w:lang w:eastAsia="en-AU"/>
+        </w:rPr>
+        <w:t xml:space="preserve">it </w:t>
+      </w:r>
+      <w:r>
+        <w:rPr>
+          <w:rFonts w:eastAsia="Times New Roman"/>
+          <w:lang w:eastAsia="en-AU"/>
+        </w:rPr>
+        <w:t>p</w:t>
+      </w:r>
+      <w:r>
+        <w:rPr>
+          <w:rFonts w:eastAsia="Times New Roman"/>
+          <w:lang w:eastAsia="en-AU"/>
+        </w:rPr>
+        <w:t>oints at first level</w:t>
+      </w:r>
+      <w:r>
+        <w:rPr>
+          <w:rFonts w:eastAsia="Times New Roman"/>
+          <w:lang w:eastAsia="en-AU"/>
+        </w:rPr>
+        <w:t xml:space="preserve"> (GW31)</w:t>
+      </w:r>
+      <w:r>
+        <w:rPr>
+          <w:rFonts w:eastAsia="Times New Roman"/>
+          <w:lang w:eastAsia="en-AU"/>
+        </w:rPr>
+        <w:t>.</w:t>
+      </w:r>
+      <w:r>
+        <w:rPr>
+          <w:rFonts w:eastAsia="Times New Roman"/>
+          <w:lang w:eastAsia="en-AU"/>
+        </w:rPr>
+        <w:t xml:space="preserve"> The character’s Bloodied score is half their </w:t>
+      </w:r>
+      <w:r>
+        <w:rPr>
+          <w:rFonts w:eastAsia="Times New Roman"/>
+          <w:lang w:eastAsia="en-AU"/>
+        </w:rPr>
+        <w:t>h</w:t>
+      </w:r>
+      <w:r>
+        <w:rPr>
+          <w:rFonts w:eastAsia="Times New Roman"/>
+          <w:lang w:eastAsia="en-AU"/>
+        </w:rPr>
+        <w:t xml:space="preserve">it </w:t>
+      </w:r>
+      <w:r>
+        <w:rPr>
+          <w:rFonts w:eastAsia="Times New Roman"/>
+          <w:lang w:eastAsia="en-AU"/>
+        </w:rPr>
+        <w:t>p</w:t>
+      </w:r>
+      <w:r>
+        <w:rPr>
+          <w:rFonts w:eastAsia="Times New Roman"/>
+          <w:lang w:eastAsia="en-AU"/>
+        </w:rPr>
+        <w:t>oints.</w:t>
+      </w:r>
+      <w:r>
+        <w:rPr>
+          <w:rFonts w:eastAsia="Times New Roman"/>
+          <w:lang w:eastAsia="en-AU"/>
+        </w:rPr>
+        <w:t xml:space="preserve"> Therefore, the </w:t>
+      </w:r>
+      <w:r>
+        <w:rPr>
+          <w:rFonts w:eastAsia="Times New Roman"/>
+          <w:lang w:eastAsia="en-AU"/>
+        </w:rPr>
+        <w:t>Bloodied</w:t>
+      </w:r>
+      <w:r>
+        <w:rPr>
+          <w:rFonts w:eastAsia="Times New Roman"/>
+          <w:lang w:eastAsia="en-AU"/>
+        </w:rPr>
+        <w:t xml:space="preserve"> score should not be calculated before Constitution </w:t>
+      </w:r>
+      <w:r>
+        <w:rPr>
+          <w:rFonts w:eastAsia="Times New Roman"/>
+          <w:lang w:eastAsia="en-AU"/>
+        </w:rPr>
+        <w:t xml:space="preserve">has been added to the </w:t>
+      </w:r>
+      <w:r>
+        <w:rPr>
+          <w:rFonts w:eastAsia="Times New Roman"/>
+          <w:lang w:eastAsia="en-AU"/>
+        </w:rPr>
+        <w:t>h</w:t>
+      </w:r>
+      <w:r>
+        <w:rPr>
+          <w:rFonts w:eastAsia="Times New Roman"/>
+          <w:lang w:eastAsia="en-AU"/>
+        </w:rPr>
+        <w:t xml:space="preserve">it </w:t>
+      </w:r>
+      <w:r>
+        <w:rPr>
+          <w:rFonts w:eastAsia="Times New Roman"/>
+          <w:lang w:eastAsia="en-AU"/>
+        </w:rPr>
+        <w:t>p</w:t>
+      </w:r>
+      <w:r>
+        <w:rPr>
+          <w:rFonts w:eastAsia="Times New Roman"/>
+          <w:lang w:eastAsia="en-AU"/>
+        </w:rPr>
+        <w:t>oints</w:t>
+      </w:r>
+      <w:r>
+        <w:rPr>
+          <w:rFonts w:eastAsia="Times New Roman"/>
+          <w:lang w:eastAsia="en-AU"/>
+        </w:rPr>
+        <w:t>. In other words, there is a dependency relationship between “modifier sources” and “scores”, effectively a directed graph.</w:t>
+      </w:r>
+    </w:p>
+    <w:p>
+      <w:pPr>
+        <w:rPr>
+          <w:rFonts w:eastAsia="Times New Roman" w:cs="Times New Roman"/>
+          <w:lang w:eastAsia="en-AU"/>
+        </w:rPr>
+      </w:pPr>
+      <w:r>
+        <w:rPr>
+          <w:rFonts w:eastAsia="Times New Roman" w:cs="Times New Roman"/>
+          <w:lang w:eastAsia="en-AU"/>
+        </w:rPr>
+        <w:t>Th</w:t>
+      </w:r>
+      <w:r>
+        <w:rPr>
+          <w:rFonts w:eastAsia="Times New Roman" w:cs="Times New Roman"/>
+          <w:lang w:eastAsia="en-AU"/>
+        </w:rPr>
+        <w:t>is</w:t>
+      </w:r>
+      <w:r>
+        <w:rPr>
+          <w:rFonts w:eastAsia="Times New Roman" w:cs="Times New Roman"/>
           <w:lang w:eastAsia="en-AU"/>
         </w:rPr>
         <w:t xml:space="preserve"> </w:t>
       </w:r>
-      <w:proofErr w:type="spellStart"/>
-      <w:r>
-        <w:rPr>
-          <w:rFonts w:eastAsia="Times New Roman"/>
-          <w:lang w:eastAsia="en-AU"/>
-        </w:rPr>
-        <w:t>NUnit</w:t>
-      </w:r>
-      <w:proofErr w:type="spellEnd"/>
-      <w:r>
-        <w:rPr>
-          <w:rFonts w:eastAsia="Times New Roman"/>
-          <w:lang w:eastAsia="en-AU"/>
-        </w:rPr>
-        <w:t xml:space="preserve"> test class to test a character (used to turn sample characters in </w:t>
-      </w:r>
-      <w:proofErr w:type="spellStart"/>
-      <w:r>
-        <w:rPr>
-          <w:rFonts w:eastAsia="Times New Roman"/>
-          <w:lang w:eastAsia="en-AU"/>
-        </w:rPr>
-        <w:t>GammaWorldCharater.Samples</w:t>
-      </w:r>
-      <w:proofErr w:type="spellEnd"/>
-      <w:r>
-        <w:rPr>
-          <w:rFonts w:eastAsia="Times New Roman"/>
-          <w:lang w:eastAsia="en-AU"/>
-        </w:rPr>
-        <w:t xml:space="preserve"> into tests in </w:t>
-      </w:r>
-      <w:proofErr w:type="spellStart"/>
-      <w:r>
-        <w:rPr>
-          <w:rFonts w:eastAsia="Times New Roman"/>
-          <w:lang w:eastAsia="en-AU"/>
-        </w:rPr>
-        <w:t>GammaWorldCharacter.Test.Integration</w:t>
-      </w:r>
-      <w:proofErr w:type="spellEnd"/>
-      <w:r>
-        <w:rPr>
-          <w:rFonts w:eastAsia="Times New Roman"/>
-          <w:lang w:eastAsia="en-AU"/>
-        </w:rPr>
-        <w:t>).</w:t>
-      </w:r>
-    </w:p>
-    <w:p>
-      <w:pPr>
-        <w:pStyle w:val="Heading2"/>
-        <w:rPr>
-          <w:rFonts w:eastAsia="Times New Roman"/>
-          <w:lang w:eastAsia="en-AU"/>
-        </w:rPr>
-      </w:pPr>
-      <w:bookmarkStart w:id="7" w:name="_Toc344590255"/>
-      <w:r>
-        <w:rPr>
-          <w:rFonts w:eastAsia="Times New Roman"/>
-          <w:lang w:eastAsia="en-AU"/>
-        </w:rPr>
-        <w:t>Concepts</w:t>
-      </w:r>
-      <w:bookmarkEnd w:id="7"/>
-    </w:p>
-    <w:p>
-      <w:pPr>
-        <w:pStyle w:val="Heading3"/>
-        <w:rPr>
-          <w:rFonts w:eastAsia="Times New Roman"/>
-          <w:lang w:eastAsia="en-AU"/>
-        </w:rPr>
-      </w:pPr>
-      <w:bookmarkStart w:id="8" w:name="_Toc344590256"/>
-      <w:r>
-        <w:rPr>
-          <w:rFonts w:eastAsia="Times New Roman"/>
-          <w:lang w:eastAsia="en-AU"/>
-        </w:rPr>
-        <w:t>Scores and Modifier Sources</w:t>
-      </w:r>
-      <w:bookmarkEnd w:id="8"/>
-    </w:p>
-    <w:p>
-      <w:pPr>
-        <w:rPr>
-          <w:rFonts w:eastAsia="Times New Roman"/>
-          <w:lang w:eastAsia="en-AU"/>
-        </w:rPr>
-      </w:pPr>
-      <w:r>
-        <w:rPr>
-          <w:rFonts w:eastAsia="Times New Roman"/>
-          <w:lang w:eastAsia="en-AU"/>
-        </w:rPr>
-        <w:t xml:space="preserve">One central tenant of a </w:t>
-      </w:r>
-      <w:r>
-        <w:rPr>
-          <w:rFonts w:eastAsia="Times New Roman"/>
-          <w:lang w:eastAsia="en-AU"/>
-        </w:rPr>
-        <w:t xml:space="preserve">Gamma World </w:t>
-      </w:r>
-      <w:r>
-        <w:rPr>
-          <w:rFonts w:eastAsia="Times New Roman"/>
-          <w:lang w:eastAsia="en-AU"/>
-        </w:rPr>
-        <w:t xml:space="preserve">character </w:t>
-      </w:r>
-      <w:r>
-        <w:rPr>
-          <w:rFonts w:eastAsia="Times New Roman"/>
-          <w:lang w:eastAsia="en-AU"/>
-        </w:rPr>
-        <w:t xml:space="preserve">(like 4e D&amp;D) </w:t>
-      </w:r>
-      <w:r>
-        <w:rPr>
-          <w:rFonts w:eastAsia="Times New Roman"/>
-          <w:lang w:eastAsia="en-AU"/>
-        </w:rPr>
-        <w:t>is that certain “scores”, such as ability scores, influence the values of other</w:t>
-      </w:r>
-      <w:r>
-        <w:rPr>
-          <w:rFonts w:eastAsia="Times New Roman"/>
-          <w:lang w:eastAsia="en-AU"/>
-        </w:rPr>
-        <w:t xml:space="preserve"> scores</w:t>
-      </w:r>
-      <w:r>
-        <w:rPr>
-          <w:rFonts w:eastAsia="Times New Roman"/>
-          <w:lang w:eastAsia="en-AU"/>
-        </w:rPr>
-        <w:t xml:space="preserve"> by adding “modifiers” to them. For example, </w:t>
-      </w:r>
-      <w:r>
-        <w:rPr>
-          <w:rFonts w:eastAsia="Times New Roman"/>
-          <w:lang w:eastAsia="en-AU"/>
-        </w:rPr>
-        <w:t>a</w:t>
-      </w:r>
-      <w:r>
-        <w:rPr>
-          <w:rFonts w:eastAsia="Times New Roman"/>
-          <w:lang w:eastAsia="en-AU"/>
-        </w:rPr>
-        <w:t xml:space="preserve"> character with Dexterity score of 12 would add the modifier “+1” (using the table on GW59)</w:t>
-      </w:r>
-      <w:r>
-        <w:rPr>
-          <w:rFonts w:eastAsia="Times New Roman"/>
-          <w:lang w:eastAsia="en-AU"/>
-        </w:rPr>
-        <w:t xml:space="preserve"> to their Initiative score (GW31)</w:t>
-      </w:r>
-      <w:r>
-        <w:rPr>
-          <w:rFonts w:eastAsia="Times New Roman"/>
-          <w:lang w:eastAsia="en-AU"/>
-        </w:rPr>
-        <w:t>.</w:t>
-      </w:r>
-    </w:p>
-    <w:p>
-      <w:pPr>
-        <w:rPr>
-          <w:rFonts w:eastAsia="Times New Roman"/>
-          <w:lang w:eastAsia="en-AU"/>
-        </w:rPr>
-      </w:pPr>
-      <w:r>
-        <w:rPr>
-          <w:rFonts w:eastAsia="Times New Roman"/>
-          <w:lang w:eastAsia="en-AU"/>
-        </w:rPr>
-        <w:t>These modifiers and scores are</w:t>
-      </w:r>
-      <w:r>
-        <w:rPr>
-          <w:rFonts w:eastAsia="Times New Roman"/>
-          <w:lang w:eastAsia="en-AU"/>
-        </w:rPr>
-        <w:t xml:space="preserve"> transitive. For example,</w:t>
-      </w:r>
-      <w:r>
-        <w:rPr>
-          <w:rFonts w:eastAsia="Times New Roman"/>
-          <w:lang w:eastAsia="en-AU"/>
-        </w:rPr>
-        <w:t xml:space="preserve"> a character’s Constitution </w:t>
-      </w:r>
-      <w:r>
-        <w:rPr>
-          <w:rFonts w:eastAsia="Times New Roman"/>
-          <w:lang w:eastAsia="en-AU"/>
-        </w:rPr>
-        <w:t>s</w:t>
-      </w:r>
-      <w:r>
-        <w:rPr>
-          <w:rFonts w:eastAsia="Times New Roman"/>
-          <w:lang w:eastAsia="en-AU"/>
-        </w:rPr>
-        <w:t xml:space="preserve">core is added to 12 to determine their </w:t>
-      </w:r>
-      <w:r>
-        <w:rPr>
-          <w:rFonts w:eastAsia="Times New Roman"/>
-          <w:lang w:eastAsia="en-AU"/>
-        </w:rPr>
-        <w:t>h</w:t>
-      </w:r>
-      <w:r>
-        <w:rPr>
-          <w:rFonts w:eastAsia="Times New Roman"/>
-          <w:lang w:eastAsia="en-AU"/>
-        </w:rPr>
-        <w:t xml:space="preserve">it </w:t>
-      </w:r>
-      <w:r>
-        <w:rPr>
-          <w:rFonts w:eastAsia="Times New Roman"/>
-          <w:lang w:eastAsia="en-AU"/>
-        </w:rPr>
-        <w:t>p</w:t>
-      </w:r>
-      <w:r>
-        <w:rPr>
-          <w:rFonts w:eastAsia="Times New Roman"/>
-          <w:lang w:eastAsia="en-AU"/>
-        </w:rPr>
-        <w:t>oints at first level</w:t>
-      </w:r>
-      <w:r>
-        <w:rPr>
-          <w:rFonts w:eastAsia="Times New Roman"/>
-          <w:lang w:eastAsia="en-AU"/>
-        </w:rPr>
-        <w:t xml:space="preserve"> (GW31)</w:t>
-      </w:r>
-      <w:r>
-        <w:rPr>
-          <w:rFonts w:eastAsia="Times New Roman"/>
-          <w:lang w:eastAsia="en-AU"/>
-        </w:rPr>
-        <w:t>.</w:t>
-      </w:r>
-      <w:r>
-        <w:rPr>
-          <w:rFonts w:eastAsia="Times New Roman"/>
-          <w:lang w:eastAsia="en-AU"/>
-        </w:rPr>
-        <w:t xml:space="preserve"> The character’s Bloodied score is half their </w:t>
-      </w:r>
-      <w:r>
-        <w:rPr>
-          <w:rFonts w:eastAsia="Times New Roman"/>
-          <w:lang w:eastAsia="en-AU"/>
-        </w:rPr>
-        <w:t>h</w:t>
-      </w:r>
-      <w:r>
-        <w:rPr>
-          <w:rFonts w:eastAsia="Times New Roman"/>
-          <w:lang w:eastAsia="en-AU"/>
-        </w:rPr>
-        <w:t xml:space="preserve">it </w:t>
-      </w:r>
-      <w:r>
-        <w:rPr>
-          <w:rFonts w:eastAsia="Times New Roman"/>
-          <w:lang w:eastAsia="en-AU"/>
-        </w:rPr>
-        <w:t>p</w:t>
-      </w:r>
-      <w:r>
-        <w:rPr>
-          <w:rFonts w:eastAsia="Times New Roman"/>
-          <w:lang w:eastAsia="en-AU"/>
-        </w:rPr>
-        <w:t>oints.</w:t>
-      </w:r>
-      <w:r>
-        <w:rPr>
-          <w:rFonts w:eastAsia="Times New Roman"/>
-          <w:lang w:eastAsia="en-AU"/>
-        </w:rPr>
-        <w:t xml:space="preserve"> Therefore, the </w:t>
-      </w:r>
-      <w:r>
-        <w:rPr>
-          <w:rFonts w:eastAsia="Times New Roman"/>
-          <w:lang w:eastAsia="en-AU"/>
-        </w:rPr>
-        <w:t>Bloodied</w:t>
-      </w:r>
-      <w:r>
-        <w:rPr>
-          <w:rFonts w:eastAsia="Times New Roman"/>
-          <w:lang w:eastAsia="en-AU"/>
-        </w:rPr>
-        <w:t xml:space="preserve"> score should not be calculated before Constitution </w:t>
-      </w:r>
-      <w:r>
-        <w:rPr>
-          <w:rFonts w:eastAsia="Times New Roman"/>
-          <w:lang w:eastAsia="en-AU"/>
-        </w:rPr>
-        <w:t xml:space="preserve">has been added to the </w:t>
-      </w:r>
-      <w:r>
-        <w:rPr>
-          <w:rFonts w:eastAsia="Times New Roman"/>
-          <w:lang w:eastAsia="en-AU"/>
-        </w:rPr>
-        <w:t>h</w:t>
-      </w:r>
-      <w:r>
-        <w:rPr>
-          <w:rFonts w:eastAsia="Times New Roman"/>
-          <w:lang w:eastAsia="en-AU"/>
-        </w:rPr>
-        <w:t xml:space="preserve">it </w:t>
-      </w:r>
-      <w:r>
-        <w:rPr>
-          <w:rFonts w:eastAsia="Times New Roman"/>
-          <w:lang w:eastAsia="en-AU"/>
-        </w:rPr>
-        <w:t>p</w:t>
-      </w:r>
-      <w:r>
-        <w:rPr>
-          <w:rFonts w:eastAsia="Times New Roman"/>
-          <w:lang w:eastAsia="en-AU"/>
-        </w:rPr>
-        <w:t>oints</w:t>
-      </w:r>
-      <w:r>
-        <w:rPr>
-          <w:rFonts w:eastAsia="Times New Roman"/>
-          <w:lang w:eastAsia="en-AU"/>
-        </w:rPr>
-        <w:t>. In other words, there is a dependency relationship between “modifier sources” and “scores”, effectively a directed graph.</w:t>
-      </w:r>
-    </w:p>
-    <w:p>
-      <w:pPr>
+      <w:r>
         <w:rPr>
           <w:rFonts w:eastAsia="Times New Roman" w:cs="Times New Roman"/>
           <w:lang w:eastAsia="en-AU"/>
         </w:rPr>
-      </w:pPr>
+        <w:t>is</w:t>
+      </w:r>
       <w:r>
         <w:rPr>
           <w:rFonts w:eastAsia="Times New Roman" w:cs="Times New Roman"/>
           <w:lang w:eastAsia="en-AU"/>
         </w:rPr>
-        <w:t>Th</w:t>
+        <w:t xml:space="preserve"> modeled by </w:t>
       </w:r>
       <w:r>
         <w:rPr>
           <w:rFonts w:eastAsia="Times New Roman" w:cs="Times New Roman"/>
           <w:lang w:eastAsia="en-AU"/>
         </w:rPr>
-        <w:t>is</w:t>
+        <w:t>three classes</w:t>
       </w:r>
       <w:r>
         <w:rPr>
           <w:rFonts w:eastAsia="Times New Roman" w:cs="Times New Roman"/>
           <w:lang w:eastAsia="en-AU"/>
         </w:rPr>
-        <w:t xml:space="preserve"> </w:t>
-      </w:r>
-      <w:r>
-        <w:rPr>
-          <w:rFonts w:eastAsia="Times New Roman" w:cs="Times New Roman"/>
-          <w:lang w:eastAsia="en-AU"/>
-        </w:rPr>
-        <w:t>is</w:t>
-      </w:r>
-      <w:r>
-        <w:rPr>
-          <w:rFonts w:eastAsia="Times New Roman" w:cs="Times New Roman"/>
-          <w:lang w:eastAsia="en-AU"/>
-        </w:rPr>
-        <w:t xml:space="preserve"> modeled by </w:t>
-      </w:r>
-      <w:r>
-        <w:rPr>
-          <w:rFonts w:eastAsia="Times New Roman" w:cs="Times New Roman"/>
-          <w:lang w:eastAsia="en-AU"/>
-        </w:rPr>
-        <w:t>three classes</w:t>
-      </w:r>
-      <w:r>
-        <w:rPr>
-          <w:rFonts w:eastAsia="Times New Roman" w:cs="Times New Roman"/>
-          <w:lang w:eastAsia="en-AU"/>
-        </w:rPr>
-        <w:t xml:space="preserve"> (in the </w:t>
-      </w:r>
-      <w:proofErr w:type="spellStart"/>
-      <w:r>
-        <w:rPr>
-          <w:rFonts w:eastAsia="Times New Roman" w:cs="Times New Roman"/>
-          <w:lang w:eastAsia="en-AU"/>
-        </w:rPr>
-        <w:t>GammaWorldCharacter</w:t>
-      </w:r>
-      <w:proofErr w:type="spellEnd"/>
-      <w:r>
-        <w:rPr>
-          <w:rFonts w:eastAsia="Times New Roman" w:cs="Times New Roman"/>
-          <w:lang w:eastAsia="en-AU"/>
-        </w:rPr>
-        <w:t xml:space="preserve"> namespace in the </w:t>
-      </w:r>
-      <w:proofErr w:type="spellStart"/>
-      <w:r>
-        <w:rPr>
-          <w:rFonts w:eastAsia="Times New Roman" w:cs="Times New Roman"/>
-          <w:lang w:eastAsia="en-AU"/>
-        </w:rPr>
-        <w:t>GammaWorldCharacter</w:t>
-      </w:r>
-      <w:proofErr w:type="spellEnd"/>
-      <w:r>
-        <w:rPr>
-          <w:rFonts w:eastAsia="Times New Roman" w:cs="Times New Roman"/>
-          <w:lang w:eastAsia="en-AU"/>
-        </w:rPr>
-        <w:t xml:space="preserve"> project)</w:t>
+        <w:t xml:space="preserve"> (in the GammaWorldCharacter namespace in the GammaWorldCharacter project)</w:t>
       </w:r>
       <w:r>
         <w:rPr>
@@ -6624,7 +5700,6 @@
           <w:lang w:eastAsia="en-AU"/>
         </w:rPr>
       </w:pPr>
-      <w:proofErr w:type="spellStart"/>
       <w:r>
         <w:rPr>
           <w:rFonts w:eastAsia="Times New Roman"/>
@@ -6633,7 +5708,6 @@
         </w:rPr>
         <w:t>ModifierSource</w:t>
       </w:r>
-      <w:proofErr w:type="spellEnd"/>
       <w:r>
         <w:rPr>
           <w:rFonts w:eastAsia="Times New Roman"/>
@@ -6705,7 +5779,6 @@
         </w:rPr>
         <w:t xml:space="preserve"> inherits from </w:t>
       </w:r>
-      <w:proofErr w:type="spellStart"/>
       <w:r>
         <w:rPr>
           <w:rFonts w:eastAsia="Times New Roman"/>
@@ -6714,7 +5787,6 @@
         </w:rPr>
         <w:t>ModifierSource</w:t>
       </w:r>
-      <w:proofErr w:type="spellEnd"/>
       <w:r>
         <w:rPr>
           <w:rFonts w:eastAsia="Times New Roman"/>
@@ -6786,7 +5858,6 @@
         </w:rPr>
         <w:t xml:space="preserve">the </w:t>
       </w:r>
-      <w:proofErr w:type="spellStart"/>
       <w:r>
         <w:rPr>
           <w:rFonts w:eastAsia="Times New Roman"/>
@@ -6795,7 +5866,6 @@
         </w:rPr>
         <w:t>ModifierSource</w:t>
       </w:r>
-      <w:proofErr w:type="spellEnd"/>
       <w:r>
         <w:rPr>
           <w:rFonts w:eastAsia="Times New Roman"/>
@@ -6936,141 +6006,550 @@
           <w:rFonts w:eastAsia="Times New Roman"/>
           <w:lang w:eastAsia="en-AU"/>
         </w:rPr>
-        <w:t xml:space="preserve">These are linked in a directed graph where each vertex is a </w:t>
-      </w:r>
-      <w:proofErr w:type="spellStart"/>
-      <w:r>
-        <w:rPr>
-          <w:rFonts w:eastAsia="Times New Roman"/>
+        <w:t xml:space="preserve">These are linked in a directed graph where each vertex is a ModifierSource, implemented in the </w:t>
+      </w:r>
+      <w:r>
+        <w:rPr>
+          <w:rFonts w:eastAsia="Times New Roman"/>
+          <w:b/>
+          <w:lang w:eastAsia="en-AU"/>
+        </w:rPr>
+        <w:t>GraphNode</w:t>
+      </w:r>
+      <w:r>
+        <w:rPr>
+          <w:rFonts w:eastAsia="Times New Roman"/>
+          <w:b/>
+          <w:lang w:eastAsia="en-AU"/>
+        </w:rPr>
+        <w:t>&lt;T&gt;</w:t>
+      </w:r>
+      <w:r>
+        <w:rPr>
+          <w:rFonts w:eastAsia="Times New Roman"/>
+          <w:lang w:eastAsia="en-AU"/>
+        </w:rPr>
+        <w:t xml:space="preserve"> class in GammaWorldCharacter.Collections namespace (GammaWorldCharacter project).</w:t>
+      </w:r>
+    </w:p>
+    <w:p>
+      <w:pPr>
+        <w:rPr>
+          <w:rFonts w:eastAsia="Times New Roman"/>
+          <w:lang w:eastAsia="en-AU"/>
+        </w:rPr>
+      </w:pPr>
+      <w:r>
+        <w:rPr>
+          <w:rFonts w:eastAsia="Times New Roman"/>
+          <w:lang w:eastAsia="en-AU"/>
+        </w:rPr>
+        <w:t xml:space="preserve">However, this graph is not static. </w:t>
+      </w:r>
+      <w:r>
+        <w:rPr>
+          <w:rFonts w:eastAsia="Times New Roman"/>
+          <w:lang w:eastAsia="en-AU"/>
+        </w:rPr>
+        <w:t>For example,</w:t>
+      </w:r>
+      <w:r>
+        <w:rPr>
+          <w:rFonts w:eastAsia="Times New Roman"/>
+          <w:lang w:eastAsia="en-AU"/>
+        </w:rPr>
+        <w:t xml:space="preserve"> the greater of the character’s Intelligence </w:t>
+      </w:r>
+      <w:r>
+        <w:rPr>
+          <w:rFonts w:eastAsia="Times New Roman"/>
+          <w:lang w:eastAsia="en-AU"/>
+        </w:rPr>
+        <w:t>and</w:t>
+      </w:r>
+      <w:r>
+        <w:rPr>
+          <w:rFonts w:eastAsia="Times New Roman"/>
+          <w:lang w:eastAsia="en-AU"/>
+        </w:rPr>
+        <w:t xml:space="preserve"> Dexterity modifiers are added to Armor Class only if the character is </w:t>
+      </w:r>
+      <w:r>
+        <w:rPr>
+          <w:rFonts w:eastAsia="Times New Roman"/>
+          <w:lang w:eastAsia="en-AU"/>
+        </w:rPr>
+        <w:t xml:space="preserve">not </w:t>
+      </w:r>
+      <w:r>
+        <w:rPr>
+          <w:rFonts w:eastAsia="Times New Roman"/>
+          <w:lang w:eastAsia="en-AU"/>
+        </w:rPr>
+        <w:t>wearing heavy armor.</w:t>
+      </w:r>
+      <w:r>
+        <w:rPr>
+          <w:rFonts w:eastAsia="Times New Roman"/>
+          <w:lang w:eastAsia="en-AU"/>
+        </w:rPr>
+        <w:t xml:space="preserve"> </w:t>
+      </w:r>
+      <w:r>
+        <w:rPr>
+          <w:rFonts w:eastAsia="Times New Roman"/>
+          <w:lang w:eastAsia="en-AU"/>
+        </w:rPr>
+        <w:t>This means each modifier source needs to</w:t>
+      </w:r>
+      <w:r>
+        <w:rPr>
+          <w:rFonts w:eastAsia="Times New Roman"/>
+          <w:lang w:eastAsia="en-AU"/>
+        </w:rPr>
+        <w:t xml:space="preserve"> examine the character first to determine what modifiers are applied to what scores</w:t>
+      </w:r>
+      <w:r>
+        <w:rPr>
+          <w:rFonts w:eastAsia="Times New Roman"/>
+          <w:lang w:eastAsia="en-AU"/>
+        </w:rPr>
+        <w:t>.</w:t>
+      </w:r>
+    </w:p>
+    <w:p>
+      <w:pPr>
+        <w:pStyle w:val="Heading3"/>
+        <w:rPr>
+          <w:rFonts w:eastAsia="Times New Roman"/>
+          <w:lang w:eastAsia="en-AU"/>
+        </w:rPr>
+      </w:pPr>
+      <w:bookmarkStart w:id="9" w:name="_Toc344590257"/>
+      <w:r>
+        <w:rPr>
+          <w:rFonts w:eastAsia="Times New Roman"/>
+          <w:lang w:eastAsia="en-AU"/>
+        </w:rPr>
+        <w:t>Constructing the Modifier Graph</w:t>
+      </w:r>
+      <w:bookmarkEnd w:id="9"/>
+    </w:p>
+    <w:p>
+      <w:pPr>
+        <w:rPr>
+          <w:rFonts w:eastAsia="Times New Roman"/>
+          <w:lang w:eastAsia="en-AU"/>
+        </w:rPr>
+      </w:pPr>
+      <w:r>
+        <w:rPr>
+          <w:lang w:eastAsia="en-AU"/>
+        </w:rPr>
+        <w:t xml:space="preserve">When a character is first created or modified, the character’s scores must be recalculated by calling </w:t>
+      </w:r>
+      <w:r>
+        <w:rPr>
+          <w:b/>
+          <w:lang w:eastAsia="en-AU"/>
+        </w:rPr>
+        <w:t>Character.</w:t>
+      </w:r>
+      <w:r>
+        <w:rPr>
+          <w:b/>
+          <w:lang w:eastAsia="en-AU"/>
+        </w:rPr>
+        <w:t>Update()</w:t>
+      </w:r>
+      <w:r>
+        <w:rPr>
+          <w:lang w:eastAsia="en-AU"/>
+        </w:rPr>
+        <w:t xml:space="preserve">. </w:t>
+      </w:r>
+      <w:r>
+        <w:rPr>
+          <w:lang w:eastAsia="en-AU"/>
+        </w:rPr>
+        <w:t xml:space="preserve">This constructs the relationships between </w:t>
+      </w:r>
+      <w:r>
+        <w:rPr>
+          <w:rFonts w:eastAsia="Times New Roman"/>
+          <w:b/>
           <w:lang w:eastAsia="en-AU"/>
         </w:rPr>
         <w:t>ModifierSource</w:t>
       </w:r>
-      <w:proofErr w:type="spellEnd"/>
-      <w:r>
-        <w:rPr>
-          <w:rFonts w:eastAsia="Times New Roman"/>
-          <w:lang w:eastAsia="en-AU"/>
-        </w:rPr>
-        <w:t xml:space="preserve">, implemented in the </w:t>
-      </w:r>
-      <w:proofErr w:type="spellStart"/>
+      <w:r>
+        <w:rPr>
+          <w:rFonts w:eastAsia="Times New Roman"/>
+          <w:lang w:eastAsia="en-AU"/>
+        </w:rPr>
+        <w:t xml:space="preserve">s and the </w:t>
+      </w:r>
       <w:r>
         <w:rPr>
           <w:rFonts w:eastAsia="Times New Roman"/>
           <w:b/>
           <w:lang w:eastAsia="en-AU"/>
         </w:rPr>
-        <w:t>GraphNode</w:t>
-      </w:r>
-      <w:proofErr w:type="spellEnd"/>
+        <w:t>Score</w:t>
+      </w:r>
+      <w:r>
+        <w:rPr>
+          <w:rFonts w:eastAsia="Times New Roman"/>
+          <w:lang w:eastAsia="en-AU"/>
+        </w:rPr>
+        <w:t>s</w:t>
+      </w:r>
+      <w:r>
+        <w:rPr>
+          <w:rFonts w:eastAsia="Times New Roman"/>
+          <w:lang w:eastAsia="en-AU"/>
+        </w:rPr>
+        <w:t xml:space="preserve"> in two stages: dependenc</w:t>
+      </w:r>
+      <w:r>
+        <w:rPr>
+          <w:rFonts w:eastAsia="Times New Roman"/>
+          <w:lang w:eastAsia="en-AU"/>
+        </w:rPr>
+        <w:t>y mapping</w:t>
+      </w:r>
+      <w:r>
+        <w:rPr>
+          <w:rFonts w:eastAsia="Times New Roman"/>
+          <w:lang w:eastAsia="en-AU"/>
+        </w:rPr>
+        <w:t xml:space="preserve"> and updating scores. </w:t>
+      </w:r>
+    </w:p>
+    <w:p>
+      <w:pPr>
+        <w:rPr>
+          <w:rFonts w:eastAsia="Times New Roman"/>
+          <w:lang w:eastAsia="en-AU"/>
+        </w:rPr>
+      </w:pPr>
+      <w:r>
+        <w:rPr>
+          <w:rFonts w:eastAsia="Times New Roman"/>
+          <w:lang w:eastAsia="en-AU"/>
+        </w:rPr>
+        <w:t>T</w:t>
+      </w:r>
+      <w:r>
+        <w:rPr>
+          <w:rFonts w:eastAsia="Times New Roman"/>
+          <w:lang w:eastAsia="en-AU"/>
+        </w:rPr>
+        <w:t xml:space="preserve">he first </w:t>
+      </w:r>
+      <w:r>
+        <w:rPr>
+          <w:rFonts w:eastAsia="Times New Roman"/>
+          <w:lang w:eastAsia="en-AU"/>
+        </w:rPr>
+        <w:t xml:space="preserve">or dependency </w:t>
+      </w:r>
+      <w:r>
+        <w:rPr>
+          <w:rFonts w:eastAsia="Times New Roman"/>
+          <w:lang w:eastAsia="en-AU"/>
+        </w:rPr>
+        <w:t>mapping</w:t>
+      </w:r>
+      <w:r>
+        <w:rPr>
+          <w:rFonts w:eastAsia="Times New Roman"/>
+          <w:lang w:eastAsia="en-AU"/>
+        </w:rPr>
+        <w:t xml:space="preserve"> </w:t>
+      </w:r>
+      <w:r>
+        <w:rPr>
+          <w:rFonts w:eastAsia="Times New Roman"/>
+          <w:lang w:eastAsia="en-AU"/>
+        </w:rPr>
+        <w:t>stage</w:t>
+      </w:r>
+      <w:r>
+        <w:rPr>
+          <w:rFonts w:eastAsia="Times New Roman"/>
+          <w:lang w:eastAsia="en-AU"/>
+        </w:rPr>
+        <w:t xml:space="preserve"> is implemented by overriding </w:t>
+      </w:r>
       <w:r>
         <w:rPr>
           <w:rFonts w:eastAsia="Times New Roman"/>
           <w:b/>
           <w:lang w:eastAsia="en-AU"/>
         </w:rPr>
-        <w:t>&lt;T&gt;</w:t>
-      </w:r>
-      <w:r>
-        <w:rPr>
-          <w:rFonts w:eastAsia="Times New Roman"/>
-          <w:lang w:eastAsia="en-AU"/>
-        </w:rPr>
-        <w:t xml:space="preserve"> class in </w:t>
-      </w:r>
-      <w:proofErr w:type="spellStart"/>
-      <w:r>
-        <w:rPr>
-          <w:rFonts w:eastAsia="Times New Roman"/>
-          <w:lang w:eastAsia="en-AU"/>
-        </w:rPr>
-        <w:t>GammaWorldCharacter.Collections</w:t>
-      </w:r>
-      <w:proofErr w:type="spellEnd"/>
-      <w:r>
-        <w:rPr>
-          <w:rFonts w:eastAsia="Times New Roman"/>
-          <w:lang w:eastAsia="en-AU"/>
-        </w:rPr>
-        <w:t xml:space="preserve"> namespace (</w:t>
-      </w:r>
-      <w:proofErr w:type="spellStart"/>
-      <w:r>
-        <w:rPr>
-          <w:rFonts w:eastAsia="Times New Roman"/>
-          <w:lang w:eastAsia="en-AU"/>
-        </w:rPr>
-        <w:t>GammaWorldCharacter</w:t>
-      </w:r>
-      <w:proofErr w:type="spellEnd"/>
-      <w:r>
-        <w:rPr>
-          <w:rFonts w:eastAsia="Times New Roman"/>
-          <w:lang w:eastAsia="en-AU"/>
-        </w:rPr>
-        <w:t xml:space="preserve"> project).</w:t>
-      </w:r>
-    </w:p>
-    <w:p>
-      <w:pPr>
-        <w:rPr>
-          <w:rFonts w:eastAsia="Times New Roman"/>
-          <w:lang w:eastAsia="en-AU"/>
-        </w:rPr>
-      </w:pPr>
-      <w:r>
-        <w:rPr>
-          <w:rFonts w:eastAsia="Times New Roman"/>
-          <w:lang w:eastAsia="en-AU"/>
-        </w:rPr>
-        <w:t xml:space="preserve">However, this graph is not static. </w:t>
-      </w:r>
-      <w:r>
-        <w:rPr>
-          <w:rFonts w:eastAsia="Times New Roman"/>
-          <w:lang w:eastAsia="en-AU"/>
-        </w:rPr>
-        <w:t>For example,</w:t>
-      </w:r>
-      <w:r>
-        <w:rPr>
-          <w:rFonts w:eastAsia="Times New Roman"/>
-          <w:lang w:eastAsia="en-AU"/>
-        </w:rPr>
-        <w:t xml:space="preserve"> the greater of the character’s Intelligence </w:t>
-      </w:r>
-      <w:r>
-        <w:rPr>
-          <w:rFonts w:eastAsia="Times New Roman"/>
-          <w:lang w:eastAsia="en-AU"/>
-        </w:rPr>
-        <w:t>and</w:t>
-      </w:r>
-      <w:r>
-        <w:rPr>
-          <w:rFonts w:eastAsia="Times New Roman"/>
-          <w:lang w:eastAsia="en-AU"/>
-        </w:rPr>
-        <w:t xml:space="preserve"> Dexterity modifiers are added to Armor Class only if the character is </w:t>
-      </w:r>
-      <w:r>
-        <w:rPr>
-          <w:rFonts w:eastAsia="Times New Roman"/>
-          <w:lang w:eastAsia="en-AU"/>
-        </w:rPr>
-        <w:t xml:space="preserve">not </w:t>
-      </w:r>
-      <w:r>
-        <w:rPr>
-          <w:rFonts w:eastAsia="Times New Roman"/>
-          <w:lang w:eastAsia="en-AU"/>
-        </w:rPr>
-        <w:t>wearing heavy armor.</w:t>
-      </w:r>
-      <w:r>
-        <w:rPr>
-          <w:rFonts w:eastAsia="Times New Roman"/>
+        <w:t>ModifierSource.AddDependencies(</w:t>
+      </w:r>
+      <w:r>
+        <w:rPr>
+          <w:rFonts w:eastAsia="Times New Roman"/>
+          <w:b/>
+          <w:lang w:eastAsia="en-AU"/>
+        </w:rPr>
+        <w:t>Action&lt;ModifierSource, ModifierSource&gt; addDependency, Character character</w:t>
+      </w:r>
+      <w:r>
+        <w:rPr>
+          <w:rFonts w:eastAsia="Times New Roman"/>
+          <w:b/>
+          <w:lang w:eastAsia="en-AU"/>
+        </w:rPr>
+        <w:t>).</w:t>
+      </w:r>
+      <w:r>
+        <w:rPr>
+          <w:rFonts w:eastAsia="Times New Roman"/>
+          <w:lang w:eastAsia="en-AU"/>
+        </w:rPr>
+        <w:t xml:space="preserve"> During this stage</w:t>
+      </w:r>
+      <w:r>
+        <w:rPr>
+          <w:rFonts w:eastAsia="Times New Roman"/>
+          <w:lang w:eastAsia="en-AU"/>
+        </w:rPr>
+        <w:t xml:space="preserve">, </w:t>
+      </w:r>
+      <w:r>
+        <w:rPr>
+          <w:rFonts w:eastAsia="Times New Roman"/>
+          <w:lang w:eastAsia="en-AU"/>
+        </w:rPr>
+        <w:t xml:space="preserve">the </w:t>
+      </w:r>
+      <w:r>
+        <w:rPr>
+          <w:rFonts w:eastAsia="Times New Roman"/>
+          <w:lang w:eastAsia="en-AU"/>
+        </w:rPr>
+        <w:t xml:space="preserve">modifier source </w:t>
+      </w:r>
+      <w:r>
+        <w:rPr>
+          <w:rFonts w:eastAsia="Times New Roman"/>
+          <w:lang w:eastAsia="en-AU"/>
+        </w:rPr>
+        <w:t xml:space="preserve">examines the character, identifying (1) the modifier sources it may add modifiers to and (2) any modifier sources </w:t>
+      </w:r>
+      <w:r>
+        <w:rPr>
+          <w:rFonts w:eastAsia="Times New Roman"/>
+          <w:lang w:eastAsia="en-AU"/>
+        </w:rPr>
+        <w:t>this depends on, creating a dependency graph</w:t>
+      </w:r>
+      <w:r>
+        <w:rPr>
+          <w:rFonts w:eastAsia="Times New Roman"/>
+          <w:lang w:eastAsia="en-AU"/>
+        </w:rPr>
+        <w:t xml:space="preserve">. </w:t>
+      </w:r>
+    </w:p>
+    <w:p>
+      <w:pPr>
+        <w:rPr>
+          <w:rFonts w:eastAsia="Times New Roman"/>
+          <w:lang w:eastAsia="en-AU"/>
+        </w:rPr>
+      </w:pPr>
+      <w:r>
+        <w:rPr>
+          <w:rFonts w:eastAsia="Times New Roman"/>
+          <w:lang w:eastAsia="en-AU"/>
+        </w:rPr>
+        <w:t>The character must not be modified during this stage, since it may lead to inconsistencies. If uncertain, a modifier source should add dependencies on all potential modifier sources.</w:t>
+      </w:r>
+    </w:p>
+    <w:p>
+      <w:pPr>
+        <w:rPr>
+          <w:rFonts w:eastAsia="Times New Roman"/>
+          <w:lang w:eastAsia="en-AU"/>
+        </w:rPr>
+      </w:pPr>
+      <w:r>
+        <w:rPr>
+          <w:rFonts w:eastAsia="Times New Roman"/>
+          <w:lang w:eastAsia="en-AU"/>
+        </w:rPr>
+        <w:t>Also, this is the first opportunity for a ModifierSource to ensure it is a</w:t>
+      </w:r>
+      <w:r>
+        <w:rPr>
+          <w:rFonts w:eastAsia="Times New Roman"/>
+          <w:lang w:eastAsia="en-AU"/>
+        </w:rPr>
+        <w:t>pplied to a suitable character, so it should ensure any prerequisites are met and either throw an exception (if it is an error constructing the character) or add no modifiers(otherwise).</w:t>
+      </w:r>
+    </w:p>
+    <w:p>
+      <w:pPr>
+        <w:rPr>
+          <w:rFonts w:eastAsia="Times New Roman"/>
+          <w:lang w:eastAsia="en-AU"/>
+        </w:rPr>
+      </w:pPr>
+      <w:r>
+        <w:rPr>
+          <w:rFonts w:eastAsia="Times New Roman"/>
+          <w:lang w:eastAsia="en-AU"/>
+        </w:rPr>
+        <w:t xml:space="preserve">The second or updating </w:t>
+      </w:r>
+      <w:r>
+        <w:rPr>
+          <w:rFonts w:eastAsia="Times New Roman"/>
+          <w:lang w:eastAsia="en-AU"/>
+        </w:rPr>
+        <w:t xml:space="preserve">scores </w:t>
+      </w:r>
+      <w:r>
+        <w:rPr>
+          <w:rFonts w:eastAsia="Times New Roman"/>
+          <w:lang w:eastAsia="en-AU"/>
+        </w:rPr>
+        <w:t xml:space="preserve">stage is implemented by overriding </w:t>
+      </w:r>
+      <w:r>
+        <w:rPr>
+          <w:rFonts w:eastAsia="Times New Roman"/>
+          <w:b/>
+          <w:lang w:eastAsia="en-AU"/>
+        </w:rPr>
+        <w:t>ModifierSource.AddModifiers(</w:t>
+      </w:r>
+      <w:r>
+        <w:rPr>
+          <w:rFonts w:eastAsia="Times New Roman"/>
+          <w:b/>
+          <w:lang w:eastAsia="en-AU"/>
+        </w:rPr>
+        <w:t>CharacterUpdateStage stage, Action&lt;Modifier&gt; addModifier, Character character</w:t>
+      </w:r>
+      <w:r>
+        <w:rPr>
+          <w:rFonts w:eastAsia="Times New Roman"/>
+          <w:b/>
+          <w:lang w:eastAsia="en-AU"/>
+        </w:rPr>
+        <w:t>)</w:t>
+      </w:r>
+      <w:r>
+        <w:rPr>
+          <w:rFonts w:eastAsia="Times New Roman"/>
+          <w:lang w:eastAsia="en-AU"/>
+        </w:rPr>
+        <w:t xml:space="preserve">. </w:t>
+      </w:r>
+      <w:r>
+        <w:rPr>
+          <w:rFonts w:eastAsia="Times New Roman"/>
+          <w:lang w:eastAsia="en-AU"/>
+        </w:rPr>
+        <w:t>During th</w:t>
+      </w:r>
+      <w:r>
+        <w:rPr>
+          <w:rFonts w:eastAsia="Times New Roman"/>
+          <w:lang w:eastAsia="en-AU"/>
+        </w:rPr>
+        <w:t>is</w:t>
+      </w:r>
+      <w:r>
+        <w:rPr>
+          <w:rFonts w:eastAsia="Times New Roman"/>
+          <w:lang w:eastAsia="en-AU"/>
+        </w:rPr>
+        <w:t xml:space="preserve"> stage, the dependency graph </w:t>
+      </w:r>
+      <w:r>
+        <w:rPr>
+          <w:rFonts w:eastAsia="Times New Roman"/>
+          <w:lang w:eastAsia="en-AU"/>
+        </w:rPr>
+        <w:t xml:space="preserve">created in the first stage </w:t>
+      </w:r>
+      <w:r>
+        <w:rPr>
+          <w:rFonts w:eastAsia="Times New Roman"/>
+          <w:lang w:eastAsia="en-AU"/>
+        </w:rPr>
+        <w:t xml:space="preserve">is walked such that the modifiers to a score are only </w:t>
+      </w:r>
+      <w:r>
+        <w:rPr>
+          <w:rFonts w:eastAsia="Times New Roman"/>
+          <w:lang w:eastAsia="en-AU"/>
+        </w:rPr>
+        <w:t>added</w:t>
+      </w:r>
+      <w:r>
+        <w:rPr>
+          <w:rFonts w:eastAsia="Times New Roman"/>
+          <w:lang w:eastAsia="en-AU"/>
+        </w:rPr>
+        <w:t xml:space="preserve"> after all dependent modifier sources have been visited.</w:t>
+      </w:r>
+    </w:p>
+    <w:p>
+      <w:pPr>
+        <w:rPr>
+          <w:rFonts w:eastAsia="Times New Roman"/>
+          <w:lang w:eastAsia="en-AU"/>
+        </w:rPr>
+      </w:pPr>
+      <w:r>
+        <w:rPr>
+          <w:rFonts w:eastAsia="Times New Roman"/>
+          <w:lang w:eastAsia="en-AU"/>
+        </w:rPr>
+        <w:t xml:space="preserve">If a modifier source always depends on and modifies the same modifier sources, </w:t>
+      </w:r>
+      <w:r>
+        <w:rPr>
+          <w:rFonts w:eastAsia="Times New Roman"/>
+          <w:b/>
+          <w:lang w:eastAsia="en-AU"/>
+        </w:rPr>
+        <w:t>AddDependencies</w:t>
+      </w:r>
+      <w:r>
+        <w:rPr>
+          <w:rFonts w:eastAsia="Times New Roman"/>
+          <w:lang w:eastAsia="en-AU"/>
+        </w:rPr>
+        <w:t xml:space="preserve"> need not be implemented – the default implementation </w:t>
+      </w:r>
+      <w:r>
+        <w:rPr>
+          <w:rFonts w:eastAsia="Times New Roman"/>
+          <w:lang w:eastAsia="en-AU"/>
+        </w:rPr>
+        <w:t xml:space="preserve">of </w:t>
+      </w:r>
+      <w:r>
+        <w:rPr>
+          <w:rFonts w:eastAsia="Times New Roman"/>
+          <w:b/>
+          <w:lang w:eastAsia="en-AU"/>
+        </w:rPr>
+        <w:t>AddDependencies</w:t>
+      </w:r>
+      <w:r>
+        <w:rPr>
+          <w:rFonts w:eastAsia="Times New Roman"/>
+          <w:b/>
           <w:lang w:eastAsia="en-AU"/>
         </w:rPr>
         <w:t xml:space="preserve"> </w:t>
@@ -7080,667 +6559,29 @@
           <w:rFonts w:eastAsia="Times New Roman"/>
           <w:lang w:eastAsia="en-AU"/>
         </w:rPr>
-        <w:t>This means each modifier source needs to</w:t>
-      </w:r>
-      <w:r>
-        <w:rPr>
-          <w:rFonts w:eastAsia="Times New Roman"/>
-          <w:lang w:eastAsia="en-AU"/>
-        </w:rPr>
-        <w:t xml:space="preserve"> examine the character first to determine what modifiers are applied to what scores</w:t>
-      </w:r>
-      <w:r>
-        <w:rPr>
-          <w:rFonts w:eastAsia="Times New Roman"/>
-          <w:lang w:eastAsia="en-AU"/>
-        </w:rPr>
-        <w:t>.</w:t>
-      </w:r>
-    </w:p>
-    <w:p>
-      <w:pPr>
-        <w:pStyle w:val="Heading3"/>
-        <w:rPr>
-          <w:rFonts w:eastAsia="Times New Roman"/>
-          <w:lang w:eastAsia="en-AU"/>
-        </w:rPr>
-      </w:pPr>
-      <w:bookmarkStart w:id="9" w:name="_Toc344590257"/>
-      <w:r>
-        <w:rPr>
-          <w:rFonts w:eastAsia="Times New Roman"/>
-          <w:lang w:eastAsia="en-AU"/>
-        </w:rPr>
-        <w:t>Constructing the Modifier Graph</w:t>
-      </w:r>
-      <w:bookmarkEnd w:id="9"/>
-    </w:p>
-    <w:p>
-      <w:pPr>
-        <w:rPr>
-          <w:rFonts w:eastAsia="Times New Roman"/>
-          <w:lang w:eastAsia="en-AU"/>
-        </w:rPr>
-      </w:pPr>
-      <w:r>
-        <w:rPr>
-          <w:lang w:eastAsia="en-AU"/>
-        </w:rPr>
-        <w:t xml:space="preserve">When a character is first created or modified, the character’s scores must be recalculated by calling </w:t>
-      </w:r>
-      <w:proofErr w:type="spellStart"/>
-      <w:proofErr w:type="gramStart"/>
-      <w:r>
-        <w:rPr>
+        <w:t>calls</w:t>
+      </w:r>
+      <w:r>
+        <w:rPr>
+          <w:rFonts w:eastAsia="Times New Roman"/>
           <w:b/>
           <w:lang w:eastAsia="en-AU"/>
         </w:rPr>
-        <w:t>Character.</w:t>
-      </w:r>
-      <w:r>
-        <w:rPr>
-          <w:b/>
-          <w:lang w:eastAsia="en-AU"/>
-        </w:rPr>
-        <w:t>Update</w:t>
-      </w:r>
-      <w:proofErr w:type="spellEnd"/>
-      <w:r>
-        <w:rPr>
-          <w:b/>
+        <w:t xml:space="preserve"> AddModifiers </w:t>
+      </w:r>
+      <w:r>
+        <w:rPr>
+          <w:rFonts w:eastAsia="Times New Roman"/>
           <w:lang w:eastAsia="en-AU"/>
         </w:rPr>
         <w:t>(</w:t>
       </w:r>
-      <w:proofErr w:type="gramEnd"/>
-      <w:r>
-        <w:rPr>
-          <w:b/>
-          <w:lang w:eastAsia="en-AU"/>
-        </w:rPr>
-        <w:t>)</w:t>
-      </w:r>
-      <w:r>
-        <w:rPr>
-          <w:lang w:eastAsia="en-AU"/>
-        </w:rPr>
-        <w:t xml:space="preserve">. </w:t>
-      </w:r>
-      <w:r>
-        <w:rPr>
-          <w:lang w:eastAsia="en-AU"/>
-        </w:rPr>
-        <w:t xml:space="preserve">This constructs the relationships between </w:t>
-      </w:r>
-      <w:proofErr w:type="spellStart"/>
-      <w:r>
-        <w:rPr>
-          <w:rFonts w:eastAsia="Times New Roman"/>
-          <w:b/>
-          <w:lang w:eastAsia="en-AU"/>
-        </w:rPr>
-        <w:t>ModifierSource</w:t>
-      </w:r>
-      <w:r>
-        <w:rPr>
-          <w:rFonts w:eastAsia="Times New Roman"/>
-          <w:lang w:eastAsia="en-AU"/>
-        </w:rPr>
-        <w:t>s</w:t>
-      </w:r>
-      <w:proofErr w:type="spellEnd"/>
-      <w:r>
-        <w:rPr>
-          <w:rFonts w:eastAsia="Times New Roman"/>
-          <w:lang w:eastAsia="en-AU"/>
-        </w:rPr>
-        <w:t xml:space="preserve"> and the </w:t>
-      </w:r>
-      <w:r>
-        <w:rPr>
-          <w:rFonts w:eastAsia="Times New Roman"/>
-          <w:b/>
-          <w:lang w:eastAsia="en-AU"/>
-        </w:rPr>
-        <w:t>Score</w:t>
-      </w:r>
-      <w:r>
-        <w:rPr>
-          <w:rFonts w:eastAsia="Times New Roman"/>
-          <w:lang w:eastAsia="en-AU"/>
-        </w:rPr>
-        <w:t>s</w:t>
-      </w:r>
-      <w:r>
-        <w:rPr>
-          <w:rFonts w:eastAsia="Times New Roman"/>
-          <w:lang w:eastAsia="en-AU"/>
-        </w:rPr>
-        <w:t xml:space="preserve"> in two stages: dependenc</w:t>
-      </w:r>
-      <w:r>
-        <w:rPr>
-          <w:rFonts w:eastAsia="Times New Roman"/>
-          <w:lang w:eastAsia="en-AU"/>
-        </w:rPr>
-        <w:t>y mapping</w:t>
-      </w:r>
-      <w:r>
-        <w:rPr>
-          <w:rFonts w:eastAsia="Times New Roman"/>
-          <w:lang w:eastAsia="en-AU"/>
-        </w:rPr>
-        <w:t xml:space="preserve"> and updating scores. </w:t>
-      </w:r>
-    </w:p>
-    <w:p>
-      <w:pPr>
-        <w:rPr>
-          <w:rFonts w:eastAsia="Times New Roman"/>
-          <w:lang w:eastAsia="en-AU"/>
-        </w:rPr>
-      </w:pPr>
-      <w:r>
-        <w:rPr>
-          <w:rFonts w:eastAsia="Times New Roman"/>
-          <w:lang w:eastAsia="en-AU"/>
-        </w:rPr>
-        <w:t>T</w:t>
-      </w:r>
-      <w:r>
-        <w:rPr>
-          <w:rFonts w:eastAsia="Times New Roman"/>
-          <w:lang w:eastAsia="en-AU"/>
-        </w:rPr>
-        <w:t xml:space="preserve">he first </w:t>
-      </w:r>
-      <w:r>
-        <w:rPr>
-          <w:rFonts w:eastAsia="Times New Roman"/>
-          <w:lang w:eastAsia="en-AU"/>
-        </w:rPr>
-        <w:t xml:space="preserve">or dependency </w:t>
-      </w:r>
-      <w:r>
-        <w:rPr>
-          <w:rFonts w:eastAsia="Times New Roman"/>
-          <w:lang w:eastAsia="en-AU"/>
-        </w:rPr>
-        <w:t>mapping</w:t>
-      </w:r>
-      <w:r>
-        <w:rPr>
-          <w:rFonts w:eastAsia="Times New Roman"/>
-          <w:lang w:eastAsia="en-AU"/>
-        </w:rPr>
-        <w:t xml:space="preserve"> </w:t>
-      </w:r>
-      <w:r>
-        <w:rPr>
-          <w:rFonts w:eastAsia="Times New Roman"/>
-          <w:lang w:eastAsia="en-AU"/>
-        </w:rPr>
-        <w:t>stage</w:t>
-      </w:r>
-      <w:r>
-        <w:rPr>
-          <w:rFonts w:eastAsia="Times New Roman"/>
-          <w:lang w:eastAsia="en-AU"/>
-        </w:rPr>
-        <w:t xml:space="preserve"> is implemented by overriding </w:t>
-      </w:r>
-      <w:proofErr w:type="spellStart"/>
-      <w:proofErr w:type="gramStart"/>
-      <w:r>
-        <w:rPr>
-          <w:rFonts w:eastAsia="Times New Roman"/>
-          <w:b/>
-          <w:lang w:eastAsia="en-AU"/>
-        </w:rPr>
-        <w:t>ModifierSource.AddDependencies</w:t>
-      </w:r>
-      <w:proofErr w:type="spellEnd"/>
-      <w:r>
-        <w:rPr>
-          <w:rFonts w:eastAsia="Times New Roman"/>
-          <w:b/>
-          <w:lang w:eastAsia="en-AU"/>
-        </w:rPr>
-        <w:t>(</w:t>
-      </w:r>
-      <w:proofErr w:type="gramEnd"/>
-      <w:r>
-        <w:rPr>
-          <w:rFonts w:eastAsia="Times New Roman"/>
-          <w:b/>
-          <w:lang w:eastAsia="en-AU"/>
-        </w:rPr>
-        <w:t>Action&lt;</w:t>
-      </w:r>
-      <w:proofErr w:type="spellStart"/>
-      <w:r>
-        <w:rPr>
-          <w:rFonts w:eastAsia="Times New Roman"/>
-          <w:b/>
-          <w:lang w:eastAsia="en-AU"/>
-        </w:rPr>
-        <w:t>ModifierSource</w:t>
-      </w:r>
-      <w:proofErr w:type="spellEnd"/>
-      <w:r>
-        <w:rPr>
-          <w:rFonts w:eastAsia="Times New Roman"/>
-          <w:b/>
-          <w:lang w:eastAsia="en-AU"/>
-        </w:rPr>
-        <w:t xml:space="preserve">, </w:t>
-      </w:r>
-      <w:proofErr w:type="spellStart"/>
-      <w:r>
-        <w:rPr>
-          <w:rFonts w:eastAsia="Times New Roman"/>
-          <w:b/>
-          <w:lang w:eastAsia="en-AU"/>
-        </w:rPr>
-        <w:t>ModifierSource</w:t>
-      </w:r>
-      <w:proofErr w:type="spellEnd"/>
-      <w:r>
-        <w:rPr>
-          <w:rFonts w:eastAsia="Times New Roman"/>
-          <w:b/>
-          <w:lang w:eastAsia="en-AU"/>
-        </w:rPr>
-        <w:t xml:space="preserve">&gt; </w:t>
-      </w:r>
-      <w:proofErr w:type="spellStart"/>
-      <w:r>
-        <w:rPr>
-          <w:rFonts w:eastAsia="Times New Roman"/>
-          <w:b/>
-          <w:lang w:eastAsia="en-AU"/>
-        </w:rPr>
-        <w:t>addDependency</w:t>
-      </w:r>
-      <w:proofErr w:type="spellEnd"/>
-      <w:r>
-        <w:rPr>
-          <w:rFonts w:eastAsia="Times New Roman"/>
-          <w:b/>
-          <w:lang w:eastAsia="en-AU"/>
-        </w:rPr>
-        <w:t>, Character character</w:t>
-      </w:r>
-      <w:r>
-        <w:rPr>
-          <w:rFonts w:eastAsia="Times New Roman"/>
-          <w:b/>
-          <w:lang w:eastAsia="en-AU"/>
-        </w:rPr>
-        <w:t>).</w:t>
-      </w:r>
-      <w:r>
-        <w:rPr>
-          <w:rFonts w:eastAsia="Times New Roman"/>
-          <w:lang w:eastAsia="en-AU"/>
-        </w:rPr>
-        <w:t xml:space="preserve"> During this stage</w:t>
-      </w:r>
-      <w:r>
-        <w:rPr>
-          <w:rFonts w:eastAsia="Times New Roman"/>
-          <w:lang w:eastAsia="en-AU"/>
-        </w:rPr>
-        <w:t xml:space="preserve">, </w:t>
-      </w:r>
-      <w:r>
-        <w:rPr>
-          <w:rFonts w:eastAsia="Times New Roman"/>
-          <w:lang w:eastAsia="en-AU"/>
-        </w:rPr>
-        <w:t xml:space="preserve">the </w:t>
-      </w:r>
-      <w:r>
-        <w:rPr>
-          <w:rFonts w:eastAsia="Times New Roman"/>
-          <w:lang w:eastAsia="en-AU"/>
-        </w:rPr>
-        <w:t xml:space="preserve">modifier source </w:t>
-      </w:r>
-      <w:r>
-        <w:rPr>
-          <w:rFonts w:eastAsia="Times New Roman"/>
-          <w:lang w:eastAsia="en-AU"/>
-        </w:rPr>
-        <w:t xml:space="preserve">examines the character, identifying (1) the modifier sources it may add modifiers to and (2) any modifier sources </w:t>
-      </w:r>
-      <w:r>
-        <w:rPr>
-          <w:rFonts w:eastAsia="Times New Roman"/>
-          <w:lang w:eastAsia="en-AU"/>
-        </w:rPr>
-        <w:t>this depends on, creating a dependency graph</w:t>
-      </w:r>
-      <w:r>
-        <w:rPr>
-          <w:rFonts w:eastAsia="Times New Roman"/>
-          <w:lang w:eastAsia="en-AU"/>
-        </w:rPr>
-        <w:t xml:space="preserve">. </w:t>
-      </w:r>
-    </w:p>
-    <w:p>
-      <w:pPr>
-        <w:rPr>
-          <w:rFonts w:eastAsia="Times New Roman"/>
-          <w:lang w:eastAsia="en-AU"/>
-        </w:rPr>
-      </w:pPr>
-      <w:r>
-        <w:rPr>
-          <w:rFonts w:eastAsia="Times New Roman"/>
-          <w:lang w:eastAsia="en-AU"/>
-        </w:rPr>
-        <w:t>The character must not be modified during this stage, since it may lead to inconsistencies. If uncertain, a modifier source should add dependencies on all potential modifier sources.</w:t>
-      </w:r>
-    </w:p>
-    <w:p>
-      <w:pPr>
-        <w:rPr>
-          <w:rFonts w:eastAsia="Times New Roman"/>
-          <w:lang w:eastAsia="en-AU"/>
-        </w:rPr>
-      </w:pPr>
-      <w:r>
-        <w:rPr>
-          <w:rFonts w:eastAsia="Times New Roman"/>
-          <w:lang w:eastAsia="en-AU"/>
-        </w:rPr>
-        <w:t xml:space="preserve">Also, this is the first opportunity for a </w:t>
-      </w:r>
-      <w:proofErr w:type="spellStart"/>
-      <w:r>
-        <w:rPr>
-          <w:rFonts w:eastAsia="Times New Roman"/>
-          <w:lang w:eastAsia="en-AU"/>
-        </w:rPr>
-        <w:t>ModifierSource</w:t>
-      </w:r>
-      <w:proofErr w:type="spellEnd"/>
-      <w:r>
-        <w:rPr>
-          <w:rFonts w:eastAsia="Times New Roman"/>
-          <w:lang w:eastAsia="en-AU"/>
-        </w:rPr>
-        <w:t xml:space="preserve"> to ensure it is a</w:t>
-      </w:r>
-      <w:r>
-        <w:rPr>
-          <w:rFonts w:eastAsia="Times New Roman"/>
-          <w:lang w:eastAsia="en-AU"/>
-        </w:rPr>
-        <w:t>pplied to a suitable character, so it should ensure any prerequisites are met and either throw an exception (if it is an error constructing the character) or add no modifiers(otherwise).</w:t>
-      </w:r>
-    </w:p>
-    <w:p>
-      <w:pPr>
-        <w:rPr>
-          <w:rFonts w:eastAsia="Times New Roman"/>
-          <w:lang w:eastAsia="en-AU"/>
-        </w:rPr>
-      </w:pPr>
-      <w:r>
-        <w:rPr>
-          <w:rFonts w:eastAsia="Times New Roman"/>
-          <w:lang w:eastAsia="en-AU"/>
-        </w:rPr>
-        <w:t xml:space="preserve">The second or updating </w:t>
-      </w:r>
-      <w:r>
-        <w:rPr>
-          <w:rFonts w:eastAsia="Times New Roman"/>
-          <w:lang w:eastAsia="en-AU"/>
-        </w:rPr>
-        <w:t xml:space="preserve">scores </w:t>
-      </w:r>
-      <w:r>
-        <w:rPr>
-          <w:rFonts w:eastAsia="Times New Roman"/>
-          <w:lang w:eastAsia="en-AU"/>
-        </w:rPr>
-        <w:t xml:space="preserve">stage is implemented by overriding </w:t>
-      </w:r>
-      <w:proofErr w:type="spellStart"/>
-      <w:proofErr w:type="gramStart"/>
-      <w:r>
-        <w:rPr>
-          <w:rFonts w:eastAsia="Times New Roman"/>
-          <w:b/>
-          <w:lang w:eastAsia="en-AU"/>
-        </w:rPr>
-        <w:t>ModifierSource.AddModifiers</w:t>
-      </w:r>
-      <w:proofErr w:type="spellEnd"/>
-      <w:r>
-        <w:rPr>
-          <w:rFonts w:eastAsia="Times New Roman"/>
-          <w:b/>
-          <w:lang w:eastAsia="en-AU"/>
-        </w:rPr>
-        <w:t>(</w:t>
-      </w:r>
-      <w:proofErr w:type="spellStart"/>
-      <w:proofErr w:type="gramEnd"/>
-      <w:r>
-        <w:rPr>
-          <w:rFonts w:eastAsia="Times New Roman"/>
-          <w:b/>
-          <w:lang w:eastAsia="en-AU"/>
-        </w:rPr>
-        <w:t>CharacterUpdateStage</w:t>
-      </w:r>
-      <w:proofErr w:type="spellEnd"/>
-      <w:r>
-        <w:rPr>
-          <w:rFonts w:eastAsia="Times New Roman"/>
-          <w:b/>
-          <w:lang w:eastAsia="en-AU"/>
-        </w:rPr>
-        <w:t xml:space="preserve"> stage, Action&lt;Modifier&gt; </w:t>
-      </w:r>
-      <w:proofErr w:type="spellStart"/>
-      <w:r>
-        <w:rPr>
-          <w:rFonts w:eastAsia="Times New Roman"/>
-          <w:b/>
-          <w:lang w:eastAsia="en-AU"/>
-        </w:rPr>
-        <w:t>addModifier</w:t>
-      </w:r>
-      <w:proofErr w:type="spellEnd"/>
-      <w:r>
-        <w:rPr>
-          <w:rFonts w:eastAsia="Times New Roman"/>
-          <w:b/>
-          <w:lang w:eastAsia="en-AU"/>
-        </w:rPr>
-        <w:t>, Character character</w:t>
-      </w:r>
-      <w:r>
-        <w:rPr>
-          <w:rFonts w:eastAsia="Times New Roman"/>
-          <w:b/>
-          <w:lang w:eastAsia="en-AU"/>
-        </w:rPr>
-        <w:t>)</w:t>
-      </w:r>
-      <w:r>
-        <w:rPr>
-          <w:rFonts w:eastAsia="Times New Roman"/>
-          <w:lang w:eastAsia="en-AU"/>
-        </w:rPr>
-        <w:t xml:space="preserve">. </w:t>
-      </w:r>
-      <w:r>
-        <w:rPr>
-          <w:rFonts w:eastAsia="Times New Roman"/>
-          <w:lang w:eastAsia="en-AU"/>
-        </w:rPr>
-        <w:t>During th</w:t>
-      </w:r>
-      <w:r>
-        <w:rPr>
-          <w:rFonts w:eastAsia="Times New Roman"/>
-          <w:lang w:eastAsia="en-AU"/>
-        </w:rPr>
-        <w:t>is</w:t>
-      </w:r>
-      <w:r>
-        <w:rPr>
-          <w:rFonts w:eastAsia="Times New Roman"/>
-          <w:lang w:eastAsia="en-AU"/>
-        </w:rPr>
-        <w:t xml:space="preserve"> stage, the dependency graph </w:t>
-      </w:r>
-      <w:r>
-        <w:rPr>
-          <w:rFonts w:eastAsia="Times New Roman"/>
-          <w:lang w:eastAsia="en-AU"/>
-        </w:rPr>
-        <w:t xml:space="preserve">created in the first stage </w:t>
-      </w:r>
-      <w:r>
-        <w:rPr>
-          <w:rFonts w:eastAsia="Times New Roman"/>
-          <w:lang w:eastAsia="en-AU"/>
-        </w:rPr>
-        <w:t xml:space="preserve">is walked such that the modifiers to a score are only </w:t>
-      </w:r>
-      <w:r>
-        <w:rPr>
-          <w:rFonts w:eastAsia="Times New Roman"/>
-          <w:lang w:eastAsia="en-AU"/>
-        </w:rPr>
-        <w:t>added</w:t>
-      </w:r>
-      <w:r>
-        <w:rPr>
-          <w:rFonts w:eastAsia="Times New Roman"/>
-          <w:lang w:eastAsia="en-AU"/>
-        </w:rPr>
-        <w:t xml:space="preserve"> after all dependent modifier sources have been visited.</w:t>
-      </w:r>
-    </w:p>
-    <w:p>
-      <w:pPr>
-        <w:rPr>
-          <w:rFonts w:eastAsia="Times New Roman"/>
-          <w:lang w:eastAsia="en-AU"/>
-        </w:rPr>
-      </w:pPr>
-      <w:r>
-        <w:rPr>
-          <w:rFonts w:eastAsia="Times New Roman"/>
-          <w:lang w:eastAsia="en-AU"/>
-        </w:rPr>
-        <w:t xml:space="preserve">If a modifier source always depends on and modifies the same modifier sources, </w:t>
-      </w:r>
-      <w:proofErr w:type="spellStart"/>
-      <w:r>
-        <w:rPr>
-          <w:rFonts w:eastAsia="Times New Roman"/>
-          <w:b/>
-          <w:lang w:eastAsia="en-AU"/>
-        </w:rPr>
-        <w:t>AddDependencies</w:t>
-      </w:r>
-      <w:proofErr w:type="spellEnd"/>
-      <w:r>
-        <w:rPr>
-          <w:rFonts w:eastAsia="Times New Roman"/>
-          <w:lang w:eastAsia="en-AU"/>
-        </w:rPr>
-        <w:t xml:space="preserve"> need not be implemented – the default implementation </w:t>
-      </w:r>
-      <w:r>
-        <w:rPr>
-          <w:rFonts w:eastAsia="Times New Roman"/>
-          <w:lang w:eastAsia="en-AU"/>
-        </w:rPr>
-        <w:t xml:space="preserve">of </w:t>
-      </w:r>
-      <w:proofErr w:type="spellStart"/>
-      <w:r>
-        <w:rPr>
-          <w:rFonts w:eastAsia="Times New Roman"/>
-          <w:b/>
-          <w:lang w:eastAsia="en-AU"/>
-        </w:rPr>
-        <w:t>AddDependencies</w:t>
-      </w:r>
-      <w:proofErr w:type="spellEnd"/>
-      <w:r>
-        <w:rPr>
-          <w:rFonts w:eastAsia="Times New Roman"/>
-          <w:b/>
-          <w:lang w:eastAsia="en-AU"/>
-        </w:rPr>
-        <w:t xml:space="preserve"> </w:t>
-      </w:r>
-      <w:r>
-        <w:rPr>
-          <w:rFonts w:eastAsia="Times New Roman"/>
-          <w:lang w:eastAsia="en-AU"/>
-        </w:rPr>
-        <w:t>calls</w:t>
-      </w:r>
-      <w:r>
-        <w:rPr>
-          <w:rFonts w:eastAsia="Times New Roman"/>
-          <w:b/>
-          <w:lang w:eastAsia="en-AU"/>
-        </w:rPr>
-        <w:t xml:space="preserve"> </w:t>
-      </w:r>
-      <w:proofErr w:type="spellStart"/>
-      <w:r>
-        <w:rPr>
-          <w:rFonts w:eastAsia="Times New Roman"/>
-          <w:b/>
-          <w:lang w:eastAsia="en-AU"/>
-        </w:rPr>
-        <w:t>AddModifiers</w:t>
-      </w:r>
-      <w:proofErr w:type="spellEnd"/>
-      <w:r>
-        <w:rPr>
-          <w:rFonts w:eastAsia="Times New Roman"/>
-          <w:b/>
-          <w:lang w:eastAsia="en-AU"/>
-        </w:rPr>
-        <w:t xml:space="preserve"> </w:t>
-      </w:r>
-      <w:r>
-        <w:rPr>
-          <w:rFonts w:eastAsia="Times New Roman"/>
-          <w:lang w:eastAsia="en-AU"/>
-        </w:rPr>
-        <w:t>(</w:t>
-      </w:r>
-      <w:r>
-        <w:rPr>
-          <w:rFonts w:eastAsia="Times New Roman"/>
-          <w:lang w:eastAsia="en-AU"/>
-        </w:rPr>
-        <w:t xml:space="preserve">with stage set to </w:t>
-      </w:r>
-      <w:proofErr w:type="spellStart"/>
-      <w:r>
-        <w:rPr>
-          <w:rFonts w:eastAsia="Times New Roman"/>
-          <w:lang w:eastAsia="en-AU"/>
-        </w:rPr>
-        <w:t>CharacterUpdateStage.</w:t>
+      <w:r>
+        <w:rPr>
+          <w:rFonts w:eastAsia="Times New Roman"/>
+          <w:lang w:eastAsia="en-AU"/>
+        </w:rPr>
+        <w:t>with stage set to CharacterUpdateStage.</w:t>
       </w:r>
       <w:r>
         <w:rPr>
@@ -7749,7 +6590,6 @@
         </w:rPr>
         <w:t>DependencyMapping</w:t>
       </w:r>
-      <w:proofErr w:type="spellEnd"/>
       <w:r>
         <w:rPr>
           <w:rFonts w:eastAsia="Times New Roman"/>
@@ -7757,21 +6597,12 @@
         </w:rPr>
         <w:t xml:space="preserve"> rather than </w:t>
       </w:r>
-      <w:proofErr w:type="spellStart"/>
-      <w:r>
-        <w:rPr>
-          <w:rFonts w:eastAsia="Times New Roman"/>
-          <w:lang w:eastAsia="en-AU"/>
-        </w:rPr>
-        <w:t>CharacterUpdateStage.UpdatingScores</w:t>
-      </w:r>
-      <w:proofErr w:type="spellEnd"/>
-      <w:r>
-        <w:rPr>
-          <w:rFonts w:eastAsia="Times New Roman"/>
-          <w:lang w:eastAsia="en-AU"/>
-        </w:rPr>
-        <w:t>)</w:t>
+      <w:r>
+        <w:rPr>
+          <w:rFonts w:eastAsia="Times New Roman"/>
+          <w:lang w:eastAsia="en-AU"/>
+        </w:rPr>
+        <w:t>CharacterUpdateStage.UpdatingScores)</w:t>
       </w:r>
       <w:r>
         <w:rPr>
@@ -8173,14 +7004,12 @@
       <w:r>
         <w:t xml:space="preserve">Create a new class that inherits from </w:t>
       </w:r>
-      <w:proofErr w:type="spellStart"/>
       <w:r>
         <w:rPr>
           <w:b/>
         </w:rPr>
         <w:t>GammaWorldCharacter.Origins.Origin</w:t>
       </w:r>
-      <w:proofErr w:type="spellEnd"/>
       <w:r>
         <w:t>.</w:t>
       </w:r>
@@ -8197,15 +7026,7 @@
         <w:t>In the new origin class constructor</w:t>
       </w:r>
       <w:r>
-        <w:t xml:space="preserve"> (usually </w:t>
-      </w:r>
-      <w:proofErr w:type="spellStart"/>
-      <w:r>
-        <w:t>parameterless</w:t>
-      </w:r>
-      <w:proofErr w:type="spellEnd"/>
-      <w:r>
-        <w:t>)</w:t>
+        <w:t xml:space="preserve"> (usually parameterless)</w:t>
       </w:r>
       <w:r>
         <w:t>:</w:t>
@@ -8261,14 +7082,12 @@
       <w:r>
         <w:t xml:space="preserve">Add any traits by passing a new </w:t>
       </w:r>
-      <w:proofErr w:type="spellStart"/>
       <w:r>
         <w:rPr>
           <w:b/>
         </w:rPr>
         <w:t>GammaWorldCharacter.Traits.Trait</w:t>
       </w:r>
-      <w:proofErr w:type="spellEnd"/>
       <w:r>
         <w:rPr>
           <w:b/>
@@ -8278,27 +7097,11 @@
       <w:r>
         <w:t xml:space="preserve">to </w:t>
       </w:r>
-      <w:proofErr w:type="spellStart"/>
-      <w:proofErr w:type="gramStart"/>
       <w:r>
         <w:rPr>
           <w:b/>
         </w:rPr>
-        <w:t>Origin.AddTrait</w:t>
-      </w:r>
-      <w:proofErr w:type="spellEnd"/>
-      <w:r>
-        <w:rPr>
-          <w:b/>
-        </w:rPr>
-        <w:t>(</w:t>
-      </w:r>
-      <w:proofErr w:type="gramEnd"/>
-      <w:r>
-        <w:rPr>
-          <w:b/>
-        </w:rPr>
-        <w:t>Trait trait)</w:t>
+        <w:t>Origin.AddTrait(Trait trait)</w:t>
       </w:r>
       <w:r>
         <w:t xml:space="preserve">. Most traits are descriptive rather than mechanical (in other words, they do not affect the character’s scores) so a new </w:t>
@@ -8318,27 +7121,11 @@
       <w:r>
         <w:t xml:space="preserve">Add the novice power by passing it to </w:t>
       </w:r>
-      <w:proofErr w:type="spellStart"/>
-      <w:proofErr w:type="gramStart"/>
       <w:r>
         <w:rPr>
           <w:b/>
         </w:rPr>
-        <w:t>AddPower</w:t>
-      </w:r>
-      <w:proofErr w:type="spellEnd"/>
-      <w:r>
-        <w:rPr>
-          <w:b/>
-        </w:rPr>
-        <w:t>(</w:t>
-      </w:r>
-      <w:proofErr w:type="gramEnd"/>
-      <w:r>
-        <w:rPr>
-          <w:b/>
-        </w:rPr>
-        <w:t>Power power)</w:t>
+        <w:t>AddPower(Power power)</w:t>
       </w:r>
       <w:r>
         <w:t>.</w:t>
@@ -8358,14 +7145,12 @@
       <w:r>
         <w:t xml:space="preserve">Override </w:t>
       </w:r>
-      <w:proofErr w:type="spellStart"/>
       <w:r>
         <w:rPr>
           <w:b/>
         </w:rPr>
         <w:t>AddModifiers</w:t>
       </w:r>
-      <w:proofErr w:type="spellEnd"/>
       <w:r>
         <w:rPr>
           <w:b/>
@@ -8388,20 +7173,7 @@
         </w:numPr>
       </w:pPr>
       <w:r>
-        <w:t xml:space="preserve">Call the base class implementation of </w:t>
-      </w:r>
-      <w:proofErr w:type="spellStart"/>
-      <w:proofErr w:type="gramStart"/>
-      <w:r>
-        <w:t>AddModifiers</w:t>
-      </w:r>
-      <w:proofErr w:type="spellEnd"/>
-      <w:r>
-        <w:t>(</w:t>
-      </w:r>
-      <w:proofErr w:type="gramEnd"/>
-      <w:r>
-        <w:t>) first.</w:t>
+        <w:t>Call the base class implementation of AddModifiers() first.</w:t>
       </w:r>
     </w:p>
     <w:p>
@@ -8415,24 +7187,14 @@
       <w:r>
         <w:t xml:space="preserve">Call </w:t>
       </w:r>
-      <w:proofErr w:type="spellStart"/>
       <w:r>
         <w:rPr>
           <w:b/>
         </w:rPr>
         <w:t>addModifier</w:t>
       </w:r>
-      <w:proofErr w:type="spellEnd"/>
-      <w:r>
-        <w:t xml:space="preserve"> (a delegate supplied as an argument to </w:t>
-      </w:r>
-      <w:proofErr w:type="spellStart"/>
-      <w:r>
-        <w:t>AddModifiers</w:t>
-      </w:r>
-      <w:proofErr w:type="spellEnd"/>
-      <w:r>
-        <w:t>) for each modifier.</w:t>
+      <w:r>
+        <w:t xml:space="preserve"> (a delegate supplied as an argument to AddModifiers) for each modifier.</w:t>
       </w:r>
     </w:p>
     <w:p>
@@ -8466,7 +7228,6 @@
           <w:highlight w:val="white"/>
         </w:rPr>
       </w:pPr>
-      <w:proofErr w:type="gramStart"/>
       <w:r>
         <w:rPr>
           <w:rFonts w:ascii="Consolas" w:hAnsi="Consolas" w:cs="Consolas"/>
@@ -8477,7 +7238,6 @@
         </w:rPr>
         <w:t>using</w:t>
       </w:r>
-      <w:proofErr w:type="gramEnd"/>
       <w:r>
         <w:rPr>
           <w:rFonts w:ascii="Consolas" w:hAnsi="Consolas" w:cs="Consolas"/>
@@ -8509,7 +7269,6 @@
           <w:highlight w:val="white"/>
         </w:rPr>
       </w:pPr>
-      <w:proofErr w:type="gramStart"/>
       <w:r>
         <w:rPr>
           <w:rFonts w:ascii="Consolas" w:hAnsi="Consolas" w:cs="Consolas"/>
@@ -8520,38 +7279,15 @@
         </w:rPr>
         <w:t>using</w:t>
       </w:r>
-      <w:proofErr w:type="gramEnd"/>
-      <w:r>
-        <w:rPr>
-          <w:rFonts w:ascii="Consolas" w:hAnsi="Consolas" w:cs="Consolas"/>
-          <w:color w:val="000000"/>
-          <w:sz w:val="19"/>
-          <w:szCs w:val="19"/>
-          <w:highlight w:val="white"/>
-        </w:rPr>
-        <w:t xml:space="preserve"> </w:t>
-      </w:r>
-      <w:proofErr w:type="spellStart"/>
-      <w:r>
-        <w:rPr>
-          <w:rFonts w:ascii="Consolas" w:hAnsi="Consolas" w:cs="Consolas"/>
-          <w:color w:val="000000"/>
-          <w:sz w:val="19"/>
-          <w:szCs w:val="19"/>
-          <w:highlight w:val="white"/>
-        </w:rPr>
-        <w:t>GammaWorldCharacter.Traits</w:t>
-      </w:r>
-      <w:proofErr w:type="spellEnd"/>
-      <w:r>
-        <w:rPr>
-          <w:rFonts w:ascii="Consolas" w:hAnsi="Consolas" w:cs="Consolas"/>
-          <w:color w:val="000000"/>
-          <w:sz w:val="19"/>
-          <w:szCs w:val="19"/>
-          <w:highlight w:val="white"/>
-        </w:rPr>
-        <w:t>;</w:t>
+      <w:r>
+        <w:rPr>
+          <w:rFonts w:ascii="Consolas" w:hAnsi="Consolas" w:cs="Consolas"/>
+          <w:color w:val="000000"/>
+          <w:sz w:val="19"/>
+          <w:szCs w:val="19"/>
+          <w:highlight w:val="white"/>
+        </w:rPr>
+        <w:t xml:space="preserve"> GammaWorldCharacter.Traits;</w:t>
       </w:r>
     </w:p>
     <w:p>
@@ -8574,7 +7310,6 @@
           <w:highlight w:val="white"/>
         </w:rPr>
       </w:pPr>
-      <w:proofErr w:type="gramStart"/>
       <w:r>
         <w:rPr>
           <w:rFonts w:ascii="Consolas" w:hAnsi="Consolas" w:cs="Consolas"/>
@@ -8585,38 +7320,15 @@
         </w:rPr>
         <w:t>using</w:t>
       </w:r>
-      <w:proofErr w:type="gramEnd"/>
-      <w:r>
-        <w:rPr>
-          <w:rFonts w:ascii="Consolas" w:hAnsi="Consolas" w:cs="Consolas"/>
-          <w:color w:val="000000"/>
-          <w:sz w:val="19"/>
-          <w:szCs w:val="19"/>
-          <w:highlight w:val="white"/>
-        </w:rPr>
-        <w:t xml:space="preserve"> </w:t>
-      </w:r>
-      <w:proofErr w:type="spellStart"/>
-      <w:r>
-        <w:rPr>
-          <w:rFonts w:ascii="Consolas" w:hAnsi="Consolas" w:cs="Consolas"/>
-          <w:color w:val="000000"/>
-          <w:sz w:val="19"/>
-          <w:szCs w:val="19"/>
-          <w:highlight w:val="white"/>
-        </w:rPr>
-        <w:t>GammaWorldCharacter.Powers.Origins</w:t>
-      </w:r>
-      <w:proofErr w:type="spellEnd"/>
-      <w:r>
-        <w:rPr>
-          <w:rFonts w:ascii="Consolas" w:hAnsi="Consolas" w:cs="Consolas"/>
-          <w:color w:val="000000"/>
-          <w:sz w:val="19"/>
-          <w:szCs w:val="19"/>
-          <w:highlight w:val="white"/>
-        </w:rPr>
-        <w:t>;</w:t>
+      <w:r>
+        <w:rPr>
+          <w:rFonts w:ascii="Consolas" w:hAnsi="Consolas" w:cs="Consolas"/>
+          <w:color w:val="000000"/>
+          <w:sz w:val="19"/>
+          <w:szCs w:val="19"/>
+          <w:highlight w:val="white"/>
+        </w:rPr>
+        <w:t xml:space="preserve"> GammaWorldCharacter.Powers.Origins;</w:t>
       </w:r>
     </w:p>
     <w:p>
@@ -8660,7 +7372,6 @@
           <w:highlight w:val="white"/>
         </w:rPr>
       </w:pPr>
-      <w:proofErr w:type="gramStart"/>
       <w:r>
         <w:rPr>
           <w:rFonts w:ascii="Consolas" w:hAnsi="Consolas" w:cs="Consolas"/>
@@ -8671,29 +7382,16 @@
         </w:rPr>
         <w:t>namespace</w:t>
       </w:r>
-      <w:proofErr w:type="gramEnd"/>
-      <w:r>
-        <w:rPr>
-          <w:rFonts w:ascii="Consolas" w:hAnsi="Consolas" w:cs="Consolas"/>
-          <w:color w:val="000000"/>
-          <w:sz w:val="19"/>
-          <w:szCs w:val="19"/>
-          <w:highlight w:val="white"/>
-        </w:rPr>
-        <w:t xml:space="preserve"> </w:t>
-      </w:r>
-      <w:proofErr w:type="spellStart"/>
-      <w:r>
-        <w:rPr>
-          <w:rFonts w:ascii="Consolas" w:hAnsi="Consolas" w:cs="Consolas"/>
-          <w:color w:val="000000"/>
-          <w:sz w:val="19"/>
-          <w:szCs w:val="19"/>
-          <w:highlight w:val="white"/>
-        </w:rPr>
-        <w:t>GammaWorldCharacter.Origins</w:t>
-      </w:r>
-      <w:proofErr w:type="spellEnd"/>
+      <w:r>
+        <w:rPr>
+          <w:rFonts w:ascii="Consolas" w:hAnsi="Consolas" w:cs="Consolas"/>
+          <w:color w:val="000000"/>
+          <w:sz w:val="19"/>
+          <w:szCs w:val="19"/>
+          <w:highlight w:val="white"/>
+        </w:rPr>
+        <w:t xml:space="preserve"> GammaWorldCharacter.Origins</w:t>
+      </w:r>
     </w:p>
     <w:p>
       <w:pPr>
@@ -8949,7 +7647,6 @@
         </w:rPr>
         <w:t xml:space="preserve">    </w:t>
       </w:r>
-      <w:proofErr w:type="gramStart"/>
       <w:r>
         <w:rPr>
           <w:rFonts w:ascii="Consolas" w:hAnsi="Consolas" w:cs="Consolas"/>
@@ -8960,7 +7657,6 @@
         </w:rPr>
         <w:t>public</w:t>
       </w:r>
-      <w:proofErr w:type="gramEnd"/>
       <w:r>
         <w:rPr>
           <w:rFonts w:ascii="Consolas" w:hAnsi="Consolas" w:cs="Consolas"/>
@@ -9172,29 +7868,7 @@
           <w:szCs w:val="19"/>
           <w:highlight w:val="white"/>
         </w:rPr>
-        <w:t xml:space="preserve">&lt;see </w:t>
-      </w:r>
-      <w:proofErr w:type="spellStart"/>
-      <w:r>
-        <w:rPr>
-          <w:rFonts w:ascii="Consolas" w:hAnsi="Consolas" w:cs="Consolas"/>
-          <w:color w:val="808080"/>
-          <w:sz w:val="19"/>
-          <w:szCs w:val="19"/>
-          <w:highlight w:val="white"/>
-        </w:rPr>
-        <w:t>cref</w:t>
-      </w:r>
-      <w:proofErr w:type="spellEnd"/>
-      <w:r>
-        <w:rPr>
-          <w:rFonts w:ascii="Consolas" w:hAnsi="Consolas" w:cs="Consolas"/>
-          <w:color w:val="808080"/>
-          <w:sz w:val="19"/>
-          <w:szCs w:val="19"/>
-          <w:highlight w:val="white"/>
-        </w:rPr>
-        <w:t>="Android"/&gt;</w:t>
+        <w:t>&lt;see cref="Android"/&gt;</w:t>
       </w:r>
       <w:r>
         <w:rPr>
@@ -9298,7 +7972,6 @@
         </w:rPr>
         <w:t xml:space="preserve">        </w:t>
       </w:r>
-      <w:proofErr w:type="gramStart"/>
       <w:r>
         <w:rPr>
           <w:rFonts w:ascii="Consolas" w:hAnsi="Consolas" w:cs="Consolas"/>
@@ -9309,7 +7982,6 @@
         </w:rPr>
         <w:t>public</w:t>
       </w:r>
-      <w:proofErr w:type="gramEnd"/>
       <w:r>
         <w:rPr>
           <w:rFonts w:ascii="Consolas" w:hAnsi="Consolas" w:cs="Consolas"/>
@@ -9351,7 +8023,6 @@
         </w:rPr>
         <w:t xml:space="preserve">            : </w:t>
       </w:r>
-      <w:proofErr w:type="gramStart"/>
       <w:r>
         <w:rPr>
           <w:rFonts w:ascii="Consolas" w:hAnsi="Consolas" w:cs="Consolas"/>
@@ -9372,7 +8043,6 @@
         </w:rPr>
         <w:t>(</w:t>
       </w:r>
-      <w:proofErr w:type="gramEnd"/>
       <w:r>
         <w:rPr>
           <w:rFonts w:ascii="Consolas" w:hAnsi="Consolas" w:cs="Consolas"/>
@@ -9393,7 +8063,6 @@
         </w:rPr>
         <w:t xml:space="preserve">, </w:t>
       </w:r>
-      <w:proofErr w:type="spellStart"/>
       <w:r>
         <w:rPr>
           <w:rFonts w:ascii="Consolas" w:hAnsi="Consolas" w:cs="Consolas"/>
@@ -9412,20 +8081,8 @@
           <w:szCs w:val="19"/>
           <w:highlight w:val="white"/>
         </w:rPr>
-        <w:t>.Intelligence</w:t>
-      </w:r>
-      <w:proofErr w:type="spellEnd"/>
-      <w:r>
-        <w:rPr>
-          <w:rFonts w:ascii="Consolas" w:hAnsi="Consolas" w:cs="Consolas"/>
-          <w:color w:val="000000"/>
-          <w:sz w:val="19"/>
-          <w:szCs w:val="19"/>
-          <w:highlight w:val="white"/>
-        </w:rPr>
-        <w:t xml:space="preserve">, </w:t>
-      </w:r>
-      <w:proofErr w:type="spellStart"/>
+        <w:t xml:space="preserve">.Intelligence, </w:t>
+      </w:r>
       <w:r>
         <w:rPr>
           <w:rFonts w:ascii="Consolas" w:hAnsi="Consolas" w:cs="Consolas"/>
@@ -9446,7 +8103,6 @@
         </w:rPr>
         <w:t>.Dark</w:t>
       </w:r>
-      <w:proofErr w:type="spellEnd"/>
       <w:r>
         <w:rPr>
           <w:rFonts w:ascii="Consolas" w:hAnsi="Consolas" w:cs="Consolas"/>
@@ -9496,30 +8152,8 @@
           <w:szCs w:val="19"/>
           <w:highlight w:val="white"/>
         </w:rPr>
-        <w:t xml:space="preserve">"Deal 1d10 extra damage and the target grants combat advantage </w:t>
-      </w:r>
-      <w:proofErr w:type="gramStart"/>
-      <w:r>
-        <w:rPr>
-          <w:rFonts w:ascii="Consolas" w:hAnsi="Consolas" w:cs="Consolas"/>
-          <w:color w:val="A31515"/>
-          <w:sz w:val="19"/>
-          <w:szCs w:val="19"/>
-          <w:highlight w:val="white"/>
-        </w:rPr>
-        <w:t xml:space="preserve">to </w:t>
-      </w:r>
-      <w:r>
-        <w:rPr>
-          <w:rFonts w:ascii="Consolas" w:hAnsi="Consolas" w:cs="Consolas"/>
-          <w:color w:val="A31515"/>
-          <w:sz w:val="19"/>
-          <w:szCs w:val="19"/>
-          <w:highlight w:val="white"/>
-        </w:rPr>
-        <w:t>"</w:t>
-      </w:r>
-      <w:proofErr w:type="gramEnd"/>
+        <w:t>"Deal 1d10 extra damage and the target grants combat advantage to "</w:t>
+      </w:r>
     </w:p>
     <w:p>
       <w:pPr>
@@ -9549,17 +8183,7 @@
           <w:szCs w:val="19"/>
           <w:highlight w:val="white"/>
         </w:rPr>
-        <w:t xml:space="preserve">                   + "</w:t>
-      </w:r>
-      <w:r>
-        <w:rPr>
-          <w:rFonts w:ascii="Consolas" w:hAnsi="Consolas" w:cs="Consolas"/>
-          <w:color w:val="A31515"/>
-          <w:sz w:val="19"/>
-          <w:szCs w:val="19"/>
-          <w:highlight w:val="white"/>
-        </w:rPr>
-        <w:t>you until the end of the encounter."</w:t>
+        <w:t xml:space="preserve">                   + "you until the end of the encounter."</w:t>
       </w:r>
       <w:r>
         <w:rPr>
@@ -9632,32 +8256,8 @@
           <w:highlight w:val="white"/>
         </w:rPr>
         <w:lastRenderedPageBreak/>
-        <w:t xml:space="preserve">            </w:t>
-      </w:r>
-      <w:proofErr w:type="spellStart"/>
-      <w:proofErr w:type="gramStart"/>
-      <w:r>
-        <w:rPr>
-          <w:rFonts w:ascii="Consolas" w:hAnsi="Consolas" w:cs="Consolas"/>
-          <w:color w:val="000000"/>
-          <w:sz w:val="19"/>
-          <w:szCs w:val="19"/>
-          <w:highlight w:val="white"/>
-        </w:rPr>
-        <w:t>AddTrait</w:t>
-      </w:r>
-      <w:proofErr w:type="spellEnd"/>
-      <w:r>
-        <w:rPr>
-          <w:rFonts w:ascii="Consolas" w:hAnsi="Consolas" w:cs="Consolas"/>
-          <w:color w:val="000000"/>
-          <w:sz w:val="19"/>
-          <w:szCs w:val="19"/>
-          <w:highlight w:val="white"/>
-        </w:rPr>
-        <w:t>(</w:t>
-      </w:r>
-      <w:proofErr w:type="gramEnd"/>
+        <w:t xml:space="preserve">            AddTrait(</w:t>
+      </w:r>
       <w:r>
         <w:rPr>
           <w:rFonts w:ascii="Consolas" w:hAnsi="Consolas" w:cs="Consolas"/>
@@ -9798,32 +8398,8 @@
           <w:szCs w:val="19"/>
           <w:highlight w:val="white"/>
         </w:rPr>
-        <w:t xml:space="preserve">            </w:t>
-      </w:r>
-      <w:proofErr w:type="spellStart"/>
-      <w:proofErr w:type="gramStart"/>
-      <w:r>
-        <w:rPr>
-          <w:rFonts w:ascii="Consolas" w:hAnsi="Consolas" w:cs="Consolas"/>
-          <w:color w:val="000000"/>
-          <w:sz w:val="19"/>
-          <w:szCs w:val="19"/>
-          <w:highlight w:val="white"/>
-        </w:rPr>
-        <w:t>AddPower</w:t>
-      </w:r>
-      <w:proofErr w:type="spellEnd"/>
-      <w:r>
-        <w:rPr>
-          <w:rFonts w:ascii="Consolas" w:hAnsi="Consolas" w:cs="Consolas"/>
-          <w:color w:val="000000"/>
-          <w:sz w:val="19"/>
-          <w:szCs w:val="19"/>
-          <w:highlight w:val="white"/>
-        </w:rPr>
-        <w:t>(</w:t>
-      </w:r>
-      <w:proofErr w:type="gramEnd"/>
+        <w:t xml:space="preserve">            AddPower(</w:t>
+      </w:r>
       <w:r>
         <w:rPr>
           <w:rFonts w:ascii="Consolas" w:hAnsi="Consolas" w:cs="Consolas"/>
@@ -9844,7 +8420,6 @@
         </w:rPr>
         <w:t xml:space="preserve"> </w:t>
       </w:r>
-      <w:proofErr w:type="spellStart"/>
       <w:r>
         <w:rPr>
           <w:rFonts w:ascii="Consolas" w:hAnsi="Consolas" w:cs="Consolas"/>
@@ -9855,7 +8430,6 @@
         </w:rPr>
         <w:t>MachineGrip</w:t>
       </w:r>
-      <w:proofErr w:type="spellEnd"/>
       <w:r>
         <w:rPr>
           <w:rFonts w:ascii="Consolas" w:hAnsi="Consolas" w:cs="Consolas"/>
@@ -10028,29 +8602,7 @@
           <w:szCs w:val="19"/>
           <w:highlight w:val="white"/>
         </w:rPr>
-        <w:t xml:space="preserve"> </w:t>
-      </w:r>
-      <w:proofErr w:type="gramStart"/>
-      <w:r>
-        <w:rPr>
-          <w:rFonts w:ascii="Consolas" w:hAnsi="Consolas" w:cs="Consolas"/>
-          <w:color w:val="008000"/>
-          <w:sz w:val="19"/>
-          <w:szCs w:val="19"/>
-          <w:highlight w:val="white"/>
-        </w:rPr>
-        <w:t>Add</w:t>
-      </w:r>
-      <w:proofErr w:type="gramEnd"/>
-      <w:r>
-        <w:rPr>
-          <w:rFonts w:ascii="Consolas" w:hAnsi="Consolas" w:cs="Consolas"/>
-          <w:color w:val="008000"/>
-          <w:sz w:val="19"/>
-          <w:szCs w:val="19"/>
-          <w:highlight w:val="white"/>
-        </w:rPr>
-        <w:t xml:space="preserve"> modifiers.</w:t>
+        <w:t xml:space="preserve"> Add modifiers.</w:t>
       </w:r>
     </w:p>
     <w:p>
@@ -10172,29 +8724,7 @@
           <w:szCs w:val="19"/>
           <w:highlight w:val="white"/>
         </w:rPr>
-        <w:t>&lt;</w:t>
-      </w:r>
-      <w:proofErr w:type="spellStart"/>
-      <w:r>
-        <w:rPr>
-          <w:rFonts w:ascii="Consolas" w:hAnsi="Consolas" w:cs="Consolas"/>
-          <w:color w:val="808080"/>
-          <w:sz w:val="19"/>
-          <w:szCs w:val="19"/>
-          <w:highlight w:val="white"/>
-        </w:rPr>
-        <w:t>param</w:t>
-      </w:r>
-      <w:proofErr w:type="spellEnd"/>
-      <w:r>
-        <w:rPr>
-          <w:rFonts w:ascii="Consolas" w:hAnsi="Consolas" w:cs="Consolas"/>
-          <w:color w:val="808080"/>
-          <w:sz w:val="19"/>
-          <w:szCs w:val="19"/>
-          <w:highlight w:val="white"/>
-        </w:rPr>
-        <w:t xml:space="preserve"> name="stage"&gt;</w:t>
+        <w:t>&lt;param name="stage"&gt;</w:t>
       </w:r>
     </w:p>
     <w:p>
@@ -10245,29 +8775,7 @@
           <w:szCs w:val="19"/>
           <w:highlight w:val="white"/>
         </w:rPr>
-        <w:t xml:space="preserve"> </w:t>
-      </w:r>
-      <w:proofErr w:type="gramStart"/>
-      <w:r>
-        <w:rPr>
-          <w:rFonts w:ascii="Consolas" w:hAnsi="Consolas" w:cs="Consolas"/>
-          <w:color w:val="008000"/>
-          <w:sz w:val="19"/>
-          <w:szCs w:val="19"/>
-          <w:highlight w:val="white"/>
-        </w:rPr>
-        <w:t>The</w:t>
-      </w:r>
-      <w:proofErr w:type="gramEnd"/>
-      <w:r>
-        <w:rPr>
-          <w:rFonts w:ascii="Consolas" w:hAnsi="Consolas" w:cs="Consolas"/>
-          <w:color w:val="008000"/>
-          <w:sz w:val="19"/>
-          <w:szCs w:val="19"/>
-          <w:highlight w:val="white"/>
-        </w:rPr>
-        <w:t xml:space="preserve"> stage during character update this is called.</w:t>
+        <w:t xml:space="preserve"> The stage during character update this is called.</w:t>
       </w:r>
     </w:p>
     <w:p>
@@ -10328,29 +8836,7 @@
           <w:szCs w:val="19"/>
           <w:highlight w:val="white"/>
         </w:rPr>
-        <w:t>&lt;/</w:t>
-      </w:r>
-      <w:proofErr w:type="spellStart"/>
-      <w:r>
-        <w:rPr>
-          <w:rFonts w:ascii="Consolas" w:hAnsi="Consolas" w:cs="Consolas"/>
-          <w:color w:val="808080"/>
-          <w:sz w:val="19"/>
-          <w:szCs w:val="19"/>
-          <w:highlight w:val="white"/>
-        </w:rPr>
-        <w:t>param</w:t>
-      </w:r>
-      <w:proofErr w:type="spellEnd"/>
-      <w:r>
-        <w:rPr>
-          <w:rFonts w:ascii="Consolas" w:hAnsi="Consolas" w:cs="Consolas"/>
-          <w:color w:val="808080"/>
-          <w:sz w:val="19"/>
-          <w:szCs w:val="19"/>
-          <w:highlight w:val="white"/>
-        </w:rPr>
-        <w:t>&gt;</w:t>
+        <w:t>&lt;/param&gt;</w:t>
       </w:r>
     </w:p>
     <w:p>
@@ -10411,51 +8897,7 @@
           <w:szCs w:val="19"/>
           <w:highlight w:val="white"/>
         </w:rPr>
-        <w:t>&lt;</w:t>
-      </w:r>
-      <w:proofErr w:type="spellStart"/>
-      <w:r>
-        <w:rPr>
-          <w:rFonts w:ascii="Consolas" w:hAnsi="Consolas" w:cs="Consolas"/>
-          <w:color w:val="808080"/>
-          <w:sz w:val="19"/>
-          <w:szCs w:val="19"/>
-          <w:highlight w:val="white"/>
-        </w:rPr>
-        <w:t>param</w:t>
-      </w:r>
-      <w:proofErr w:type="spellEnd"/>
-      <w:r>
-        <w:rPr>
-          <w:rFonts w:ascii="Consolas" w:hAnsi="Consolas" w:cs="Consolas"/>
-          <w:color w:val="808080"/>
-          <w:sz w:val="19"/>
-          <w:szCs w:val="19"/>
-          <w:highlight w:val="white"/>
-        </w:rPr>
-        <w:t xml:space="preserve"> name="</w:t>
-      </w:r>
-      <w:proofErr w:type="spellStart"/>
-      <w:r>
-        <w:rPr>
-          <w:rFonts w:ascii="Consolas" w:hAnsi="Consolas" w:cs="Consolas"/>
-          <w:color w:val="808080"/>
-          <w:sz w:val="19"/>
-          <w:szCs w:val="19"/>
-          <w:highlight w:val="white"/>
-        </w:rPr>
-        <w:t>addModifier</w:t>
-      </w:r>
-      <w:proofErr w:type="spellEnd"/>
-      <w:r>
-        <w:rPr>
-          <w:rFonts w:ascii="Consolas" w:hAnsi="Consolas" w:cs="Consolas"/>
-          <w:color w:val="808080"/>
-          <w:sz w:val="19"/>
-          <w:szCs w:val="19"/>
-          <w:highlight w:val="white"/>
-        </w:rPr>
-        <w:t>"&gt;</w:t>
+        <w:t>&lt;param name="addModifier"&gt;</w:t>
       </w:r>
     </w:p>
     <w:p>
@@ -10506,29 +8948,7 @@
           <w:szCs w:val="19"/>
           <w:highlight w:val="white"/>
         </w:rPr>
-        <w:t xml:space="preserve"> </w:t>
-      </w:r>
-      <w:proofErr w:type="gramStart"/>
-      <w:r>
-        <w:rPr>
-          <w:rFonts w:ascii="Consolas" w:hAnsi="Consolas" w:cs="Consolas"/>
-          <w:color w:val="008000"/>
-          <w:sz w:val="19"/>
-          <w:szCs w:val="19"/>
-          <w:highlight w:val="white"/>
-        </w:rPr>
-        <w:t>Add</w:t>
-      </w:r>
-      <w:proofErr w:type="gramEnd"/>
-      <w:r>
-        <w:rPr>
-          <w:rFonts w:ascii="Consolas" w:hAnsi="Consolas" w:cs="Consolas"/>
-          <w:color w:val="008000"/>
-          <w:sz w:val="19"/>
-          <w:szCs w:val="19"/>
-          <w:highlight w:val="white"/>
-        </w:rPr>
-        <w:t xml:space="preserve"> modifiers by calling this method.</w:t>
+        <w:t xml:space="preserve"> Add modifiers by calling this method.</w:t>
       </w:r>
     </w:p>
     <w:p>
@@ -10589,29 +9009,7 @@
           <w:szCs w:val="19"/>
           <w:highlight w:val="white"/>
         </w:rPr>
-        <w:t>&lt;/</w:t>
-      </w:r>
-      <w:proofErr w:type="spellStart"/>
-      <w:r>
-        <w:rPr>
-          <w:rFonts w:ascii="Consolas" w:hAnsi="Consolas" w:cs="Consolas"/>
-          <w:color w:val="808080"/>
-          <w:sz w:val="19"/>
-          <w:szCs w:val="19"/>
-          <w:highlight w:val="white"/>
-        </w:rPr>
-        <w:t>param</w:t>
-      </w:r>
-      <w:proofErr w:type="spellEnd"/>
-      <w:r>
-        <w:rPr>
-          <w:rFonts w:ascii="Consolas" w:hAnsi="Consolas" w:cs="Consolas"/>
-          <w:color w:val="808080"/>
-          <w:sz w:val="19"/>
-          <w:szCs w:val="19"/>
-          <w:highlight w:val="white"/>
-        </w:rPr>
-        <w:t>&gt;</w:t>
+        <w:t>&lt;/param&gt;</w:t>
       </w:r>
     </w:p>
     <w:p>
@@ -10672,29 +9070,7 @@
           <w:szCs w:val="19"/>
           <w:highlight w:val="white"/>
         </w:rPr>
-        <w:t>&lt;</w:t>
-      </w:r>
-      <w:proofErr w:type="spellStart"/>
-      <w:r>
-        <w:rPr>
-          <w:rFonts w:ascii="Consolas" w:hAnsi="Consolas" w:cs="Consolas"/>
-          <w:color w:val="808080"/>
-          <w:sz w:val="19"/>
-          <w:szCs w:val="19"/>
-          <w:highlight w:val="white"/>
-        </w:rPr>
-        <w:t>param</w:t>
-      </w:r>
-      <w:proofErr w:type="spellEnd"/>
-      <w:r>
-        <w:rPr>
-          <w:rFonts w:ascii="Consolas" w:hAnsi="Consolas" w:cs="Consolas"/>
-          <w:color w:val="808080"/>
-          <w:sz w:val="19"/>
-          <w:szCs w:val="19"/>
-          <w:highlight w:val="white"/>
-        </w:rPr>
-        <w:t xml:space="preserve"> name="character"&gt;</w:t>
+        <w:t>&lt;param name="character"&gt;</w:t>
       </w:r>
     </w:p>
     <w:p>
@@ -10745,29 +9121,7 @@
           <w:szCs w:val="19"/>
           <w:highlight w:val="white"/>
         </w:rPr>
-        <w:t xml:space="preserve"> </w:t>
-      </w:r>
-      <w:proofErr w:type="gramStart"/>
-      <w:r>
-        <w:rPr>
-          <w:rFonts w:ascii="Consolas" w:hAnsi="Consolas" w:cs="Consolas"/>
-          <w:color w:val="008000"/>
-          <w:sz w:val="19"/>
-          <w:szCs w:val="19"/>
-          <w:highlight w:val="white"/>
-        </w:rPr>
-        <w:t>The</w:t>
-      </w:r>
-      <w:proofErr w:type="gramEnd"/>
-      <w:r>
-        <w:rPr>
-          <w:rFonts w:ascii="Consolas" w:hAnsi="Consolas" w:cs="Consolas"/>
-          <w:color w:val="008000"/>
-          <w:sz w:val="19"/>
-          <w:szCs w:val="19"/>
-          <w:highlight w:val="white"/>
-        </w:rPr>
-        <w:t xml:space="preserve"> character to add modifiers for.</w:t>
+        <w:t xml:space="preserve"> The character to add modifiers for.</w:t>
       </w:r>
     </w:p>
     <w:p>
@@ -10828,29 +9182,7 @@
           <w:szCs w:val="19"/>
           <w:highlight w:val="white"/>
         </w:rPr>
-        <w:t>&lt;/</w:t>
-      </w:r>
-      <w:proofErr w:type="spellStart"/>
-      <w:r>
-        <w:rPr>
-          <w:rFonts w:ascii="Consolas" w:hAnsi="Consolas" w:cs="Consolas"/>
-          <w:color w:val="808080"/>
-          <w:sz w:val="19"/>
-          <w:szCs w:val="19"/>
-          <w:highlight w:val="white"/>
-        </w:rPr>
-        <w:t>param</w:t>
-      </w:r>
-      <w:proofErr w:type="spellEnd"/>
-      <w:r>
-        <w:rPr>
-          <w:rFonts w:ascii="Consolas" w:hAnsi="Consolas" w:cs="Consolas"/>
-          <w:color w:val="808080"/>
-          <w:sz w:val="19"/>
-          <w:szCs w:val="19"/>
-          <w:highlight w:val="white"/>
-        </w:rPr>
-        <w:t>&gt;</w:t>
+        <w:t>&lt;/param&gt;</w:t>
       </w:r>
     </w:p>
     <w:p>
@@ -10883,7 +9215,6 @@
         </w:rPr>
         <w:t xml:space="preserve">        </w:t>
       </w:r>
-      <w:proofErr w:type="gramStart"/>
       <w:r>
         <w:rPr>
           <w:rFonts w:ascii="Consolas" w:hAnsi="Consolas" w:cs="Consolas"/>
@@ -10894,7 +9225,6 @@
         </w:rPr>
         <w:t>protected</w:t>
       </w:r>
-      <w:proofErr w:type="gramEnd"/>
       <w:r>
         <w:rPr>
           <w:rFonts w:ascii="Consolas" w:hAnsi="Consolas" w:cs="Consolas"/>
@@ -10943,31 +9273,8 @@
           <w:szCs w:val="19"/>
           <w:highlight w:val="white"/>
         </w:rPr>
-        <w:t xml:space="preserve"> </w:t>
-      </w:r>
-      <w:proofErr w:type="spellStart"/>
-      <w:r>
-        <w:rPr>
-          <w:rFonts w:ascii="Consolas" w:hAnsi="Consolas" w:cs="Consolas"/>
-          <w:color w:val="000000"/>
-          <w:sz w:val="19"/>
-          <w:szCs w:val="19"/>
-          <w:highlight w:val="white"/>
-        </w:rPr>
-        <w:t>AddModifiers</w:t>
-      </w:r>
-      <w:proofErr w:type="spellEnd"/>
-      <w:r>
-        <w:rPr>
-          <w:rFonts w:ascii="Consolas" w:hAnsi="Consolas" w:cs="Consolas"/>
-          <w:color w:val="000000"/>
-          <w:sz w:val="19"/>
-          <w:szCs w:val="19"/>
-          <w:highlight w:val="white"/>
-        </w:rPr>
-        <w:t>(</w:t>
-      </w:r>
-      <w:proofErr w:type="spellStart"/>
+        <w:t xml:space="preserve"> AddModifiers(</w:t>
+      </w:r>
       <w:r>
         <w:rPr>
           <w:rFonts w:ascii="Consolas" w:hAnsi="Consolas" w:cs="Consolas"/>
@@ -10978,7 +9285,6 @@
         </w:rPr>
         <w:t>CharacterUpdateStage</w:t>
       </w:r>
-      <w:proofErr w:type="spellEnd"/>
       <w:r>
         <w:rPr>
           <w:rFonts w:ascii="Consolas" w:hAnsi="Consolas" w:cs="Consolas"/>
@@ -11058,29 +9364,7 @@
           <w:szCs w:val="19"/>
           <w:highlight w:val="white"/>
         </w:rPr>
-        <w:t xml:space="preserve">&gt; </w:t>
-      </w:r>
-      <w:proofErr w:type="spellStart"/>
-      <w:r>
-        <w:rPr>
-          <w:rFonts w:ascii="Consolas" w:hAnsi="Consolas" w:cs="Consolas"/>
-          <w:color w:val="000000"/>
-          <w:sz w:val="19"/>
-          <w:szCs w:val="19"/>
-          <w:highlight w:val="white"/>
-        </w:rPr>
-        <w:t>addModifier</w:t>
-      </w:r>
-      <w:proofErr w:type="spellEnd"/>
-      <w:r>
-        <w:rPr>
-          <w:rFonts w:ascii="Consolas" w:hAnsi="Consolas" w:cs="Consolas"/>
-          <w:color w:val="000000"/>
-          <w:sz w:val="19"/>
-          <w:szCs w:val="19"/>
-          <w:highlight w:val="white"/>
-        </w:rPr>
-        <w:t xml:space="preserve">, </w:t>
+        <w:t xml:space="preserve">&gt; addModifier, </w:t>
       </w:r>
       <w:r>
         <w:rPr>
@@ -11164,8 +9448,6 @@
         </w:rPr>
         <w:t xml:space="preserve">            </w:t>
       </w:r>
-      <w:proofErr w:type="spellStart"/>
-      <w:proofErr w:type="gramStart"/>
       <w:r>
         <w:rPr>
           <w:rFonts w:ascii="Consolas" w:hAnsi="Consolas" w:cs="Consolas"/>
@@ -11184,51 +9466,7 @@
           <w:szCs w:val="19"/>
           <w:highlight w:val="white"/>
         </w:rPr>
-        <w:t>.AddModifiers</w:t>
-      </w:r>
-      <w:proofErr w:type="spellEnd"/>
-      <w:r>
-        <w:rPr>
-          <w:rFonts w:ascii="Consolas" w:hAnsi="Consolas" w:cs="Consolas"/>
-          <w:color w:val="000000"/>
-          <w:sz w:val="19"/>
-          <w:szCs w:val="19"/>
-          <w:highlight w:val="white"/>
-        </w:rPr>
-        <w:t>(</w:t>
-      </w:r>
-      <w:proofErr w:type="gramEnd"/>
-      <w:r>
-        <w:rPr>
-          <w:rFonts w:ascii="Consolas" w:hAnsi="Consolas" w:cs="Consolas"/>
-          <w:color w:val="000000"/>
-          <w:sz w:val="19"/>
-          <w:szCs w:val="19"/>
-          <w:highlight w:val="white"/>
-        </w:rPr>
-        <w:t xml:space="preserve">stage, </w:t>
-      </w:r>
-      <w:proofErr w:type="spellStart"/>
-      <w:r>
-        <w:rPr>
-          <w:rFonts w:ascii="Consolas" w:hAnsi="Consolas" w:cs="Consolas"/>
-          <w:color w:val="000000"/>
-          <w:sz w:val="19"/>
-          <w:szCs w:val="19"/>
-          <w:highlight w:val="white"/>
-        </w:rPr>
-        <w:t>addModifier</w:t>
-      </w:r>
-      <w:proofErr w:type="spellEnd"/>
-      <w:r>
-        <w:rPr>
-          <w:rFonts w:ascii="Consolas" w:hAnsi="Consolas" w:cs="Consolas"/>
-          <w:color w:val="000000"/>
-          <w:sz w:val="19"/>
-          <w:szCs w:val="19"/>
-          <w:highlight w:val="white"/>
-        </w:rPr>
-        <w:t>, character);</w:t>
+        <w:t>.AddModifiers(stage, addModifier, character);</w:t>
       </w:r>
     </w:p>
     <w:p>
@@ -11280,21 +9518,38 @@
           <w:szCs w:val="19"/>
           <w:highlight w:val="white"/>
         </w:rPr>
-        <w:t xml:space="preserve">            </w:t>
-      </w:r>
-      <w:proofErr w:type="spellStart"/>
-      <w:proofErr w:type="gramStart"/>
-      <w:r>
-        <w:rPr>
-          <w:rFonts w:ascii="Consolas" w:hAnsi="Consolas" w:cs="Consolas"/>
-          <w:color w:val="000000"/>
-          <w:sz w:val="19"/>
-          <w:szCs w:val="19"/>
-          <w:highlight w:val="white"/>
-        </w:rPr>
-        <w:t>addModifier</w:t>
-      </w:r>
-      <w:proofErr w:type="spellEnd"/>
+        <w:t xml:space="preserve">            addModifier(</w:t>
+      </w:r>
+      <w:r>
+        <w:rPr>
+          <w:rFonts w:ascii="Consolas" w:hAnsi="Consolas" w:cs="Consolas"/>
+          <w:color w:val="0000FF"/>
+          <w:sz w:val="19"/>
+          <w:szCs w:val="19"/>
+          <w:highlight w:val="white"/>
+        </w:rPr>
+        <w:t>new</w:t>
+      </w:r>
+      <w:r>
+        <w:rPr>
+          <w:rFonts w:ascii="Consolas" w:hAnsi="Consolas" w:cs="Consolas"/>
+          <w:color w:val="000000"/>
+          <w:sz w:val="19"/>
+          <w:szCs w:val="19"/>
+          <w:highlight w:val="white"/>
+        </w:rPr>
+        <w:t xml:space="preserve"> </w:t>
+      </w:r>
+      <w:r>
+        <w:rPr>
+          <w:rFonts w:ascii="Consolas" w:hAnsi="Consolas" w:cs="Consolas"/>
+          <w:color w:val="2B91AF"/>
+          <w:sz w:val="19"/>
+          <w:szCs w:val="19"/>
+          <w:highlight w:val="white"/>
+        </w:rPr>
+        <w:t>Modifier</w:t>
+      </w:r>
       <w:r>
         <w:rPr>
           <w:rFonts w:ascii="Consolas" w:hAnsi="Consolas" w:cs="Consolas"/>
@@ -11305,7 +9560,6 @@
         </w:rPr>
         <w:t>(</w:t>
       </w:r>
-      <w:proofErr w:type="gramEnd"/>
       <w:r>
         <w:rPr>
           <w:rFonts w:ascii="Consolas" w:hAnsi="Consolas" w:cs="Consolas"/>
@@ -11314,17 +9568,17 @@
           <w:szCs w:val="19"/>
           <w:highlight w:val="white"/>
         </w:rPr>
-        <w:t>new</w:t>
-      </w:r>
-      <w:r>
-        <w:rPr>
-          <w:rFonts w:ascii="Consolas" w:hAnsi="Consolas" w:cs="Consolas"/>
-          <w:color w:val="000000"/>
-          <w:sz w:val="19"/>
-          <w:szCs w:val="19"/>
-          <w:highlight w:val="white"/>
-        </w:rPr>
-        <w:t xml:space="preserve"> </w:t>
+        <w:t>this</w:t>
+      </w:r>
+      <w:r>
+        <w:rPr>
+          <w:rFonts w:ascii="Consolas" w:hAnsi="Consolas" w:cs="Consolas"/>
+          <w:color w:val="000000"/>
+          <w:sz w:val="19"/>
+          <w:szCs w:val="19"/>
+          <w:highlight w:val="white"/>
+        </w:rPr>
+        <w:t>, character[</w:t>
       </w:r>
       <w:r>
         <w:rPr>
@@ -11334,47 +9588,6 @@
           <w:szCs w:val="19"/>
           <w:highlight w:val="white"/>
         </w:rPr>
-        <w:t>Modifier</w:t>
-      </w:r>
-      <w:r>
-        <w:rPr>
-          <w:rFonts w:ascii="Consolas" w:hAnsi="Consolas" w:cs="Consolas"/>
-          <w:color w:val="000000"/>
-          <w:sz w:val="19"/>
-          <w:szCs w:val="19"/>
-          <w:highlight w:val="white"/>
-        </w:rPr>
-        <w:t>(</w:t>
-      </w:r>
-      <w:r>
-        <w:rPr>
-          <w:rFonts w:ascii="Consolas" w:hAnsi="Consolas" w:cs="Consolas"/>
-          <w:color w:val="0000FF"/>
-          <w:sz w:val="19"/>
-          <w:szCs w:val="19"/>
-          <w:highlight w:val="white"/>
-        </w:rPr>
-        <w:t>this</w:t>
-      </w:r>
-      <w:r>
-        <w:rPr>
-          <w:rFonts w:ascii="Consolas" w:hAnsi="Consolas" w:cs="Consolas"/>
-          <w:color w:val="000000"/>
-          <w:sz w:val="19"/>
-          <w:szCs w:val="19"/>
-          <w:highlight w:val="white"/>
-        </w:rPr>
-        <w:t>, character[</w:t>
-      </w:r>
-      <w:proofErr w:type="spellStart"/>
-      <w:r>
-        <w:rPr>
-          <w:rFonts w:ascii="Consolas" w:hAnsi="Consolas" w:cs="Consolas"/>
-          <w:color w:val="2B91AF"/>
-          <w:sz w:val="19"/>
-          <w:szCs w:val="19"/>
-          <w:highlight w:val="white"/>
-        </w:rPr>
         <w:t>ScoreType</w:t>
       </w:r>
       <w:r>
@@ -11385,18 +9598,7 @@
           <w:szCs w:val="19"/>
           <w:highlight w:val="white"/>
         </w:rPr>
-        <w:t>.Fortitude</w:t>
-      </w:r>
-      <w:proofErr w:type="spellEnd"/>
-      <w:r>
-        <w:rPr>
-          <w:rFonts w:ascii="Consolas" w:hAnsi="Consolas" w:cs="Consolas"/>
-          <w:color w:val="000000"/>
-          <w:sz w:val="19"/>
-          <w:szCs w:val="19"/>
-          <w:highlight w:val="white"/>
-        </w:rPr>
-        <w:t>], 2));</w:t>
+        <w:t>.Fortitude], 2));</w:t>
       </w:r>
     </w:p>
     <w:p>
@@ -11427,21 +9629,38 @@
           <w:szCs w:val="19"/>
           <w:highlight w:val="white"/>
         </w:rPr>
-        <w:t xml:space="preserve">            </w:t>
-      </w:r>
-      <w:proofErr w:type="spellStart"/>
-      <w:proofErr w:type="gramStart"/>
-      <w:r>
-        <w:rPr>
-          <w:rFonts w:ascii="Consolas" w:hAnsi="Consolas" w:cs="Consolas"/>
-          <w:color w:val="000000"/>
-          <w:sz w:val="19"/>
-          <w:szCs w:val="19"/>
-          <w:highlight w:val="white"/>
-        </w:rPr>
-        <w:t>addModifier</w:t>
-      </w:r>
-      <w:proofErr w:type="spellEnd"/>
+        <w:t xml:space="preserve">            addModifier(</w:t>
+      </w:r>
+      <w:r>
+        <w:rPr>
+          <w:rFonts w:ascii="Consolas" w:hAnsi="Consolas" w:cs="Consolas"/>
+          <w:color w:val="0000FF"/>
+          <w:sz w:val="19"/>
+          <w:szCs w:val="19"/>
+          <w:highlight w:val="white"/>
+        </w:rPr>
+        <w:t>new</w:t>
+      </w:r>
+      <w:r>
+        <w:rPr>
+          <w:rFonts w:ascii="Consolas" w:hAnsi="Consolas" w:cs="Consolas"/>
+          <w:color w:val="000000"/>
+          <w:sz w:val="19"/>
+          <w:szCs w:val="19"/>
+          <w:highlight w:val="white"/>
+        </w:rPr>
+        <w:t xml:space="preserve"> </w:t>
+      </w:r>
+      <w:r>
+        <w:rPr>
+          <w:rFonts w:ascii="Consolas" w:hAnsi="Consolas" w:cs="Consolas"/>
+          <w:color w:val="2B91AF"/>
+          <w:sz w:val="19"/>
+          <w:szCs w:val="19"/>
+          <w:highlight w:val="white"/>
+        </w:rPr>
+        <w:t>Modifier</w:t>
+      </w:r>
       <w:r>
         <w:rPr>
           <w:rFonts w:ascii="Consolas" w:hAnsi="Consolas" w:cs="Consolas"/>
@@ -11452,7 +9671,6 @@
         </w:rPr>
         <w:t>(</w:t>
       </w:r>
-      <w:proofErr w:type="gramEnd"/>
       <w:r>
         <w:rPr>
           <w:rFonts w:ascii="Consolas" w:hAnsi="Consolas" w:cs="Consolas"/>
@@ -11461,17 +9679,17 @@
           <w:szCs w:val="19"/>
           <w:highlight w:val="white"/>
         </w:rPr>
-        <w:t>new</w:t>
-      </w:r>
-      <w:r>
-        <w:rPr>
-          <w:rFonts w:ascii="Consolas" w:hAnsi="Consolas" w:cs="Consolas"/>
-          <w:color w:val="000000"/>
-          <w:sz w:val="19"/>
-          <w:szCs w:val="19"/>
-          <w:highlight w:val="white"/>
-        </w:rPr>
-        <w:t xml:space="preserve"> </w:t>
+        <w:t>this</w:t>
+      </w:r>
+      <w:r>
+        <w:rPr>
+          <w:rFonts w:ascii="Consolas" w:hAnsi="Consolas" w:cs="Consolas"/>
+          <w:color w:val="000000"/>
+          <w:sz w:val="19"/>
+          <w:szCs w:val="19"/>
+          <w:highlight w:val="white"/>
+        </w:rPr>
+        <w:t>, character[</w:t>
       </w:r>
       <w:r>
         <w:rPr>
@@ -11481,47 +9699,6 @@
           <w:szCs w:val="19"/>
           <w:highlight w:val="white"/>
         </w:rPr>
-        <w:t>Modifier</w:t>
-      </w:r>
-      <w:r>
-        <w:rPr>
-          <w:rFonts w:ascii="Consolas" w:hAnsi="Consolas" w:cs="Consolas"/>
-          <w:color w:val="000000"/>
-          <w:sz w:val="19"/>
-          <w:szCs w:val="19"/>
-          <w:highlight w:val="white"/>
-        </w:rPr>
-        <w:t>(</w:t>
-      </w:r>
-      <w:r>
-        <w:rPr>
-          <w:rFonts w:ascii="Consolas" w:hAnsi="Consolas" w:cs="Consolas"/>
-          <w:color w:val="0000FF"/>
-          <w:sz w:val="19"/>
-          <w:szCs w:val="19"/>
-          <w:highlight w:val="white"/>
-        </w:rPr>
-        <w:t>this</w:t>
-      </w:r>
-      <w:r>
-        <w:rPr>
-          <w:rFonts w:ascii="Consolas" w:hAnsi="Consolas" w:cs="Consolas"/>
-          <w:color w:val="000000"/>
-          <w:sz w:val="19"/>
-          <w:szCs w:val="19"/>
-          <w:highlight w:val="white"/>
-        </w:rPr>
-        <w:t>, character[</w:t>
-      </w:r>
-      <w:proofErr w:type="spellStart"/>
-      <w:r>
-        <w:rPr>
-          <w:rFonts w:ascii="Consolas" w:hAnsi="Consolas" w:cs="Consolas"/>
-          <w:color w:val="2B91AF"/>
-          <w:sz w:val="19"/>
-          <w:szCs w:val="19"/>
-          <w:highlight w:val="white"/>
-        </w:rPr>
         <w:t>ScoreType</w:t>
       </w:r>
       <w:r>
@@ -11532,18 +9709,7 @@
           <w:szCs w:val="19"/>
           <w:highlight w:val="white"/>
         </w:rPr>
-        <w:t>.Science</w:t>
-      </w:r>
-      <w:proofErr w:type="spellEnd"/>
-      <w:r>
-        <w:rPr>
-          <w:rFonts w:ascii="Consolas" w:hAnsi="Consolas" w:cs="Consolas"/>
-          <w:color w:val="000000"/>
-          <w:sz w:val="19"/>
-          <w:szCs w:val="19"/>
-          <w:highlight w:val="white"/>
-        </w:rPr>
-        <w:t>], 4));</w:t>
+        <w:t>.Science], 4));</w:t>
       </w:r>
     </w:p>
     <w:p>
@@ -11702,7 +9868,6 @@
       <w:r>
         <w:t xml:space="preserve"> </w:t>
       </w:r>
-      <w:proofErr w:type="spellStart"/>
       <w:r>
         <w:rPr>
           <w:b/>
@@ -11721,7 +9886,6 @@
         </w:rPr>
         <w:t>WeaponAttackPower</w:t>
       </w:r>
-      <w:proofErr w:type="spellEnd"/>
       <w:r>
         <w:t xml:space="preserve"> (for powers that </w:t>
       </w:r>
@@ -11734,7 +9898,6 @@
       <w:r>
         <w:t xml:space="preserve"> </w:t>
       </w:r>
-      <w:proofErr w:type="spellStart"/>
       <w:r>
         <w:rPr>
           <w:b/>
@@ -11747,7 +9910,6 @@
         </w:rPr>
         <w:t>Power</w:t>
       </w:r>
-      <w:proofErr w:type="spellEnd"/>
       <w:r>
         <w:t xml:space="preserve"> (</w:t>
       </w:r>
@@ -11775,87 +9937,69 @@
       <w:r>
         <w:t xml:space="preserve"> or </w:t>
       </w:r>
-      <w:proofErr w:type="spellStart"/>
       <w:r>
         <w:rPr>
           <w:b/>
         </w:rPr>
-        <w:t>UtilityPower</w:t>
-      </w:r>
-      <w:proofErr w:type="spellEnd"/>
+        <w:t xml:space="preserve">UtilityPower </w:t>
+      </w:r>
+      <w:r>
+        <w:t>(for powers</w:t>
+      </w:r>
+      <w:r>
+        <w:t xml:space="preserve"> that do not</w:t>
+      </w:r>
+      <w:r>
+        <w:t xml:space="preserve"> </w:t>
+      </w:r>
+      <w:r>
+        <w:t xml:space="preserve">inflict damage </w:t>
+      </w:r>
+      <w:r>
+        <w:t xml:space="preserve">like the DoppelGanger </w:t>
+      </w:r>
+      <w:r>
+        <w:t xml:space="preserve">novice power </w:t>
+      </w:r>
+      <w:r>
+        <w:t>“</w:t>
+      </w:r>
+      <w:r>
+        <w:t>Double Trouble</w:t>
+      </w:r>
+      <w:r>
+        <w:t xml:space="preserve">” or </w:t>
+      </w:r>
+      <w:r>
+        <w:t xml:space="preserve">origin </w:t>
+      </w:r>
+      <w:r>
+        <w:t>u</w:t>
+      </w:r>
+      <w:r>
+        <w:t>tility powers</w:t>
+      </w:r>
+      <w:r>
+        <w:t>)</w:t>
+      </w:r>
+      <w:r>
+        <w:t>.</w:t>
+      </w:r>
+      <w:r>
+        <w:t xml:space="preserve"> The following focuses on </w:t>
+      </w:r>
       <w:r>
         <w:rPr>
           <w:b/>
         </w:rPr>
-        <w:t xml:space="preserve"> </w:t>
-      </w:r>
-      <w:r>
-        <w:t>(for powers</w:t>
-      </w:r>
-      <w:r>
-        <w:t xml:space="preserve"> that do not</w:t>
-      </w:r>
-      <w:r>
-        <w:t xml:space="preserve"> </w:t>
-      </w:r>
-      <w:r>
-        <w:t xml:space="preserve">inflict damage </w:t>
-      </w:r>
-      <w:r>
-        <w:t xml:space="preserve">like the </w:t>
-      </w:r>
-      <w:proofErr w:type="spellStart"/>
-      <w:r>
-        <w:t>DoppelGanger</w:t>
-      </w:r>
-      <w:proofErr w:type="spellEnd"/>
-      <w:r>
-        <w:t xml:space="preserve"> </w:t>
-      </w:r>
-      <w:r>
-        <w:t xml:space="preserve">novice power </w:t>
-      </w:r>
-      <w:r>
-        <w:t>“</w:t>
-      </w:r>
-      <w:r>
-        <w:t>Double Trouble</w:t>
-      </w:r>
-      <w:r>
-        <w:t xml:space="preserve">” or </w:t>
-      </w:r>
-      <w:r>
-        <w:t xml:space="preserve">origin </w:t>
-      </w:r>
-      <w:r>
-        <w:t>u</w:t>
-      </w:r>
-      <w:r>
-        <w:t>tility powers</w:t>
-      </w:r>
-      <w:r>
-        <w:t>)</w:t>
-      </w:r>
-      <w:r>
-        <w:t>.</w:t>
-      </w:r>
-      <w:r>
-        <w:t xml:space="preserve"> The following focuses on </w:t>
-      </w:r>
-      <w:proofErr w:type="spellStart"/>
+        <w:t>AttackP</w:t>
+      </w:r>
       <w:r>
         <w:rPr>
           <w:b/>
         </w:rPr>
-        <w:t>AttackP</w:t>
-      </w:r>
-      <w:r>
-        <w:rPr>
-          <w:b/>
-        </w:rPr>
         <w:t>ower</w:t>
       </w:r>
-      <w:proofErr w:type="spellEnd"/>
       <w:r>
         <w:t xml:space="preserve">, since </w:t>
       </w:r>
@@ -11898,7 +10042,6 @@
       <w:r>
         <w:t xml:space="preserve">Call the base </w:t>
       </w:r>
-      <w:proofErr w:type="spellStart"/>
       <w:r>
         <w:rPr>
           <w:b/>
@@ -11911,7 +10054,6 @@
         </w:rPr>
         <w:t>Power</w:t>
       </w:r>
-      <w:proofErr w:type="spellEnd"/>
       <w:r>
         <w:t xml:space="preserve"> </w:t>
       </w:r>
@@ -11954,14 +10096,12 @@
       <w:r>
         <w:t xml:space="preserve">Set the power’s description or flavor text by calling </w:t>
       </w:r>
-      <w:proofErr w:type="spellStart"/>
       <w:r>
         <w:rPr>
           <w:b/>
         </w:rPr>
         <w:t>SetDescription</w:t>
       </w:r>
-      <w:proofErr w:type="spellEnd"/>
       <w:r>
         <w:t>.</w:t>
       </w:r>
@@ -11977,14 +10117,12 @@
       <w:r>
         <w:t xml:space="preserve">Set the power’s details by calling </w:t>
       </w:r>
-      <w:proofErr w:type="spellStart"/>
       <w:r>
         <w:rPr>
           <w:b/>
         </w:rPr>
         <w:t>SetPowerDetails</w:t>
       </w:r>
-      <w:proofErr w:type="spellEnd"/>
       <w:r>
         <w:rPr>
           <w:b/>
@@ -12018,14 +10156,12 @@
       <w:r>
         <w:t xml:space="preserve">by calling </w:t>
       </w:r>
-      <w:proofErr w:type="spellStart"/>
       <w:r>
         <w:rPr>
           <w:b/>
         </w:rPr>
         <w:t>SetAttackTypeAndRange</w:t>
       </w:r>
-      <w:proofErr w:type="spellEnd"/>
       <w:r>
         <w:t>.</w:t>
       </w:r>
@@ -12045,36 +10181,30 @@
       <w:r>
         <w:t xml:space="preserve">one or more attacks by creating an </w:t>
       </w:r>
-      <w:proofErr w:type="spellStart"/>
       <w:r>
         <w:rPr>
           <w:b/>
         </w:rPr>
         <w:t>AttackDetails</w:t>
       </w:r>
-      <w:proofErr w:type="spellEnd"/>
       <w:r>
         <w:t xml:space="preserve"> object and passing it to </w:t>
       </w:r>
-      <w:proofErr w:type="spellStart"/>
       <w:r>
         <w:rPr>
           <w:b/>
         </w:rPr>
         <w:t>AddAttack</w:t>
       </w:r>
-      <w:proofErr w:type="spellEnd"/>
       <w:r>
         <w:t xml:space="preserve">. The </w:t>
       </w:r>
-      <w:proofErr w:type="spellStart"/>
       <w:r>
         <w:rPr>
           <w:b/>
         </w:rPr>
         <w:t>AttackDetails</w:t>
       </w:r>
-      <w:proofErr w:type="spellEnd"/>
       <w:r>
         <w:t xml:space="preserve"> constructor’s parameters are:</w:t>
       </w:r>
@@ -12102,14 +10232,12 @@
       <w:r>
         <w:t xml:space="preserve">The bonus to the attack roll, usually an </w:t>
       </w:r>
-      <w:proofErr w:type="spellStart"/>
       <w:r>
         <w:rPr>
           <w:b/>
         </w:rPr>
         <w:t>AbilityPlusLevelBonus</w:t>
       </w:r>
-      <w:proofErr w:type="spellEnd"/>
       <w:r>
         <w:t xml:space="preserve"> </w:t>
       </w:r>
@@ -12134,14 +10262,12 @@
       <w:r>
         <w:t xml:space="preserve">, usually a </w:t>
       </w:r>
-      <w:proofErr w:type="spellStart"/>
       <w:r>
         <w:rPr>
           <w:b/>
         </w:rPr>
         <w:t>PowerDamage</w:t>
       </w:r>
-      <w:proofErr w:type="spellEnd"/>
       <w:r>
         <w:t xml:space="preserve"> </w:t>
       </w:r>
@@ -12160,14 +10286,12 @@
       <w:r>
         <w:t xml:space="preserve">or </w:t>
       </w:r>
-      <w:proofErr w:type="spellStart"/>
       <w:r>
         <w:rPr>
           <w:b/>
         </w:rPr>
         <w:t>WeaponDamage</w:t>
       </w:r>
-      <w:proofErr w:type="spellEnd"/>
       <w:r>
         <w:t xml:space="preserve"> </w:t>
       </w:r>
@@ -12198,14 +10322,12 @@
       <w:r>
         <w:t xml:space="preserve">Additional </w:t>
       </w:r>
-      <w:proofErr w:type="spellStart"/>
       <w:r>
         <w:rPr>
           <w:b/>
         </w:rPr>
         <w:t>ModifierSource</w:t>
       </w:r>
-      <w:proofErr w:type="spellEnd"/>
       <w:r>
         <w:t xml:space="preserve"> objects used in the description or elsewhere by the power.</w:t>
       </w:r>
@@ -12252,7 +10374,6 @@
         </w:rPr>
         <w:t xml:space="preserve"> </w:t>
       </w:r>
-      <w:proofErr w:type="spellStart"/>
       <w:r>
         <w:rPr>
           <w:b/>
@@ -12264,14 +10385,7 @@
         <w:rPr>
           <w:lang w:val="en-AU" w:bidi="en-US"/>
         </w:rPr>
-        <w:t>s</w:t>
-      </w:r>
-      <w:proofErr w:type="spellEnd"/>
-      <w:r>
-        <w:rPr>
-          <w:lang w:val="en-AU" w:bidi="en-US"/>
-        </w:rPr>
-        <w:t xml:space="preserve"> have overloads to simplify adding attacks.</w:t>
+        <w:t>s have overloads to simplify adding attacks.</w:t>
       </w:r>
     </w:p>
     <w:p>
@@ -12331,7 +10445,6 @@
           <w:highlight w:val="white"/>
         </w:rPr>
       </w:pPr>
-      <w:proofErr w:type="gramStart"/>
       <w:r>
         <w:rPr>
           <w:rFonts w:ascii="Consolas" w:hAnsi="Consolas" w:cs="Consolas"/>
@@ -12342,7 +10455,6 @@
         </w:rPr>
         <w:t>using</w:t>
       </w:r>
-      <w:proofErr w:type="gramEnd"/>
       <w:r>
         <w:rPr>
           <w:rFonts w:ascii="Consolas" w:hAnsi="Consolas" w:cs="Consolas"/>
@@ -12374,7 +10486,6 @@
           <w:highlight w:val="white"/>
         </w:rPr>
       </w:pPr>
-      <w:proofErr w:type="gramStart"/>
       <w:r>
         <w:rPr>
           <w:rFonts w:ascii="Consolas" w:hAnsi="Consolas" w:cs="Consolas"/>
@@ -12385,38 +10496,15 @@
         </w:rPr>
         <w:t>using</w:t>
       </w:r>
-      <w:proofErr w:type="gramEnd"/>
-      <w:r>
-        <w:rPr>
-          <w:rFonts w:ascii="Consolas" w:hAnsi="Consolas" w:cs="Consolas"/>
-          <w:color w:val="000000"/>
-          <w:sz w:val="19"/>
-          <w:szCs w:val="19"/>
-          <w:highlight w:val="white"/>
-        </w:rPr>
-        <w:t xml:space="preserve"> </w:t>
-      </w:r>
-      <w:proofErr w:type="spellStart"/>
-      <w:r>
-        <w:rPr>
-          <w:rFonts w:ascii="Consolas" w:hAnsi="Consolas" w:cs="Consolas"/>
-          <w:color w:val="000000"/>
-          <w:sz w:val="19"/>
-          <w:szCs w:val="19"/>
-          <w:highlight w:val="white"/>
-        </w:rPr>
-        <w:t>GammaWorldCharacter.Powers</w:t>
-      </w:r>
-      <w:proofErr w:type="spellEnd"/>
-      <w:r>
-        <w:rPr>
-          <w:rFonts w:ascii="Consolas" w:hAnsi="Consolas" w:cs="Consolas"/>
-          <w:color w:val="000000"/>
-          <w:sz w:val="19"/>
-          <w:szCs w:val="19"/>
-          <w:highlight w:val="white"/>
-        </w:rPr>
-        <w:t>;</w:t>
+      <w:r>
+        <w:rPr>
+          <w:rFonts w:ascii="Consolas" w:hAnsi="Consolas" w:cs="Consolas"/>
+          <w:color w:val="000000"/>
+          <w:sz w:val="19"/>
+          <w:szCs w:val="19"/>
+          <w:highlight w:val="white"/>
+        </w:rPr>
+        <w:t xml:space="preserve"> GammaWorldCharacter.Powers;</w:t>
       </w:r>
     </w:p>
     <w:p>
@@ -12439,7 +10527,6 @@
           <w:highlight w:val="white"/>
         </w:rPr>
       </w:pPr>
-      <w:proofErr w:type="gramStart"/>
       <w:r>
         <w:rPr>
           <w:rFonts w:ascii="Consolas" w:hAnsi="Consolas" w:cs="Consolas"/>
@@ -12450,38 +10537,15 @@
         </w:rPr>
         <w:t>using</w:t>
       </w:r>
-      <w:proofErr w:type="gramEnd"/>
-      <w:r>
-        <w:rPr>
-          <w:rFonts w:ascii="Consolas" w:hAnsi="Consolas" w:cs="Consolas"/>
-          <w:color w:val="000000"/>
-          <w:sz w:val="19"/>
-          <w:szCs w:val="19"/>
-          <w:highlight w:val="white"/>
-        </w:rPr>
-        <w:t xml:space="preserve"> </w:t>
-      </w:r>
-      <w:proofErr w:type="spellStart"/>
-      <w:r>
-        <w:rPr>
-          <w:rFonts w:ascii="Consolas" w:hAnsi="Consolas" w:cs="Consolas"/>
-          <w:color w:val="000000"/>
-          <w:sz w:val="19"/>
-          <w:szCs w:val="19"/>
-          <w:highlight w:val="white"/>
-        </w:rPr>
-        <w:t>GammaWorldCharacter.Origins</w:t>
-      </w:r>
-      <w:proofErr w:type="spellEnd"/>
-      <w:r>
-        <w:rPr>
-          <w:rFonts w:ascii="Consolas" w:hAnsi="Consolas" w:cs="Consolas"/>
-          <w:color w:val="000000"/>
-          <w:sz w:val="19"/>
-          <w:szCs w:val="19"/>
-          <w:highlight w:val="white"/>
-        </w:rPr>
-        <w:t>;</w:t>
+      <w:r>
+        <w:rPr>
+          <w:rFonts w:ascii="Consolas" w:hAnsi="Consolas" w:cs="Consolas"/>
+          <w:color w:val="000000"/>
+          <w:sz w:val="19"/>
+          <w:szCs w:val="19"/>
+          <w:highlight w:val="white"/>
+        </w:rPr>
+        <w:t xml:space="preserve"> GammaWorldCharacter.Origins;</w:t>
       </w:r>
     </w:p>
     <w:p>
@@ -12525,7 +10589,6 @@
           <w:highlight w:val="white"/>
         </w:rPr>
       </w:pPr>
-      <w:proofErr w:type="gramStart"/>
       <w:r>
         <w:rPr>
           <w:rFonts w:ascii="Consolas" w:hAnsi="Consolas" w:cs="Consolas"/>
@@ -12536,29 +10599,16 @@
         </w:rPr>
         <w:t>namespace</w:t>
       </w:r>
-      <w:proofErr w:type="gramEnd"/>
-      <w:r>
-        <w:rPr>
-          <w:rFonts w:ascii="Consolas" w:hAnsi="Consolas" w:cs="Consolas"/>
-          <w:color w:val="000000"/>
-          <w:sz w:val="19"/>
-          <w:szCs w:val="19"/>
-          <w:highlight w:val="white"/>
-        </w:rPr>
-        <w:t xml:space="preserve"> </w:t>
-      </w:r>
-      <w:proofErr w:type="spellStart"/>
-      <w:r>
-        <w:rPr>
-          <w:rFonts w:ascii="Consolas" w:hAnsi="Consolas" w:cs="Consolas"/>
-          <w:color w:val="000000"/>
-          <w:sz w:val="19"/>
-          <w:szCs w:val="19"/>
-          <w:highlight w:val="white"/>
-        </w:rPr>
-        <w:t>GammaWorldCharacter.Powers.Origins</w:t>
-      </w:r>
-      <w:proofErr w:type="spellEnd"/>
+      <w:r>
+        <w:rPr>
+          <w:rFonts w:ascii="Consolas" w:hAnsi="Consolas" w:cs="Consolas"/>
+          <w:color w:val="000000"/>
+          <w:sz w:val="19"/>
+          <w:szCs w:val="19"/>
+          <w:highlight w:val="white"/>
+        </w:rPr>
+        <w:t xml:space="preserve"> GammaWorldCharacter.Powers.Origins</w:t>
+      </w:r>
     </w:p>
     <w:p>
       <w:pPr>
@@ -12710,29 +10760,7 @@
           <w:szCs w:val="19"/>
           <w:highlight w:val="white"/>
         </w:rPr>
-        <w:t xml:space="preserve">&lt;see </w:t>
-      </w:r>
-      <w:proofErr w:type="spellStart"/>
-      <w:r>
-        <w:rPr>
-          <w:rFonts w:ascii="Consolas" w:hAnsi="Consolas" w:cs="Consolas"/>
-          <w:color w:val="808080"/>
-          <w:sz w:val="19"/>
-          <w:szCs w:val="19"/>
-          <w:highlight w:val="white"/>
-        </w:rPr>
-        <w:t>cref</w:t>
-      </w:r>
-      <w:proofErr w:type="spellEnd"/>
-      <w:r>
-        <w:rPr>
-          <w:rFonts w:ascii="Consolas" w:hAnsi="Consolas" w:cs="Consolas"/>
-          <w:color w:val="808080"/>
-          <w:sz w:val="19"/>
-          <w:szCs w:val="19"/>
-          <w:highlight w:val="white"/>
-        </w:rPr>
-        <w:t>="Android"/&gt;</w:t>
+        <w:t>&lt;see cref="Android"/&gt;</w:t>
       </w:r>
       <w:r>
         <w:rPr>
@@ -12856,7 +10884,6 @@
         </w:rPr>
         <w:t xml:space="preserve">    </w:t>
       </w:r>
-      <w:proofErr w:type="gramStart"/>
       <w:r>
         <w:rPr>
           <w:rFonts w:ascii="Consolas" w:hAnsi="Consolas" w:cs="Consolas"/>
@@ -12867,7 +10894,6 @@
         </w:rPr>
         <w:t>public</w:t>
       </w:r>
-      <w:proofErr w:type="gramEnd"/>
       <w:r>
         <w:rPr>
           <w:rFonts w:ascii="Consolas" w:hAnsi="Consolas" w:cs="Consolas"/>
@@ -12898,7 +10924,6 @@
         </w:rPr>
         <w:t xml:space="preserve"> </w:t>
       </w:r>
-      <w:proofErr w:type="spellStart"/>
       <w:r>
         <w:rPr>
           <w:rFonts w:ascii="Consolas" w:hAnsi="Consolas" w:cs="Consolas"/>
@@ -12909,7 +10934,6 @@
         </w:rPr>
         <w:t>MachineGrip</w:t>
       </w:r>
-      <w:proofErr w:type="spellEnd"/>
       <w:r>
         <w:rPr>
           <w:rFonts w:ascii="Consolas" w:hAnsi="Consolas" w:cs="Consolas"/>
@@ -12920,7 +10944,6 @@
         </w:rPr>
         <w:t xml:space="preserve">: </w:t>
       </w:r>
-      <w:proofErr w:type="spellStart"/>
       <w:r>
         <w:rPr>
           <w:rFonts w:ascii="Consolas" w:hAnsi="Consolas" w:cs="Consolas"/>
@@ -12931,7 +10954,6 @@
         </w:rPr>
         <w:t>AttackPower</w:t>
       </w:r>
-      <w:proofErr w:type="spellEnd"/>
     </w:p>
     <w:p>
       <w:pPr>
@@ -13083,51 +11105,7 @@
           <w:szCs w:val="19"/>
           <w:highlight w:val="white"/>
         </w:rPr>
-        <w:t xml:space="preserve">&lt;see </w:t>
-      </w:r>
-      <w:proofErr w:type="spellStart"/>
-      <w:r>
-        <w:rPr>
-          <w:rFonts w:ascii="Consolas" w:hAnsi="Consolas" w:cs="Consolas"/>
-          <w:color w:val="808080"/>
-          <w:sz w:val="19"/>
-          <w:szCs w:val="19"/>
-          <w:highlight w:val="white"/>
-        </w:rPr>
-        <w:t>cref</w:t>
-      </w:r>
-      <w:proofErr w:type="spellEnd"/>
-      <w:r>
-        <w:rPr>
-          <w:rFonts w:ascii="Consolas" w:hAnsi="Consolas" w:cs="Consolas"/>
-          <w:color w:val="808080"/>
-          <w:sz w:val="19"/>
-          <w:szCs w:val="19"/>
-          <w:highlight w:val="white"/>
-        </w:rPr>
-        <w:t>="</w:t>
-      </w:r>
-      <w:proofErr w:type="spellStart"/>
-      <w:r>
-        <w:rPr>
-          <w:rFonts w:ascii="Consolas" w:hAnsi="Consolas" w:cs="Consolas"/>
-          <w:color w:val="808080"/>
-          <w:sz w:val="19"/>
-          <w:szCs w:val="19"/>
-          <w:highlight w:val="white"/>
-        </w:rPr>
-        <w:t>MachineGrip</w:t>
-      </w:r>
-      <w:proofErr w:type="spellEnd"/>
-      <w:r>
-        <w:rPr>
-          <w:rFonts w:ascii="Consolas" w:hAnsi="Consolas" w:cs="Consolas"/>
-          <w:color w:val="808080"/>
-          <w:sz w:val="19"/>
-          <w:szCs w:val="19"/>
-          <w:highlight w:val="white"/>
-        </w:rPr>
-        <w:t>"/&gt;</w:t>
+        <w:t>&lt;see cref="MachineGrip"/&gt;</w:t>
       </w:r>
       <w:r>
         <w:rPr>
@@ -13231,7 +11209,6 @@
         </w:rPr>
         <w:t xml:space="preserve">        </w:t>
       </w:r>
-      <w:proofErr w:type="gramStart"/>
       <w:r>
         <w:rPr>
           <w:rFonts w:ascii="Consolas" w:hAnsi="Consolas" w:cs="Consolas"/>
@@ -13242,38 +11219,15 @@
         </w:rPr>
         <w:t>public</w:t>
       </w:r>
-      <w:proofErr w:type="gramEnd"/>
-      <w:r>
-        <w:rPr>
-          <w:rFonts w:ascii="Consolas" w:hAnsi="Consolas" w:cs="Consolas"/>
-          <w:color w:val="000000"/>
-          <w:sz w:val="19"/>
-          <w:szCs w:val="19"/>
-          <w:highlight w:val="white"/>
-        </w:rPr>
-        <w:t xml:space="preserve"> </w:t>
-      </w:r>
-      <w:proofErr w:type="spellStart"/>
-      <w:r>
-        <w:rPr>
-          <w:rFonts w:ascii="Consolas" w:hAnsi="Consolas" w:cs="Consolas"/>
-          <w:color w:val="000000"/>
-          <w:sz w:val="19"/>
-          <w:szCs w:val="19"/>
-          <w:highlight w:val="white"/>
-        </w:rPr>
-        <w:t>MachineGrip</w:t>
-      </w:r>
-      <w:proofErr w:type="spellEnd"/>
-      <w:r>
-        <w:rPr>
-          <w:rFonts w:ascii="Consolas" w:hAnsi="Consolas" w:cs="Consolas"/>
-          <w:color w:val="000000"/>
-          <w:sz w:val="19"/>
-          <w:szCs w:val="19"/>
-          <w:highlight w:val="white"/>
-        </w:rPr>
-        <w:t>()</w:t>
+      <w:r>
+        <w:rPr>
+          <w:rFonts w:ascii="Consolas" w:hAnsi="Consolas" w:cs="Consolas"/>
+          <w:color w:val="000000"/>
+          <w:sz w:val="19"/>
+          <w:szCs w:val="19"/>
+          <w:highlight w:val="white"/>
+        </w:rPr>
+        <w:t xml:space="preserve"> MachineGrip()</w:t>
       </w:r>
     </w:p>
     <w:p>
@@ -13306,7 +11260,6 @@
         </w:rPr>
         <w:t xml:space="preserve">            : </w:t>
       </w:r>
-      <w:proofErr w:type="gramStart"/>
       <w:r>
         <w:rPr>
           <w:rFonts w:ascii="Consolas" w:hAnsi="Consolas" w:cs="Consolas"/>
@@ -13327,7 +11280,6 @@
         </w:rPr>
         <w:t>(</w:t>
       </w:r>
-      <w:proofErr w:type="gramEnd"/>
       <w:r>
         <w:rPr>
           <w:rFonts w:ascii="Consolas" w:hAnsi="Consolas" w:cs="Consolas"/>
@@ -13348,7 +11300,6 @@
         </w:rPr>
         <w:t xml:space="preserve">, </w:t>
       </w:r>
-      <w:proofErr w:type="spellStart"/>
       <w:r>
         <w:rPr>
           <w:rFonts w:ascii="Consolas" w:hAnsi="Consolas" w:cs="Consolas"/>
@@ -13359,7 +11310,6 @@
         </w:rPr>
         <w:t>typeof</w:t>
       </w:r>
-      <w:proofErr w:type="spellEnd"/>
       <w:r>
         <w:rPr>
           <w:rFonts w:ascii="Consolas" w:hAnsi="Consolas" w:cs="Consolas"/>
@@ -13450,32 +11400,8 @@
           <w:szCs w:val="19"/>
           <w:highlight w:val="white"/>
         </w:rPr>
-        <w:t xml:space="preserve">            </w:t>
-      </w:r>
-      <w:proofErr w:type="spellStart"/>
-      <w:proofErr w:type="gramStart"/>
-      <w:r>
-        <w:rPr>
-          <w:rFonts w:ascii="Consolas" w:hAnsi="Consolas" w:cs="Consolas"/>
-          <w:color w:val="000000"/>
-          <w:sz w:val="19"/>
-          <w:szCs w:val="19"/>
-          <w:highlight w:val="white"/>
-        </w:rPr>
-        <w:t>SetDescription</w:t>
-      </w:r>
-      <w:proofErr w:type="spellEnd"/>
-      <w:r>
-        <w:rPr>
-          <w:rFonts w:ascii="Consolas" w:hAnsi="Consolas" w:cs="Consolas"/>
-          <w:color w:val="000000"/>
-          <w:sz w:val="19"/>
-          <w:szCs w:val="19"/>
-          <w:highlight w:val="white"/>
-        </w:rPr>
-        <w:t>(</w:t>
-      </w:r>
-      <w:proofErr w:type="gramEnd"/>
+        <w:t xml:space="preserve">            SetDescription(</w:t>
+      </w:r>
     </w:p>
     <w:p>
       <w:pPr>
@@ -13515,9 +11441,8 @@
           <w:szCs w:val="19"/>
           <w:highlight w:val="white"/>
         </w:rPr>
-        <w:t xml:space="preserve">"When you get a hand on an enemy, your grip </w:t>
-      </w:r>
-      <w:proofErr w:type="gramStart"/>
+        <w:t xml:space="preserve">"When you get a hand on an enemy, your grip tightens </w:t>
+      </w:r>
       <w:r>
         <w:rPr>
           <w:rFonts w:ascii="Consolas" w:hAnsi="Consolas" w:cs="Consolas"/>
@@ -13526,19 +11451,8 @@
           <w:szCs w:val="19"/>
           <w:highlight w:val="white"/>
         </w:rPr>
-        <w:t xml:space="preserve">tightens </w:t>
-      </w:r>
-      <w:r>
-        <w:rPr>
-          <w:rFonts w:ascii="Consolas" w:hAnsi="Consolas" w:cs="Consolas"/>
-          <w:color w:val="A31515"/>
-          <w:sz w:val="19"/>
-          <w:szCs w:val="19"/>
-          <w:highlight w:val="white"/>
-        </w:rPr>
         <w:t>"</w:t>
       </w:r>
-      <w:proofErr w:type="gramEnd"/>
     </w:p>
     <w:p>
       <w:pPr>
@@ -13619,33 +11533,8 @@
           <w:szCs w:val="19"/>
           <w:highlight w:val="white"/>
         </w:rPr>
-        <w:t xml:space="preserve">            </w:t>
-      </w:r>
-      <w:proofErr w:type="spellStart"/>
-      <w:proofErr w:type="gramStart"/>
-      <w:r>
-        <w:rPr>
-          <w:rFonts w:ascii="Consolas" w:hAnsi="Consolas" w:cs="Consolas"/>
-          <w:color w:val="000000"/>
-          <w:sz w:val="19"/>
-          <w:szCs w:val="19"/>
-          <w:highlight w:val="white"/>
-        </w:rPr>
-        <w:t>SetPowerDetails</w:t>
-      </w:r>
-      <w:proofErr w:type="spellEnd"/>
-      <w:r>
-        <w:rPr>
-          <w:rFonts w:ascii="Consolas" w:hAnsi="Consolas" w:cs="Consolas"/>
-          <w:color w:val="000000"/>
-          <w:sz w:val="19"/>
-          <w:szCs w:val="19"/>
-          <w:highlight w:val="white"/>
-        </w:rPr>
-        <w:t>(</w:t>
-      </w:r>
-      <w:proofErr w:type="spellStart"/>
-      <w:proofErr w:type="gramEnd"/>
+        <w:t xml:space="preserve">            SetPowerDetails(</w:t>
+      </w:r>
       <w:r>
         <w:rPr>
           <w:rFonts w:ascii="Consolas" w:hAnsi="Consolas" w:cs="Consolas"/>
@@ -13664,20 +11553,8 @@
           <w:szCs w:val="19"/>
           <w:highlight w:val="white"/>
         </w:rPr>
-        <w:t>.AtWill</w:t>
-      </w:r>
-      <w:proofErr w:type="spellEnd"/>
-      <w:r>
-        <w:rPr>
-          <w:rFonts w:ascii="Consolas" w:hAnsi="Consolas" w:cs="Consolas"/>
-          <w:color w:val="000000"/>
-          <w:sz w:val="19"/>
-          <w:szCs w:val="19"/>
-          <w:highlight w:val="white"/>
-        </w:rPr>
-        <w:t xml:space="preserve">, </w:t>
-      </w:r>
-      <w:proofErr w:type="spellStart"/>
+        <w:t xml:space="preserve">.AtWill, </w:t>
+      </w:r>
       <w:r>
         <w:rPr>
           <w:rFonts w:ascii="Consolas" w:hAnsi="Consolas" w:cs="Consolas"/>
@@ -13696,18 +11573,7 @@
           <w:szCs w:val="19"/>
           <w:highlight w:val="white"/>
         </w:rPr>
-        <w:t>.Dark</w:t>
-      </w:r>
-      <w:proofErr w:type="spellEnd"/>
-      <w:r>
-        <w:rPr>
-          <w:rFonts w:ascii="Consolas" w:hAnsi="Consolas" w:cs="Consolas"/>
-          <w:color w:val="000000"/>
-          <w:sz w:val="19"/>
-          <w:szCs w:val="19"/>
-          <w:highlight w:val="white"/>
-        </w:rPr>
-        <w:t>,</w:t>
+        <w:t>.Dark,</w:t>
       </w:r>
     </w:p>
     <w:p>
@@ -13740,7 +11606,6 @@
         </w:rPr>
         <w:t xml:space="preserve">                </w:t>
       </w:r>
-      <w:proofErr w:type="spellStart"/>
       <w:r>
         <w:rPr>
           <w:rFonts w:ascii="Consolas" w:hAnsi="Consolas" w:cs="Consolas"/>
@@ -13759,20 +11624,8 @@
           <w:szCs w:val="19"/>
           <w:highlight w:val="white"/>
         </w:rPr>
-        <w:t>.Physical</w:t>
-      </w:r>
-      <w:proofErr w:type="spellEnd"/>
-      <w:r>
-        <w:rPr>
-          <w:rFonts w:ascii="Consolas" w:hAnsi="Consolas" w:cs="Consolas"/>
-          <w:color w:val="000000"/>
-          <w:sz w:val="19"/>
-          <w:szCs w:val="19"/>
-          <w:highlight w:val="white"/>
-        </w:rPr>
-        <w:t xml:space="preserve">, </w:t>
-      </w:r>
-      <w:proofErr w:type="spellStart"/>
+        <w:t xml:space="preserve">.Physical, </w:t>
+      </w:r>
       <w:r>
         <w:rPr>
           <w:rFonts w:ascii="Consolas" w:hAnsi="Consolas" w:cs="Consolas"/>
@@ -13791,21 +11644,8 @@
           <w:szCs w:val="19"/>
           <w:highlight w:val="white"/>
         </w:rPr>
-        <w:t>.None</w:t>
-      </w:r>
-      <w:proofErr w:type="spellEnd"/>
-      <w:r>
-        <w:rPr>
-          <w:rFonts w:ascii="Consolas" w:hAnsi="Consolas" w:cs="Consolas"/>
-          <w:color w:val="000000"/>
-          <w:sz w:val="19"/>
-          <w:szCs w:val="19"/>
-          <w:highlight w:val="white"/>
-        </w:rPr>
-        <w:t xml:space="preserve">, </w:t>
-      </w:r>
-      <w:proofErr w:type="spellStart"/>
-      <w:proofErr w:type="gramStart"/>
+        <w:t xml:space="preserve">.None, </w:t>
+      </w:r>
       <w:r>
         <w:rPr>
           <w:rFonts w:ascii="Consolas" w:hAnsi="Consolas" w:cs="Consolas"/>
@@ -13824,19 +11664,7 @@
           <w:szCs w:val="19"/>
           <w:highlight w:val="white"/>
         </w:rPr>
-        <w:t>.Standard</w:t>
-      </w:r>
-      <w:proofErr w:type="spellEnd"/>
-      <w:proofErr w:type="gramEnd"/>
-      <w:r>
-        <w:rPr>
-          <w:rFonts w:ascii="Consolas" w:hAnsi="Consolas" w:cs="Consolas"/>
-          <w:color w:val="000000"/>
-          <w:sz w:val="19"/>
-          <w:szCs w:val="19"/>
-          <w:highlight w:val="white"/>
-        </w:rPr>
-        <w:t xml:space="preserve">, </w:t>
+        <w:t xml:space="preserve">.Standard, </w:t>
       </w:r>
       <w:r>
         <w:rPr>
@@ -13887,33 +11715,8 @@
           <w:szCs w:val="19"/>
           <w:highlight w:val="white"/>
         </w:rPr>
-        <w:t xml:space="preserve">            </w:t>
-      </w:r>
-      <w:proofErr w:type="spellStart"/>
-      <w:proofErr w:type="gramStart"/>
-      <w:r>
-        <w:rPr>
-          <w:rFonts w:ascii="Consolas" w:hAnsi="Consolas" w:cs="Consolas"/>
-          <w:color w:val="000000"/>
-          <w:sz w:val="19"/>
-          <w:szCs w:val="19"/>
-          <w:highlight w:val="white"/>
-        </w:rPr>
-        <w:t>SetAttackTypeAndRange</w:t>
-      </w:r>
-      <w:proofErr w:type="spellEnd"/>
-      <w:r>
-        <w:rPr>
-          <w:rFonts w:ascii="Consolas" w:hAnsi="Consolas" w:cs="Consolas"/>
-          <w:color w:val="000000"/>
-          <w:sz w:val="19"/>
-          <w:szCs w:val="19"/>
-          <w:highlight w:val="white"/>
-        </w:rPr>
-        <w:t>(</w:t>
-      </w:r>
-      <w:proofErr w:type="spellStart"/>
-      <w:proofErr w:type="gramEnd"/>
+        <w:t xml:space="preserve">            SetAttackTypeAndRange(</w:t>
+      </w:r>
       <w:r>
         <w:rPr>
           <w:rFonts w:ascii="Consolas" w:hAnsi="Consolas" w:cs="Consolas"/>
@@ -13932,18 +11735,7 @@
           <w:szCs w:val="19"/>
           <w:highlight w:val="white"/>
         </w:rPr>
-        <w:t>.Melee</w:t>
-      </w:r>
-      <w:proofErr w:type="spellEnd"/>
-      <w:r>
-        <w:rPr>
-          <w:rFonts w:ascii="Consolas" w:hAnsi="Consolas" w:cs="Consolas"/>
-          <w:color w:val="000000"/>
-          <w:sz w:val="19"/>
-          <w:szCs w:val="19"/>
-          <w:highlight w:val="white"/>
-        </w:rPr>
-        <w:t xml:space="preserve">, </w:t>
+        <w:t xml:space="preserve">.Melee, </w:t>
       </w:r>
       <w:r>
         <w:rPr>
@@ -13994,32 +11786,8 @@
           <w:szCs w:val="19"/>
           <w:highlight w:val="white"/>
         </w:rPr>
-        <w:t xml:space="preserve">            </w:t>
-      </w:r>
-      <w:proofErr w:type="spellStart"/>
-      <w:proofErr w:type="gramStart"/>
-      <w:r>
-        <w:rPr>
-          <w:rFonts w:ascii="Consolas" w:hAnsi="Consolas" w:cs="Consolas"/>
-          <w:color w:val="000000"/>
-          <w:sz w:val="19"/>
-          <w:szCs w:val="19"/>
-          <w:highlight w:val="white"/>
-        </w:rPr>
-        <w:t>AddAttack</w:t>
-      </w:r>
-      <w:proofErr w:type="spellEnd"/>
-      <w:r>
-        <w:rPr>
-          <w:rFonts w:ascii="Consolas" w:hAnsi="Consolas" w:cs="Consolas"/>
-          <w:color w:val="000000"/>
-          <w:sz w:val="19"/>
-          <w:szCs w:val="19"/>
-          <w:highlight w:val="white"/>
-        </w:rPr>
-        <w:t>(</w:t>
-      </w:r>
-      <w:proofErr w:type="gramEnd"/>
+        <w:t xml:space="preserve">            AddAttack(</w:t>
+      </w:r>
       <w:r>
         <w:rPr>
           <w:rFonts w:ascii="Consolas" w:hAnsi="Consolas" w:cs="Consolas"/>
@@ -14040,7 +11808,6 @@
         </w:rPr>
         <w:t xml:space="preserve"> </w:t>
       </w:r>
-      <w:proofErr w:type="spellStart"/>
       <w:r>
         <w:rPr>
           <w:rFonts w:ascii="Consolas" w:hAnsi="Consolas" w:cs="Consolas"/>
@@ -14051,7 +11818,6 @@
         </w:rPr>
         <w:t>AttackDetails</w:t>
       </w:r>
-      <w:proofErr w:type="spellEnd"/>
       <w:r>
         <w:rPr>
           <w:rFonts w:ascii="Consolas" w:hAnsi="Consolas" w:cs="Consolas"/>
@@ -14144,7 +11910,6 @@
         </w:rPr>
         <w:t xml:space="preserve">                </w:t>
       </w:r>
-      <w:proofErr w:type="gramStart"/>
       <w:r>
         <w:rPr>
           <w:rFonts w:ascii="Consolas" w:hAnsi="Consolas" w:cs="Consolas"/>
@@ -14155,7 +11920,6 @@
         </w:rPr>
         <w:t>new</w:t>
       </w:r>
-      <w:proofErr w:type="gramEnd"/>
       <w:r>
         <w:rPr>
           <w:rFonts w:ascii="Consolas" w:hAnsi="Consolas" w:cs="Consolas"/>
@@ -14166,7 +11930,6 @@
         </w:rPr>
         <w:t xml:space="preserve"> </w:t>
       </w:r>
-      <w:proofErr w:type="spellStart"/>
       <w:r>
         <w:rPr>
           <w:rFonts w:ascii="Consolas" w:hAnsi="Consolas" w:cs="Consolas"/>
@@ -14177,7 +11940,6 @@
         </w:rPr>
         <w:t>AbilityPlusLevelBonus</w:t>
       </w:r>
-      <w:proofErr w:type="spellEnd"/>
       <w:r>
         <w:rPr>
           <w:rFonts w:ascii="Consolas" w:hAnsi="Consolas" w:cs="Consolas"/>
@@ -14239,7 +12001,6 @@
         </w:rPr>
         <w:t xml:space="preserve">                    </w:t>
       </w:r>
-      <w:proofErr w:type="gramStart"/>
       <w:r>
         <w:rPr>
           <w:rFonts w:ascii="Consolas" w:hAnsi="Consolas" w:cs="Consolas"/>
@@ -14250,7 +12011,6 @@
         </w:rPr>
         <w:t>new</w:t>
       </w:r>
-      <w:proofErr w:type="gramEnd"/>
       <w:r>
         <w:rPr>
           <w:rFonts w:ascii="Consolas" w:hAnsi="Consolas" w:cs="Consolas"/>
@@ -14261,7 +12021,6 @@
         </w:rPr>
         <w:t xml:space="preserve"> </w:t>
       </w:r>
-      <w:proofErr w:type="spellStart"/>
       <w:r>
         <w:rPr>
           <w:rFonts w:ascii="Consolas" w:hAnsi="Consolas" w:cs="Consolas"/>
@@ -14272,7 +12031,6 @@
         </w:rPr>
         <w:t>ScoreType</w:t>
       </w:r>
-      <w:proofErr w:type="spellEnd"/>
       <w:r>
         <w:rPr>
           <w:rFonts w:ascii="Consolas" w:hAnsi="Consolas" w:cs="Consolas"/>
@@ -14283,7 +12041,6 @@
         </w:rPr>
         <w:t xml:space="preserve">[] { </w:t>
       </w:r>
-      <w:proofErr w:type="spellStart"/>
       <w:r>
         <w:rPr>
           <w:rFonts w:ascii="Consolas" w:hAnsi="Consolas" w:cs="Consolas"/>
@@ -14302,18 +12059,7 @@
           <w:szCs w:val="19"/>
           <w:highlight w:val="white"/>
         </w:rPr>
-        <w:t>.Intelligence</w:t>
-      </w:r>
-      <w:proofErr w:type="spellEnd"/>
-      <w:r>
-        <w:rPr>
-          <w:rFonts w:ascii="Consolas" w:hAnsi="Consolas" w:cs="Consolas"/>
-          <w:color w:val="000000"/>
-          <w:sz w:val="19"/>
-          <w:szCs w:val="19"/>
-          <w:highlight w:val="white"/>
-        </w:rPr>
-        <w:t xml:space="preserve"> }, 1),</w:t>
+        <w:t>.Intelligence }, 1),</w:t>
       </w:r>
     </w:p>
     <w:p>
@@ -14346,7 +12092,6 @@
         </w:rPr>
         <w:t xml:space="preserve">                </w:t>
       </w:r>
-      <w:proofErr w:type="gramStart"/>
       <w:r>
         <w:rPr>
           <w:rFonts w:ascii="Consolas" w:hAnsi="Consolas" w:cs="Consolas"/>
@@ -14357,7 +12102,6 @@
         </w:rPr>
         <w:t>new</w:t>
       </w:r>
-      <w:proofErr w:type="gramEnd"/>
       <w:r>
         <w:rPr>
           <w:rFonts w:ascii="Consolas" w:hAnsi="Consolas" w:cs="Consolas"/>
@@ -14368,7 +12112,6 @@
         </w:rPr>
         <w:t xml:space="preserve"> </w:t>
       </w:r>
-      <w:proofErr w:type="spellStart"/>
       <w:r>
         <w:rPr>
           <w:rFonts w:ascii="Consolas" w:hAnsi="Consolas" w:cs="Consolas"/>
@@ -14379,7 +12122,6 @@
         </w:rPr>
         <w:t>PowerDamage</w:t>
       </w:r>
-      <w:proofErr w:type="spellEnd"/>
       <w:r>
         <w:rPr>
           <w:rFonts w:ascii="Consolas" w:hAnsi="Consolas" w:cs="Consolas"/>
@@ -14501,7 +12243,6 @@
         </w:rPr>
         <w:t xml:space="preserve">                </w:t>
       </w:r>
-      <w:proofErr w:type="gramStart"/>
       <w:r>
         <w:rPr>
           <w:rFonts w:ascii="Consolas" w:hAnsi="Consolas" w:cs="Consolas"/>
@@ -14512,7 +12253,6 @@
         </w:rPr>
         <w:t>new</w:t>
       </w:r>
-      <w:proofErr w:type="gramEnd"/>
       <w:r>
         <w:rPr>
           <w:rFonts w:ascii="Consolas" w:hAnsi="Consolas" w:cs="Consolas"/>
@@ -14523,7 +12263,6 @@
         </w:rPr>
         <w:t xml:space="preserve"> </w:t>
       </w:r>
-      <w:proofErr w:type="spellStart"/>
       <w:r>
         <w:rPr>
           <w:rFonts w:ascii="Consolas" w:hAnsi="Consolas" w:cs="Consolas"/>
@@ -14534,7 +12273,6 @@
         </w:rPr>
         <w:t>AbilityPlusLevelBonus</w:t>
       </w:r>
-      <w:proofErr w:type="spellEnd"/>
       <w:r>
         <w:rPr>
           <w:rFonts w:ascii="Consolas" w:hAnsi="Consolas" w:cs="Consolas"/>
@@ -14596,7 +12334,6 @@
         </w:rPr>
         <w:t xml:space="preserve">                    </w:t>
       </w:r>
-      <w:proofErr w:type="gramStart"/>
       <w:r>
         <w:rPr>
           <w:rFonts w:ascii="Consolas" w:hAnsi="Consolas" w:cs="Consolas"/>
@@ -14607,7 +12344,6 @@
         </w:rPr>
         <w:t>new</w:t>
       </w:r>
-      <w:proofErr w:type="gramEnd"/>
       <w:r>
         <w:rPr>
           <w:rFonts w:ascii="Consolas" w:hAnsi="Consolas" w:cs="Consolas"/>
@@ -14618,7 +12354,6 @@
         </w:rPr>
         <w:t xml:space="preserve"> </w:t>
       </w:r>
-      <w:proofErr w:type="spellStart"/>
       <w:r>
         <w:rPr>
           <w:rFonts w:ascii="Consolas" w:hAnsi="Consolas" w:cs="Consolas"/>
@@ -14629,7 +12364,6 @@
         </w:rPr>
         <w:t>ScoreType</w:t>
       </w:r>
-      <w:proofErr w:type="spellEnd"/>
       <w:r>
         <w:rPr>
           <w:rFonts w:ascii="Consolas" w:hAnsi="Consolas" w:cs="Consolas"/>
@@ -14640,7 +12374,6 @@
         </w:rPr>
         <w:t xml:space="preserve">[] { </w:t>
       </w:r>
-      <w:proofErr w:type="spellStart"/>
       <w:r>
         <w:rPr>
           <w:rFonts w:ascii="Consolas" w:hAnsi="Consolas" w:cs="Consolas"/>
@@ -14659,18 +12392,7 @@
           <w:szCs w:val="19"/>
           <w:highlight w:val="white"/>
         </w:rPr>
-        <w:t>.Intelligence</w:t>
-      </w:r>
-      <w:proofErr w:type="spellEnd"/>
-      <w:r>
-        <w:rPr>
-          <w:rFonts w:ascii="Consolas" w:hAnsi="Consolas" w:cs="Consolas"/>
-          <w:color w:val="000000"/>
-          <w:sz w:val="19"/>
-          <w:szCs w:val="19"/>
-          <w:highlight w:val="white"/>
-        </w:rPr>
-        <w:t xml:space="preserve"> }, 2),</w:t>
+        <w:t>.Intelligence }, 2),</w:t>
       </w:r>
     </w:p>
     <w:p>
@@ -14703,7 +12425,6 @@
         </w:rPr>
         <w:t xml:space="preserve">                </w:t>
       </w:r>
-      <w:proofErr w:type="spellStart"/>
       <w:r>
         <w:rPr>
           <w:rFonts w:ascii="Consolas" w:hAnsi="Consolas" w:cs="Consolas"/>
@@ -14722,18 +12443,7 @@
           <w:szCs w:val="19"/>
           <w:highlight w:val="white"/>
         </w:rPr>
-        <w:t>.Reflex</w:t>
-      </w:r>
-      <w:proofErr w:type="spellEnd"/>
-      <w:r>
-        <w:rPr>
-          <w:rFonts w:ascii="Consolas" w:hAnsi="Consolas" w:cs="Consolas"/>
-          <w:color w:val="000000"/>
-          <w:sz w:val="19"/>
-          <w:szCs w:val="19"/>
-          <w:highlight w:val="white"/>
-        </w:rPr>
-        <w:t>,</w:t>
+        <w:t>.Reflex,</w:t>
       </w:r>
     </w:p>
     <w:p>
@@ -14766,7 +12476,6 @@
         </w:rPr>
         <w:t xml:space="preserve">                </w:t>
       </w:r>
-      <w:proofErr w:type="gramStart"/>
       <w:r>
         <w:rPr>
           <w:rFonts w:ascii="Consolas" w:hAnsi="Consolas" w:cs="Consolas"/>
@@ -14777,7 +12486,6 @@
         </w:rPr>
         <w:t>new</w:t>
       </w:r>
-      <w:proofErr w:type="gramEnd"/>
       <w:r>
         <w:rPr>
           <w:rFonts w:ascii="Consolas" w:hAnsi="Consolas" w:cs="Consolas"/>
@@ -14788,7 +12496,6 @@
         </w:rPr>
         <w:t xml:space="preserve"> </w:t>
       </w:r>
-      <w:proofErr w:type="spellStart"/>
       <w:r>
         <w:rPr>
           <w:rFonts w:ascii="Consolas" w:hAnsi="Consolas" w:cs="Consolas"/>
@@ -14799,7 +12506,6 @@
         </w:rPr>
         <w:t>ModifierSource</w:t>
       </w:r>
-      <w:proofErr w:type="spellEnd"/>
       <w:r>
         <w:rPr>
           <w:rFonts w:ascii="Consolas" w:hAnsi="Consolas" w:cs="Consolas"/>
@@ -14850,29 +12556,7 @@
           <w:szCs w:val="19"/>
           <w:highlight w:val="white"/>
         </w:rPr>
-        <w:t>"</w:t>
-      </w:r>
-      <w:proofErr w:type="gramStart"/>
-      <w:r>
-        <w:rPr>
-          <w:rFonts w:ascii="Consolas" w:hAnsi="Consolas" w:cs="Consolas"/>
-          <w:color w:val="A31515"/>
-          <w:sz w:val="19"/>
-          <w:szCs w:val="19"/>
-          <w:highlight w:val="white"/>
-        </w:rPr>
-        <w:t>physical</w:t>
-      </w:r>
-      <w:proofErr w:type="gramEnd"/>
-      <w:r>
-        <w:rPr>
-          <w:rFonts w:ascii="Consolas" w:hAnsi="Consolas" w:cs="Consolas"/>
-          <w:color w:val="A31515"/>
-          <w:sz w:val="19"/>
-          <w:szCs w:val="19"/>
-          <w:highlight w:val="white"/>
-        </w:rPr>
-        <w:t xml:space="preserve"> damage and the target is immobilized until the start </w:t>
+        <w:t xml:space="preserve">"physical damage and the target is immobilized until the start </w:t>
       </w:r>
       <w:r>
         <w:rPr>
@@ -14943,9 +12627,8 @@
           <w:szCs w:val="19"/>
           <w:highlight w:val="white"/>
         </w:rPr>
-        <w:t xml:space="preserve">of your next turn. If you move to a square that isn't </w:t>
-      </w:r>
-      <w:proofErr w:type="gramStart"/>
+        <w:t xml:space="preserve">of your next turn. If you move to a square that isn't adjacent </w:t>
+      </w:r>
       <w:r>
         <w:rPr>
           <w:rFonts w:ascii="Consolas" w:hAnsi="Consolas" w:cs="Consolas"/>
@@ -14954,19 +12637,8 @@
           <w:szCs w:val="19"/>
           <w:highlight w:val="white"/>
         </w:rPr>
-        <w:t xml:space="preserve">adjacent </w:t>
-      </w:r>
-      <w:r>
-        <w:rPr>
-          <w:rFonts w:ascii="Consolas" w:hAnsi="Consolas" w:cs="Consolas"/>
-          <w:color w:val="A31515"/>
-          <w:sz w:val="19"/>
-          <w:szCs w:val="19"/>
-          <w:highlight w:val="white"/>
-        </w:rPr>
         <w:t>"</w:t>
       </w:r>
-      <w:proofErr w:type="gramEnd"/>
     </w:p>
     <w:p>
       <w:pPr>
@@ -15056,39 +12728,17 @@
           <w:szCs w:val="19"/>
           <w:highlight w:val="white"/>
         </w:rPr>
-        <w:t>zation ends.</w:t>
-      </w:r>
-      <w:proofErr w:type="gramStart"/>
-      <w:r>
-        <w:rPr>
-          <w:rFonts w:ascii="Consolas" w:hAnsi="Consolas" w:cs="Consolas"/>
-          <w:color w:val="A31515"/>
-          <w:sz w:val="19"/>
-          <w:szCs w:val="19"/>
-          <w:highlight w:val="white"/>
-        </w:rPr>
-        <w:t>"</w:t>
-      </w:r>
-      <w:r>
-        <w:rPr>
-          <w:rFonts w:ascii="Consolas" w:hAnsi="Consolas" w:cs="Consolas"/>
-          <w:color w:val="000000"/>
-          <w:sz w:val="19"/>
-          <w:szCs w:val="19"/>
-          <w:highlight w:val="white"/>
-        </w:rPr>
-        <w:t>,</w:t>
-      </w:r>
-      <w:proofErr w:type="gramEnd"/>
-      <w:r>
-        <w:rPr>
-          <w:rFonts w:ascii="Consolas" w:hAnsi="Consolas" w:cs="Consolas"/>
-          <w:color w:val="000000"/>
-          <w:sz w:val="19"/>
-          <w:szCs w:val="19"/>
-          <w:highlight w:val="white"/>
-        </w:rPr>
-        <w:t xml:space="preserve"> </w:t>
+        <w:t>zation ends."</w:t>
+      </w:r>
+      <w:r>
+        <w:rPr>
+          <w:rFonts w:ascii="Consolas" w:hAnsi="Consolas" w:cs="Consolas"/>
+          <w:color w:val="000000"/>
+          <w:sz w:val="19"/>
+          <w:szCs w:val="19"/>
+          <w:highlight w:val="white"/>
+        </w:rPr>
+        <w:t xml:space="preserve">, </w:t>
       </w:r>
     </w:p>
     <w:p>
@@ -15121,7 +12771,6 @@
         </w:rPr>
         <w:t xml:space="preserve">                </w:t>
       </w:r>
-      <w:proofErr w:type="gramStart"/>
       <w:r>
         <w:rPr>
           <w:rFonts w:ascii="Consolas" w:hAnsi="Consolas" w:cs="Consolas"/>
@@ -15132,7 +12781,6 @@
         </w:rPr>
         <w:t>null</w:t>
       </w:r>
-      <w:proofErr w:type="gramEnd"/>
       <w:r>
         <w:rPr>
           <w:rFonts w:ascii="Consolas" w:hAnsi="Consolas" w:cs="Consolas"/>
@@ -15288,7 +12936,7 @@
       <w:rPr>
         <w:noProof/>
       </w:rPr>
-      <w:t>9</w:t>
+      <w:t>10</w:t>
     </w:r>
     <w:r>
       <w:fldChar w:fldCharType="end"/>
@@ -15296,14 +12944,27 @@
     <w:r>
       <w:t xml:space="preserve"> of </w:t>
     </w:r>
-    <w:fldSimple w:instr=" NUMPAGES   \* MERGEFORMAT ">
-      <w:r>
-        <w:rPr>
-          <w:noProof/>
-        </w:rPr>
-        <w:t>10</w:t>
-      </w:r>
-    </w:fldSimple>
+    <w:r>
+      <w:fldChar w:fldCharType="begin"/>
+    </w:r>
+    <w:r>
+      <w:instrText xml:space="preserve"> NUMPAGES   \* MERGEFORMAT </w:instrText>
+    </w:r>
+    <w:r>
+      <w:fldChar w:fldCharType="separate"/>
+    </w:r>
+    <w:r>
+      <w:rPr>
+        <w:noProof/>
+      </w:rPr>
+      <w:t>10</w:t>
+    </w:r>
+    <w:r>
+      <w:rPr>
+        <w:noProof/>
+      </w:rPr>
+      <w:fldChar w:fldCharType="end"/>
+    </w:r>
   </w:p>
 </w:ftr>
 </file>
@@ -17035,7 +14696,7 @@
 </file>
 
 <file path=customXml/itemProps1.xml><?xml version="1.0" encoding="utf-8"?>
-<ds:datastoreItem xmlns:ds="http://schemas.openxmlformats.org/officeDocument/2006/customXml" ds:itemID="{F5090C63-DCBA-4FF8-A878-E8D73EF540FD}">
+<ds:datastoreItem xmlns:ds="http://schemas.openxmlformats.org/officeDocument/2006/customXml" ds:itemID="{82DBF38C-B2A2-4BE6-A2EF-096498D78199}">
   <ds:schemaRefs>
     <ds:schemaRef ds:uri="http://schemas.openxmlformats.org/officeDocument/2006/bibliography"/>
   </ds:schemaRefs>
